--- a/Assignments/Bisection.docx
+++ b/Assignments/Bisection.docx
@@ -84,7 +84,6 @@
       </w:pPr>
       <w:r>
         <w:rPr>
-          <w:rFonts w:ascii="Open Sans" w:hAnsi="Open Sans"/>
           <w:b w:val="false"/>
           <w:bCs w:val="false"/>
           <w:sz w:val="32"/>
@@ -107,7 +106,6 @@
       </w:pPr>
       <w:r>
         <w:rPr>
-          <w:rFonts w:ascii="Open Sans" w:hAnsi="Open Sans"/>
           <w:b w:val="false"/>
           <w:bCs w:val="false"/>
           <w:sz w:val="32"/>
@@ -145,7 +143,7 @@
       </w:pPr>
       <w:r>
         <w:rPr>
-          <w:rFonts w:cs="Calibri" w:ascii="Open Sans" w:hAnsi="Open Sans" w:cstheme="minorHAnsi"/>
+          <w:rFonts w:cs="" w:cstheme="minorHAnsi"/>
           <w:sz w:val="28"/>
           <w:szCs w:val="28"/>
           <w:shd w:fill="FFFFFF" w:val="clear"/>
@@ -154,7 +152,7 @@
       </w:r>
       <w:r>
         <w:rPr>
-          <w:rFonts w:cs="Calibri" w:ascii="Open Sans" w:hAnsi="Open Sans" w:cstheme="minorHAnsi"/>
+          <w:rFonts w:cs="" w:cstheme="minorHAnsi"/>
           <w:bCs/>
           <w:sz w:val="28"/>
           <w:szCs w:val="28"/>
@@ -164,7 +162,7 @@
       </w:r>
       <w:r>
         <w:rPr>
-          <w:rFonts w:cs="Calibri" w:ascii="Open Sans" w:hAnsi="Open Sans" w:cstheme="minorHAnsi"/>
+          <w:rFonts w:cs="" w:cstheme="minorHAnsi"/>
           <w:sz w:val="28"/>
           <w:szCs w:val="28"/>
           <w:shd w:fill="FFFFFF" w:val="clear"/>
@@ -175,7 +173,7 @@
         <w:r>
           <w:rPr>
             <w:rStyle w:val="InternetLink"/>
-            <w:rFonts w:cs="Calibri" w:ascii="Open Sans" w:hAnsi="Open Sans" w:cstheme="minorHAnsi"/>
+            <w:rFonts w:cs="" w:cstheme="minorHAnsi"/>
             <w:color w:val="00000A"/>
             <w:sz w:val="28"/>
             <w:szCs w:val="28"/>
@@ -187,7 +185,7 @@
       </w:hyperlink>
       <w:r>
         <w:rPr>
-          <w:rFonts w:cs="Calibri" w:ascii="Open Sans" w:hAnsi="Open Sans" w:cstheme="minorHAnsi"/>
+          <w:rFonts w:cs="" w:cstheme="minorHAnsi"/>
           <w:sz w:val="28"/>
           <w:szCs w:val="28"/>
           <w:shd w:fill="FFFFFF" w:val="clear"/>
@@ -198,7 +196,7 @@
         <w:r>
           <w:rPr>
             <w:rStyle w:val="InternetLink"/>
-            <w:rFonts w:cs="Calibri" w:ascii="Open Sans" w:hAnsi="Open Sans" w:cstheme="minorHAnsi"/>
+            <w:rFonts w:cs="" w:cstheme="minorHAnsi"/>
             <w:color w:val="00000A"/>
             <w:sz w:val="28"/>
             <w:szCs w:val="28"/>
@@ -210,7 +208,7 @@
       </w:hyperlink>
       <w:r>
         <w:rPr>
-          <w:rFonts w:cs="Calibri" w:ascii="Open Sans" w:hAnsi="Open Sans" w:cstheme="minorHAnsi"/>
+          <w:rFonts w:cs="" w:cstheme="minorHAnsi"/>
           <w:sz w:val="28"/>
           <w:szCs w:val="28"/>
           <w:shd w:fill="FFFFFF" w:val="clear"/>
@@ -221,7 +219,7 @@
         <w:r>
           <w:rPr>
             <w:rStyle w:val="InternetLink"/>
-            <w:rFonts w:cs="Calibri" w:ascii="Open Sans" w:hAnsi="Open Sans" w:cstheme="minorHAnsi"/>
+            <w:rFonts w:cs="" w:cstheme="minorHAnsi"/>
             <w:color w:val="00000A"/>
             <w:sz w:val="28"/>
             <w:szCs w:val="28"/>
@@ -233,7 +231,7 @@
       </w:hyperlink>
       <w:r>
         <w:rPr>
-          <w:rFonts w:cs="Calibri" w:ascii="Open Sans" w:hAnsi="Open Sans" w:cstheme="minorHAnsi"/>
+          <w:rFonts w:cs="" w:cstheme="minorHAnsi"/>
           <w:sz w:val="28"/>
           <w:szCs w:val="28"/>
           <w:shd w:fill="FFFFFF" w:val="clear"/>
@@ -250,7 +248,7 @@
       </w:pPr>
       <w:r>
         <w:rPr>
-          <w:rFonts w:eastAsia="Times New Roman" w:cs="Calibri" w:ascii="Open Sans" w:hAnsi="Open Sans" w:cstheme="minorHAnsi"/>
+          <w:rFonts w:eastAsia="Times New Roman" w:cs="" w:cstheme="minorHAnsi"/>
           <w:sz w:val="28"/>
           <w:szCs w:val="28"/>
         </w:rPr>
@@ -258,7 +256,7 @@
       </w:r>
       <w:r>
         <w:rPr>
-          <w:rFonts w:eastAsia="Times New Roman" w:cs="Calibri" w:ascii="Open Sans" w:hAnsi="Open Sans" w:cstheme="minorHAnsi"/>
+          <w:rFonts w:eastAsia="Times New Roman" w:cs="" w:cstheme="minorHAnsi"/>
           <w:i/>
           <w:iCs/>
           <w:sz w:val="28"/>
@@ -268,7 +266,7 @@
       </w:r>
       <w:r>
         <w:rPr>
-          <w:rFonts w:eastAsia="Times New Roman" w:cs="Calibri" w:ascii="Open Sans" w:hAnsi="Open Sans" w:cstheme="minorHAnsi"/>
+          <w:rFonts w:eastAsia="Times New Roman" w:cs="" w:cstheme="minorHAnsi"/>
           <w:sz w:val="28"/>
           <w:szCs w:val="28"/>
         </w:rPr>
@@ -276,7 +274,7 @@
       </w:r>
       <w:r>
         <w:rPr>
-          <w:rFonts w:eastAsia="Times New Roman" w:cs="Calibri" w:ascii="Open Sans" w:hAnsi="Open Sans" w:cstheme="minorHAnsi"/>
+          <w:rFonts w:eastAsia="Times New Roman" w:cs="" w:cstheme="minorHAnsi"/>
           <w:i/>
           <w:iCs/>
           <w:sz w:val="28"/>
@@ -286,7 +284,7 @@
       </w:r>
       <w:r>
         <w:rPr>
-          <w:rFonts w:eastAsia="Times New Roman" w:cs="Calibri" w:ascii="Open Sans" w:hAnsi="Open Sans" w:cstheme="minorHAnsi"/>
+          <w:rFonts w:eastAsia="Times New Roman" w:cs="" w:cstheme="minorHAnsi"/>
           <w:sz w:val="28"/>
           <w:szCs w:val="28"/>
         </w:rPr>
@@ -296,7 +294,7 @@
         <w:r>
           <w:rPr>
             <w:rStyle w:val="ListLabel2"/>
-            <w:rFonts w:eastAsia="Times New Roman" w:cs="Calibri" w:ascii="Open Sans" w:hAnsi="Open Sans" w:cstheme="minorHAnsi"/>
+            <w:rFonts w:eastAsia="Times New Roman" w:cs="" w:cstheme="minorHAnsi"/>
             <w:sz w:val="28"/>
             <w:szCs w:val="28"/>
           </w:rPr>
@@ -305,7 +303,7 @@
       </w:hyperlink>
       <w:r>
         <w:rPr>
-          <w:rFonts w:eastAsia="Times New Roman" w:cs="Calibri" w:ascii="Open Sans" w:hAnsi="Open Sans" w:cstheme="minorHAnsi"/>
+          <w:rFonts w:eastAsia="Times New Roman" w:cs="" w:cstheme="minorHAnsi"/>
           <w:sz w:val="28"/>
           <w:szCs w:val="28"/>
         </w:rPr>
@@ -313,7 +311,7 @@
       </w:r>
       <w:r>
         <w:rPr>
-          <w:rFonts w:eastAsia="Times New Roman" w:cs="Calibri" w:ascii="Open Sans" w:hAnsi="Open Sans" w:cstheme="minorHAnsi"/>
+          <w:rFonts w:eastAsia="Times New Roman" w:cs="" w:cstheme="minorHAnsi"/>
           <w:i/>
           <w:iCs/>
           <w:sz w:val="28"/>
@@ -323,7 +321,7 @@
       </w:r>
       <w:r>
         <w:rPr>
-          <w:rFonts w:eastAsia="Times New Roman" w:cs="Calibri" w:ascii="Open Sans" w:hAnsi="Open Sans" w:cstheme="minorHAnsi"/>
+          <w:rFonts w:eastAsia="Times New Roman" w:cs="" w:cstheme="minorHAnsi"/>
           <w:sz w:val="28"/>
           <w:szCs w:val="28"/>
         </w:rPr>
@@ -331,7 +329,7 @@
       </w:r>
       <w:r>
         <w:rPr>
-          <w:rFonts w:eastAsia="Times New Roman" w:cs="Calibri" w:ascii="Open Sans" w:hAnsi="Open Sans" w:cstheme="minorHAnsi"/>
+          <w:rFonts w:eastAsia="Times New Roman" w:cs="" w:cstheme="minorHAnsi"/>
           <w:i/>
           <w:iCs/>
           <w:sz w:val="28"/>
@@ -341,7 +339,7 @@
       </w:r>
       <w:r>
         <w:rPr>
-          <w:rFonts w:eastAsia="Times New Roman" w:cs="Calibri" w:ascii="Open Sans" w:hAnsi="Open Sans" w:cstheme="minorHAnsi"/>
+          <w:rFonts w:eastAsia="Times New Roman" w:cs="" w:cstheme="minorHAnsi"/>
           <w:sz w:val="28"/>
           <w:szCs w:val="28"/>
         </w:rPr>
@@ -349,7 +347,7 @@
       </w:r>
       <w:r>
         <w:rPr>
-          <w:rFonts w:eastAsia="Times New Roman" w:cs="Calibri" w:ascii="Open Sans" w:hAnsi="Open Sans" w:cstheme="minorHAnsi"/>
+          <w:rFonts w:eastAsia="Times New Roman" w:cs="" w:cstheme="minorHAnsi"/>
           <w:i/>
           <w:iCs/>
           <w:sz w:val="28"/>
@@ -359,7 +357,7 @@
       </w:r>
       <w:r>
         <w:rPr>
-          <w:rFonts w:eastAsia="Times New Roman" w:cs="Calibri" w:ascii="Open Sans" w:hAnsi="Open Sans" w:cstheme="minorHAnsi"/>
+          <w:rFonts w:eastAsia="Times New Roman" w:cs="" w:cstheme="minorHAnsi"/>
           <w:sz w:val="28"/>
           <w:szCs w:val="28"/>
         </w:rPr>
@@ -367,7 +365,7 @@
       </w:r>
       <w:r>
         <w:rPr>
-          <w:rFonts w:eastAsia="Times New Roman" w:cs="Calibri" w:ascii="Open Sans" w:hAnsi="Open Sans" w:cstheme="minorHAnsi"/>
+          <w:rFonts w:eastAsia="Times New Roman" w:cs="" w:cstheme="minorHAnsi"/>
           <w:i/>
           <w:iCs/>
           <w:sz w:val="28"/>
@@ -377,7 +375,7 @@
       </w:r>
       <w:r>
         <w:rPr>
-          <w:rFonts w:eastAsia="Times New Roman" w:cs="Calibri" w:ascii="Open Sans" w:hAnsi="Open Sans" w:cstheme="minorHAnsi"/>
+          <w:rFonts w:eastAsia="Times New Roman" w:cs="" w:cstheme="minorHAnsi"/>
           <w:sz w:val="28"/>
           <w:szCs w:val="28"/>
         </w:rPr>
@@ -385,7 +383,7 @@
       </w:r>
       <w:r>
         <w:rPr>
-          <w:rFonts w:eastAsia="Times New Roman" w:cs="Calibri" w:ascii="Open Sans" w:hAnsi="Open Sans" w:cstheme="minorHAnsi"/>
+          <w:rFonts w:eastAsia="Times New Roman" w:cs="" w:cstheme="minorHAnsi"/>
           <w:i/>
           <w:iCs/>
           <w:sz w:val="28"/>
@@ -395,7 +393,7 @@
       </w:r>
       <w:r>
         <w:rPr>
-          <w:rFonts w:eastAsia="Times New Roman" w:cs="Calibri" w:ascii="Open Sans" w:hAnsi="Open Sans" w:cstheme="minorHAnsi"/>
+          <w:rFonts w:eastAsia="Times New Roman" w:cs="" w:cstheme="minorHAnsi"/>
           <w:sz w:val="28"/>
           <w:szCs w:val="28"/>
         </w:rPr>
@@ -403,7 +401,7 @@
       </w:r>
       <w:r>
         <w:rPr>
-          <w:rFonts w:eastAsia="Times New Roman" w:cs="Calibri" w:ascii="Open Sans" w:hAnsi="Open Sans" w:cstheme="minorHAnsi"/>
+          <w:rFonts w:eastAsia="Times New Roman" w:cs="" w:cstheme="minorHAnsi"/>
           <w:i/>
           <w:iCs/>
           <w:sz w:val="28"/>
@@ -413,7 +411,7 @@
       </w:r>
       <w:r>
         <w:rPr>
-          <w:rFonts w:eastAsia="Times New Roman" w:cs="Calibri" w:ascii="Open Sans" w:hAnsi="Open Sans" w:cstheme="minorHAnsi"/>
+          <w:rFonts w:eastAsia="Times New Roman" w:cs="" w:cstheme="minorHAnsi"/>
           <w:sz w:val="28"/>
           <w:szCs w:val="28"/>
         </w:rPr>
@@ -421,7 +419,7 @@
       </w:r>
       <w:r>
         <w:rPr>
-          <w:rFonts w:eastAsia="Times New Roman" w:cs="Calibri" w:ascii="Open Sans" w:hAnsi="Open Sans" w:cstheme="minorHAnsi"/>
+          <w:rFonts w:eastAsia="Times New Roman" w:cs="" w:cstheme="minorHAnsi"/>
           <w:i/>
           <w:iCs/>
           <w:sz w:val="28"/>
@@ -431,7 +429,7 @@
       </w:r>
       <w:r>
         <w:rPr>
-          <w:rFonts w:eastAsia="Times New Roman" w:cs="Calibri" w:ascii="Open Sans" w:hAnsi="Open Sans" w:cstheme="minorHAnsi"/>
+          <w:rFonts w:eastAsia="Times New Roman" w:cs="" w:cstheme="minorHAnsi"/>
           <w:sz w:val="28"/>
           <w:szCs w:val="28"/>
         </w:rPr>
@@ -439,7 +437,7 @@
       </w:r>
       <w:r>
         <w:rPr>
-          <w:rFonts w:eastAsia="Times New Roman" w:cs="Calibri" w:ascii="Open Sans" w:hAnsi="Open Sans" w:cstheme="minorHAnsi"/>
+          <w:rFonts w:eastAsia="Times New Roman" w:cs="" w:cstheme="minorHAnsi"/>
           <w:i/>
           <w:iCs/>
           <w:sz w:val="28"/>
@@ -449,7 +447,7 @@
       </w:r>
       <w:r>
         <w:rPr>
-          <w:rFonts w:eastAsia="Times New Roman" w:cs="Calibri" w:ascii="Open Sans" w:hAnsi="Open Sans" w:cstheme="minorHAnsi"/>
+          <w:rFonts w:eastAsia="Times New Roman" w:cs="" w:cstheme="minorHAnsi"/>
           <w:sz w:val="28"/>
           <w:szCs w:val="28"/>
         </w:rPr>
@@ -457,119 +455,381 @@
       </w:r>
       <w:r>
         <w:rPr>
-          <w:rFonts w:eastAsia="Times New Roman" w:cs="Calibri" w:ascii="Open Sans" w:hAnsi="Open Sans" w:cstheme="minorHAnsi"/>
+          <w:rFonts w:eastAsia="Times New Roman" w:cs="" w:cstheme="minorHAnsi"/>
           <w:i/>
           <w:iCs/>
           <w:sz w:val="28"/>
           <w:szCs w:val="28"/>
         </w:rPr>
-        <w:t xml:space="preserve">a </w:t>
-      </w:r>
-      <w:r>
-        <w:rPr>
-          <w:rFonts w:eastAsia="Times New Roman" w:cs="Calibri" w:ascii="Open Sans" w:hAnsi="Open Sans" w:cstheme="minorHAnsi"/>
+        <w:t>a a</w:t>
+      </w:r>
+      <w:r>
+        <w:rPr>
+          <w:rFonts w:eastAsia="Times New Roman" w:cs="" w:cstheme="minorHAnsi"/>
+          <w:sz w:val="28"/>
+          <w:szCs w:val="28"/>
+        </w:rPr>
+        <w:t xml:space="preserve">nd </w:t>
+      </w:r>
+      <w:r>
+        <w:rPr>
+          <w:rFonts w:eastAsia="Times New Roman" w:cs="" w:cstheme="minorHAnsi"/>
           <w:i/>
           <w:iCs/>
           <w:sz w:val="28"/>
           <w:szCs w:val="28"/>
         </w:rPr>
-        <w:t>a</w:t>
-      </w:r>
-      <w:r>
-        <w:rPr>
-          <w:rFonts w:eastAsia="Times New Roman" w:cs="Calibri" w:ascii="Open Sans" w:hAnsi="Open Sans" w:cstheme="minorHAnsi"/>
-          <w:sz w:val="28"/>
-          <w:szCs w:val="28"/>
-        </w:rPr>
-        <w:t xml:space="preserve">nd </w:t>
-      </w:r>
-      <w:r>
-        <w:rPr>
-          <w:rFonts w:eastAsia="Times New Roman" w:cs="Calibri" w:ascii="Open Sans" w:hAnsi="Open Sans" w:cstheme="minorHAnsi"/>
+        <w:t xml:space="preserve">b </w:t>
+      </w:r>
+      <w:r>
+        <w:rPr>
+          <w:rFonts w:eastAsia="Times New Roman" w:cs="" w:cstheme="minorHAnsi"/>
+          <w:sz w:val="28"/>
+          <w:szCs w:val="28"/>
+        </w:rPr>
+        <w:t xml:space="preserve">are said to bracket a root since, by the intermediate value theorem, the continuous function </w:t>
+      </w:r>
+      <w:r>
+        <w:rPr>
+          <w:rFonts w:eastAsia="Times New Roman" w:cs="" w:cstheme="minorHAnsi"/>
           <w:i/>
           <w:iCs/>
           <w:sz w:val="28"/>
           <w:szCs w:val="28"/>
         </w:rPr>
-        <w:t xml:space="preserve">b </w:t>
-      </w:r>
-      <w:r>
-        <w:rPr>
-          <w:rFonts w:eastAsia="Times New Roman" w:cs="Calibri" w:ascii="Open Sans" w:hAnsi="Open Sans" w:cstheme="minorHAnsi"/>
-          <w:sz w:val="28"/>
-          <w:szCs w:val="28"/>
-        </w:rPr>
-        <w:t xml:space="preserve">are said to bracket a root since, by the </w:t>
-      </w:r>
-      <w:r>
-        <w:rPr>
-          <w:rFonts w:eastAsia="Times New Roman" w:cs="Calibri" w:ascii="Open Sans" w:hAnsi="Open Sans" w:cstheme="minorHAnsi"/>
-          <w:sz w:val="28"/>
-          <w:szCs w:val="28"/>
-        </w:rPr>
-        <w:t>i</w:t>
-      </w:r>
-      <w:r>
-        <w:rPr>
-          <w:rFonts w:eastAsia="Times New Roman" w:cs="Calibri" w:ascii="Open Sans" w:hAnsi="Open Sans" w:cstheme="minorHAnsi"/>
-          <w:sz w:val="28"/>
-          <w:szCs w:val="28"/>
-        </w:rPr>
-        <w:t xml:space="preserve">ntermediate value theorem, the continuous function </w:t>
-      </w:r>
-      <w:r>
-        <w:rPr>
-          <w:rFonts w:eastAsia="Times New Roman" w:cs="Calibri" w:ascii="Open Sans" w:hAnsi="Open Sans" w:cstheme="minorHAnsi"/>
+        <w:t xml:space="preserve">f </w:t>
+      </w:r>
+      <w:r>
+        <w:rPr>
+          <w:rFonts w:eastAsia="Times New Roman" w:cs="" w:cstheme="minorHAnsi"/>
+          <w:sz w:val="28"/>
+          <w:szCs w:val="28"/>
+        </w:rPr>
+        <w:t>must have at least one root in the interval (</w:t>
+      </w:r>
+      <w:r>
+        <w:rPr>
+          <w:rFonts w:eastAsia="Times New Roman" w:cs="" w:cstheme="minorHAnsi"/>
           <w:i/>
           <w:iCs/>
           <w:sz w:val="28"/>
           <w:szCs w:val="28"/>
         </w:rPr>
-        <w:t xml:space="preserve">f </w:t>
-      </w:r>
-      <w:r>
-        <w:rPr>
-          <w:rFonts w:eastAsia="Times New Roman" w:cs="Calibri" w:ascii="Open Sans" w:hAnsi="Open Sans" w:cstheme="minorHAnsi"/>
-          <w:sz w:val="28"/>
-          <w:szCs w:val="28"/>
-        </w:rPr>
-        <w:t>must have at least one root in the interval (</w:t>
-      </w:r>
-      <w:r>
-        <w:rPr>
-          <w:rFonts w:eastAsia="Times New Roman" w:cs="Calibri" w:ascii="Open Sans" w:hAnsi="Open Sans" w:cstheme="minorHAnsi"/>
+        <w:t>a</w:t>
+      </w:r>
+      <w:r>
+        <w:rPr>
+          <w:rFonts w:eastAsia="Times New Roman" w:cs="" w:cstheme="minorHAnsi"/>
+          <w:sz w:val="28"/>
+          <w:szCs w:val="28"/>
+        </w:rPr>
+        <w:t xml:space="preserve">, </w:t>
+      </w:r>
+      <w:r>
+        <w:rPr>
+          <w:rFonts w:eastAsia="Times New Roman" w:cs="" w:cstheme="minorHAnsi"/>
           <w:i/>
           <w:iCs/>
           <w:sz w:val="28"/>
           <w:szCs w:val="28"/>
         </w:rPr>
-        <w:t>a</w:t>
-      </w:r>
-      <w:r>
-        <w:rPr>
-          <w:rFonts w:eastAsia="Times New Roman" w:cs="Calibri" w:ascii="Open Sans" w:hAnsi="Open Sans" w:cstheme="minorHAnsi"/>
-          <w:sz w:val="28"/>
-          <w:szCs w:val="28"/>
-        </w:rPr>
-        <w:t xml:space="preserve">, </w:t>
-      </w:r>
-      <w:r>
-        <w:rPr>
-          <w:rFonts w:eastAsia="Times New Roman" w:cs="Calibri" w:ascii="Open Sans" w:hAnsi="Open Sans" w:cstheme="minorHAnsi"/>
+        <w:t>b</w:t>
+      </w:r>
+      <w:r>
+        <w:rPr>
+          <w:rFonts w:eastAsia="Times New Roman" w:cs="" w:cstheme="minorHAnsi"/>
+          <w:sz w:val="28"/>
+          <w:szCs w:val="28"/>
+        </w:rPr>
+        <w:t>).</w:t>
+      </w:r>
+    </w:p>
+    <w:p>
+      <w:pPr>
+        <w:pStyle w:val="Normal"/>
+        <w:shd w:val="clear" w:color="auto" w:fill="FFFFFF"/>
+        <w:spacing w:lineRule="auto" w:line="240" w:before="120" w:after="120"/>
+        <w:rPr>
+          <w:rFonts w:ascii="Open Sans" w:hAnsi="Open Sans"/>
+        </w:rPr>
+      </w:pPr>
+      <w:r>
+        <w:rPr>
+          <w:rFonts w:eastAsia="Times New Roman" w:cs="" w:cstheme="minorHAnsi"/>
+          <w:sz w:val="28"/>
+          <w:szCs w:val="28"/>
+        </w:rPr>
+        <w:t xml:space="preserve">At each step the method divides the interval in two by computing the midpoint </w:t>
+      </w:r>
+      <w:r>
+        <w:rPr>
+          <w:rFonts w:eastAsia="Times New Roman" w:cs="" w:cstheme="minorHAnsi"/>
           <w:i/>
           <w:iCs/>
           <w:sz w:val="28"/>
           <w:szCs w:val="28"/>
         </w:rPr>
+        <w:t xml:space="preserve">c </w:t>
+      </w:r>
+      <w:r>
+        <w:rPr>
+          <w:rFonts w:eastAsia="Times New Roman" w:cs="" w:cstheme="minorHAnsi"/>
+          <w:sz w:val="28"/>
+          <w:szCs w:val="28"/>
+        </w:rPr>
+        <w:t>= (</w:t>
+      </w:r>
+      <w:r>
+        <w:rPr>
+          <w:rFonts w:eastAsia="Times New Roman" w:cs="" w:cstheme="minorHAnsi"/>
+          <w:i/>
+          <w:iCs/>
+          <w:sz w:val="28"/>
+          <w:szCs w:val="28"/>
+        </w:rPr>
+        <w:t>a</w:t>
+      </w:r>
+      <w:r>
+        <w:rPr>
+          <w:rFonts w:eastAsia="Times New Roman" w:cs="" w:cstheme="minorHAnsi"/>
+          <w:sz w:val="28"/>
+          <w:szCs w:val="28"/>
+        </w:rPr>
+        <w:t>+</w:t>
+      </w:r>
+      <w:r>
+        <w:rPr>
+          <w:rFonts w:eastAsia="Times New Roman" w:cs="" w:cstheme="minorHAnsi"/>
+          <w:i/>
+          <w:iCs/>
+          <w:sz w:val="28"/>
+          <w:szCs w:val="28"/>
+        </w:rPr>
         <w:t>b</w:t>
       </w:r>
       <w:r>
         <w:rPr>
-          <w:rFonts w:eastAsia="Times New Roman" w:cs="Calibri" w:ascii="Open Sans" w:hAnsi="Open Sans" w:cstheme="minorHAnsi"/>
-          <w:sz w:val="28"/>
-          <w:szCs w:val="28"/>
-        </w:rPr>
-        <w:t>).</w:t>
+          <w:rFonts w:eastAsia="Times New Roman" w:cs="" w:cstheme="minorHAnsi"/>
+          <w:sz w:val="28"/>
+          <w:szCs w:val="28"/>
+        </w:rPr>
+        <w:t xml:space="preserve">) / 2 of the interval and the value of the function </w:t>
+      </w:r>
+      <w:r>
+        <w:rPr>
+          <w:rFonts w:eastAsia="Times New Roman" w:cs="" w:cstheme="minorHAnsi"/>
+          <w:i/>
+          <w:iCs/>
+          <w:sz w:val="28"/>
+          <w:szCs w:val="28"/>
+        </w:rPr>
+        <w:t>f</w:t>
+      </w:r>
+      <w:r>
+        <w:rPr>
+          <w:rFonts w:eastAsia="Times New Roman" w:cs="" w:cstheme="minorHAnsi"/>
+          <w:sz w:val="28"/>
+          <w:szCs w:val="28"/>
+        </w:rPr>
+        <w:t>(</w:t>
+      </w:r>
+      <w:r>
+        <w:rPr>
+          <w:rFonts w:eastAsia="Times New Roman" w:cs="" w:cstheme="minorHAnsi"/>
+          <w:i/>
+          <w:iCs/>
+          <w:sz w:val="28"/>
+          <w:szCs w:val="28"/>
+        </w:rPr>
+        <w:t>c</w:t>
+      </w:r>
+      <w:r>
+        <w:rPr>
+          <w:rFonts w:eastAsia="Times New Roman" w:cs="" w:cstheme="minorHAnsi"/>
+          <w:sz w:val="28"/>
+          <w:szCs w:val="28"/>
+        </w:rPr>
+        <w:t xml:space="preserve">) at that point. Unless </w:t>
+      </w:r>
+      <w:r>
+        <w:rPr>
+          <w:rFonts w:eastAsia="Times New Roman" w:cs="" w:cstheme="minorHAnsi"/>
+          <w:i/>
+          <w:iCs/>
+          <w:sz w:val="28"/>
+          <w:szCs w:val="28"/>
+        </w:rPr>
+        <w:t xml:space="preserve">c </w:t>
+      </w:r>
+      <w:r>
+        <w:rPr>
+          <w:rFonts w:eastAsia="Times New Roman" w:cs="" w:cstheme="minorHAnsi"/>
+          <w:sz w:val="28"/>
+          <w:szCs w:val="28"/>
+        </w:rPr>
+        <w:t xml:space="preserve">is itself a root (which is very unlikely, but possible) there are now only two possibilities: either </w:t>
+      </w:r>
+      <w:r>
+        <w:rPr>
+          <w:rFonts w:eastAsia="Times New Roman" w:cs="" w:cstheme="minorHAnsi"/>
+          <w:i/>
+          <w:iCs/>
+          <w:sz w:val="28"/>
+          <w:szCs w:val="28"/>
+        </w:rPr>
+        <w:t>f</w:t>
+      </w:r>
+      <w:r>
+        <w:rPr>
+          <w:rFonts w:eastAsia="Times New Roman" w:cs="" w:cstheme="minorHAnsi"/>
+          <w:sz w:val="28"/>
+          <w:szCs w:val="28"/>
+        </w:rPr>
+        <w:t>(</w:t>
+      </w:r>
+      <w:r>
+        <w:rPr>
+          <w:rFonts w:eastAsia="Times New Roman" w:cs="" w:cstheme="minorHAnsi"/>
+          <w:i/>
+          <w:iCs/>
+          <w:sz w:val="28"/>
+          <w:szCs w:val="28"/>
+        </w:rPr>
+        <w:t>a</w:t>
+      </w:r>
+      <w:r>
+        <w:rPr>
+          <w:rFonts w:eastAsia="Times New Roman" w:cs="" w:cstheme="minorHAnsi"/>
+          <w:sz w:val="28"/>
+          <w:szCs w:val="28"/>
+        </w:rPr>
+        <w:t xml:space="preserve">) and </w:t>
+      </w:r>
+      <w:r>
+        <w:rPr>
+          <w:rFonts w:eastAsia="Times New Roman" w:cs="" w:cstheme="minorHAnsi"/>
+          <w:i/>
+          <w:iCs/>
+          <w:sz w:val="28"/>
+          <w:szCs w:val="28"/>
+        </w:rPr>
+        <w:t>f</w:t>
+      </w:r>
+      <w:r>
+        <w:rPr>
+          <w:rFonts w:eastAsia="Times New Roman" w:cs="" w:cstheme="minorHAnsi"/>
+          <w:sz w:val="28"/>
+          <w:szCs w:val="28"/>
+        </w:rPr>
+        <w:t>(</w:t>
+      </w:r>
+      <w:r>
+        <w:rPr>
+          <w:rFonts w:eastAsia="Times New Roman" w:cs="" w:cstheme="minorHAnsi"/>
+          <w:i/>
+          <w:iCs/>
+          <w:sz w:val="28"/>
+          <w:szCs w:val="28"/>
+        </w:rPr>
+        <w:t>c</w:t>
+      </w:r>
+      <w:r>
+        <w:rPr>
+          <w:rFonts w:eastAsia="Times New Roman" w:cs="" w:cstheme="minorHAnsi"/>
+          <w:sz w:val="28"/>
+          <w:szCs w:val="28"/>
+        </w:rPr>
+        <w:t xml:space="preserve">) have opposite signs and bracket a root, or </w:t>
+      </w:r>
+      <w:r>
+        <w:rPr>
+          <w:rFonts w:eastAsia="Times New Roman" w:cs="" w:cstheme="minorHAnsi"/>
+          <w:i/>
+          <w:iCs/>
+          <w:sz w:val="28"/>
+          <w:szCs w:val="28"/>
+        </w:rPr>
+        <w:t>f</w:t>
+      </w:r>
+      <w:r>
+        <w:rPr>
+          <w:rFonts w:eastAsia="Times New Roman" w:cs="" w:cstheme="minorHAnsi"/>
+          <w:sz w:val="28"/>
+          <w:szCs w:val="28"/>
+        </w:rPr>
+        <w:t>(</w:t>
+      </w:r>
+      <w:r>
+        <w:rPr>
+          <w:rFonts w:eastAsia="Times New Roman" w:cs="" w:cstheme="minorHAnsi"/>
+          <w:i/>
+          <w:iCs/>
+          <w:sz w:val="28"/>
+          <w:szCs w:val="28"/>
+        </w:rPr>
+        <w:t>c</w:t>
+      </w:r>
+      <w:r>
+        <w:rPr>
+          <w:rFonts w:eastAsia="Times New Roman" w:cs="" w:cstheme="minorHAnsi"/>
+          <w:sz w:val="28"/>
+          <w:szCs w:val="28"/>
+        </w:rPr>
+        <w:t xml:space="preserve">) and </w:t>
+      </w:r>
+      <w:r>
+        <w:rPr>
+          <w:rFonts w:eastAsia="Times New Roman" w:cs="" w:cstheme="minorHAnsi"/>
+          <w:i/>
+          <w:iCs/>
+          <w:sz w:val="28"/>
+          <w:szCs w:val="28"/>
+        </w:rPr>
+        <w:t>f</w:t>
+      </w:r>
+      <w:r>
+        <w:rPr>
+          <w:rFonts w:eastAsia="Times New Roman" w:cs="" w:cstheme="minorHAnsi"/>
+          <w:sz w:val="28"/>
+          <w:szCs w:val="28"/>
+        </w:rPr>
+        <w:t>(</w:t>
+      </w:r>
+      <w:r>
+        <w:rPr>
+          <w:rFonts w:eastAsia="Times New Roman" w:cs="" w:cstheme="minorHAnsi"/>
+          <w:i/>
+          <w:iCs/>
+          <w:sz w:val="28"/>
+          <w:szCs w:val="28"/>
+        </w:rPr>
+        <w:t>b</w:t>
+      </w:r>
+      <w:r>
+        <w:rPr>
+          <w:rFonts w:eastAsia="Times New Roman" w:cs="" w:cstheme="minorHAnsi"/>
+          <w:sz w:val="28"/>
+          <w:szCs w:val="28"/>
+        </w:rPr>
+        <w:t xml:space="preserve">) have opposite signs and bracket a root. The method selects the subinterval that is guaranteed to be a bracket as the new interval to be used in the next step. In this way an interval that contains a zero of </w:t>
+      </w:r>
+      <w:r>
+        <w:rPr>
+          <w:rFonts w:eastAsia="Times New Roman" w:cs="" w:cstheme="minorHAnsi"/>
+          <w:i/>
+          <w:iCs/>
+          <w:sz w:val="28"/>
+          <w:szCs w:val="28"/>
+        </w:rPr>
+        <w:t xml:space="preserve">f </w:t>
+      </w:r>
+      <w:r>
+        <w:rPr>
+          <w:rFonts w:eastAsia="Times New Roman" w:cs="" w:cstheme="minorHAnsi"/>
+          <w:sz w:val="28"/>
+          <w:szCs w:val="28"/>
+        </w:rPr>
+        <w:t>is reduced in width by 50% at each step. The process is continued until the interval is sufficiently small.</w:t>
       </w:r>
     </w:p>
     <w:p>
@@ -583,33 +843,33 @@
       </w:pPr>
       <w:r>
         <w:rPr>
-          <w:rFonts w:eastAsia="Times New Roman" w:cs="Calibri" w:ascii="Open Sans" w:hAnsi="Open Sans" w:cstheme="minorHAnsi"/>
-          <w:sz w:val="28"/>
-          <w:szCs w:val="28"/>
-        </w:rPr>
-        <w:t xml:space="preserve">At each step the method divides the interval in two by computing the midpoint </w:t>
-      </w:r>
-      <w:r>
-        <w:rPr>
-          <w:rFonts w:eastAsia="Times New Roman" w:cs="Calibri" w:ascii="Open Sans" w:hAnsi="Open Sans" w:cstheme="minorHAnsi"/>
+          <w:rFonts w:eastAsia="Times New Roman" w:cs="" w:cstheme="minorHAnsi"/>
+          <w:sz w:val="28"/>
+          <w:szCs w:val="28"/>
+        </w:rPr>
+        <w:t xml:space="preserve">Explicitly, if </w:t>
+      </w:r>
+      <w:r>
+        <w:rPr>
+          <w:rFonts w:eastAsia="Times New Roman" w:cs="" w:cstheme="minorHAnsi"/>
           <w:i/>
           <w:iCs/>
           <w:sz w:val="28"/>
           <w:szCs w:val="28"/>
         </w:rPr>
-        <w:t xml:space="preserve">c </w:t>
-      </w:r>
-      <w:r>
-        <w:rPr>
-          <w:rFonts w:eastAsia="Times New Roman" w:cs="Calibri" w:ascii="Open Sans" w:hAnsi="Open Sans" w:cstheme="minorHAnsi"/>
-          <w:sz w:val="28"/>
-          <w:szCs w:val="28"/>
-        </w:rPr>
-        <w:t>= (</w:t>
-      </w:r>
-      <w:r>
-        <w:rPr>
-          <w:rFonts w:eastAsia="Times New Roman" w:cs="Calibri" w:ascii="Open Sans" w:hAnsi="Open Sans" w:cstheme="minorHAnsi"/>
+        <w:t>f</w:t>
+      </w:r>
+      <w:r>
+        <w:rPr>
+          <w:rFonts w:eastAsia="Times New Roman" w:cs="" w:cstheme="minorHAnsi"/>
+          <w:sz w:val="28"/>
+          <w:szCs w:val="28"/>
+        </w:rPr>
+        <w:t>(</w:t>
+      </w:r>
+      <w:r>
+        <w:rPr>
+          <w:rFonts w:eastAsia="Times New Roman" w:cs="" w:cstheme="minorHAnsi"/>
           <w:i/>
           <w:iCs/>
           <w:sz w:val="28"/>
@@ -619,87 +879,87 @@
       </w:r>
       <w:r>
         <w:rPr>
-          <w:rFonts w:eastAsia="Times New Roman" w:cs="Calibri" w:ascii="Open Sans" w:hAnsi="Open Sans" w:cstheme="minorHAnsi"/>
-          <w:sz w:val="28"/>
-          <w:szCs w:val="28"/>
-        </w:rPr>
-        <w:t>+</w:t>
-      </w:r>
-      <w:r>
-        <w:rPr>
-          <w:rFonts w:eastAsia="Times New Roman" w:cs="Calibri" w:ascii="Open Sans" w:hAnsi="Open Sans" w:cstheme="minorHAnsi"/>
+          <w:rFonts w:eastAsia="Times New Roman" w:cs="" w:cstheme="minorHAnsi"/>
+          <w:sz w:val="28"/>
+          <w:szCs w:val="28"/>
+        </w:rPr>
+        <w:t xml:space="preserve">) and </w:t>
+      </w:r>
+      <w:r>
+        <w:rPr>
+          <w:rFonts w:eastAsia="Times New Roman" w:cs="" w:cstheme="minorHAnsi"/>
           <w:i/>
           <w:iCs/>
           <w:sz w:val="28"/>
           <w:szCs w:val="28"/>
         </w:rPr>
-        <w:t>b</w:t>
-      </w:r>
-      <w:r>
-        <w:rPr>
-          <w:rFonts w:eastAsia="Times New Roman" w:cs="Calibri" w:ascii="Open Sans" w:hAnsi="Open Sans" w:cstheme="minorHAnsi"/>
-          <w:sz w:val="28"/>
-          <w:szCs w:val="28"/>
-        </w:rPr>
-        <w:t xml:space="preserve">) / 2 of the interval and the value of the function </w:t>
-      </w:r>
-      <w:r>
-        <w:rPr>
-          <w:rFonts w:eastAsia="Times New Roman" w:cs="Calibri" w:ascii="Open Sans" w:hAnsi="Open Sans" w:cstheme="minorHAnsi"/>
+        <w:t>f</w:t>
+      </w:r>
+      <w:r>
+        <w:rPr>
+          <w:rFonts w:eastAsia="Times New Roman" w:cs="" w:cstheme="minorHAnsi"/>
+          <w:sz w:val="28"/>
+          <w:szCs w:val="28"/>
+        </w:rPr>
+        <w:t>(</w:t>
+      </w:r>
+      <w:r>
+        <w:rPr>
+          <w:rFonts w:eastAsia="Times New Roman" w:cs="" w:cstheme="minorHAnsi"/>
           <w:i/>
           <w:iCs/>
           <w:sz w:val="28"/>
           <w:szCs w:val="28"/>
         </w:rPr>
-        <w:t>f</w:t>
-      </w:r>
-      <w:r>
-        <w:rPr>
-          <w:rFonts w:eastAsia="Times New Roman" w:cs="Calibri" w:ascii="Open Sans" w:hAnsi="Open Sans" w:cstheme="minorHAnsi"/>
-          <w:sz w:val="28"/>
-          <w:szCs w:val="28"/>
-        </w:rPr>
-        <w:t>(</w:t>
-      </w:r>
-      <w:r>
-        <w:rPr>
-          <w:rFonts w:eastAsia="Times New Roman" w:cs="Calibri" w:ascii="Open Sans" w:hAnsi="Open Sans" w:cstheme="minorHAnsi"/>
+        <w:t>c</w:t>
+      </w:r>
+      <w:r>
+        <w:rPr>
+          <w:rFonts w:eastAsia="Times New Roman" w:cs="" w:cstheme="minorHAnsi"/>
+          <w:sz w:val="28"/>
+          <w:szCs w:val="28"/>
+        </w:rPr>
+        <w:t xml:space="preserve">) have opposite signs, then the method sets </w:t>
+      </w:r>
+      <w:r>
+        <w:rPr>
+          <w:rFonts w:eastAsia="Times New Roman" w:cs="" w:cstheme="minorHAnsi"/>
           <w:i/>
           <w:iCs/>
           <w:sz w:val="28"/>
           <w:szCs w:val="28"/>
         </w:rPr>
-        <w:t>c</w:t>
-      </w:r>
-      <w:r>
-        <w:rPr>
-          <w:rFonts w:eastAsia="Times New Roman" w:cs="Calibri" w:ascii="Open Sans" w:hAnsi="Open Sans" w:cstheme="minorHAnsi"/>
-          <w:sz w:val="28"/>
-          <w:szCs w:val="28"/>
-        </w:rPr>
-        <w:t xml:space="preserve">) at that point. Unless </w:t>
-      </w:r>
-      <w:r>
-        <w:rPr>
-          <w:rFonts w:eastAsia="Times New Roman" w:cs="Calibri" w:ascii="Open Sans" w:hAnsi="Open Sans" w:cstheme="minorHAnsi"/>
+        <w:t xml:space="preserve">c </w:t>
+      </w:r>
+      <w:r>
+        <w:rPr>
+          <w:rFonts w:eastAsia="Times New Roman" w:cs="" w:cstheme="minorHAnsi"/>
+          <w:sz w:val="28"/>
+          <w:szCs w:val="28"/>
+        </w:rPr>
+        <w:t xml:space="preserve">as the new value for </w:t>
+      </w:r>
+      <w:r>
+        <w:rPr>
+          <w:rFonts w:eastAsia="Times New Roman" w:cs="" w:cstheme="minorHAnsi"/>
           <w:i/>
           <w:iCs/>
           <w:sz w:val="28"/>
           <w:szCs w:val="28"/>
         </w:rPr>
-        <w:t xml:space="preserve">c </w:t>
-      </w:r>
-      <w:r>
-        <w:rPr>
-          <w:rFonts w:eastAsia="Times New Roman" w:cs="Calibri" w:ascii="Open Sans" w:hAnsi="Open Sans" w:cstheme="minorHAnsi"/>
-          <w:sz w:val="28"/>
-          <w:szCs w:val="28"/>
-        </w:rPr>
-        <w:t xml:space="preserve">is itself a root (which is very unlikely, but possible) there are now only two possibilities: either </w:t>
-      </w:r>
-      <w:r>
-        <w:rPr>
-          <w:rFonts w:eastAsia="Times New Roman" w:cs="Calibri" w:ascii="Open Sans" w:hAnsi="Open Sans" w:cstheme="minorHAnsi"/>
+        <w:t>b</w:t>
+      </w:r>
+      <w:r>
+        <w:rPr>
+          <w:rFonts w:eastAsia="Times New Roman" w:cs="" w:cstheme="minorHAnsi"/>
+          <w:sz w:val="28"/>
+          <w:szCs w:val="28"/>
+        </w:rPr>
+        <w:t xml:space="preserve">, and if </w:t>
+      </w:r>
+      <w:r>
+        <w:rPr>
+          <w:rFonts w:eastAsia="Times New Roman" w:cs="" w:cstheme="minorHAnsi"/>
           <w:i/>
           <w:iCs/>
           <w:sz w:val="28"/>
@@ -709,7 +969,7 @@
       </w:r>
       <w:r>
         <w:rPr>
-          <w:rFonts w:eastAsia="Times New Roman" w:cs="Calibri" w:ascii="Open Sans" w:hAnsi="Open Sans" w:cstheme="minorHAnsi"/>
+          <w:rFonts w:eastAsia="Times New Roman" w:cs="" w:cstheme="minorHAnsi"/>
           <w:sz w:val="28"/>
           <w:szCs w:val="28"/>
         </w:rPr>
@@ -717,17 +977,17 @@
       </w:r>
       <w:r>
         <w:rPr>
-          <w:rFonts w:eastAsia="Times New Roman" w:cs="Calibri" w:ascii="Open Sans" w:hAnsi="Open Sans" w:cstheme="minorHAnsi"/>
+          <w:rFonts w:eastAsia="Times New Roman" w:cs="" w:cstheme="minorHAnsi"/>
           <w:i/>
           <w:iCs/>
           <w:sz w:val="28"/>
           <w:szCs w:val="28"/>
         </w:rPr>
-        <w:t>a</w:t>
-      </w:r>
-      <w:r>
-        <w:rPr>
-          <w:rFonts w:eastAsia="Times New Roman" w:cs="Calibri" w:ascii="Open Sans" w:hAnsi="Open Sans" w:cstheme="minorHAnsi"/>
+        <w:t>b</w:t>
+      </w:r>
+      <w:r>
+        <w:rPr>
+          <w:rFonts w:eastAsia="Times New Roman" w:cs="" w:cstheme="minorHAnsi"/>
           <w:sz w:val="28"/>
           <w:szCs w:val="28"/>
         </w:rPr>
@@ -735,7 +995,7 @@
       </w:r>
       <w:r>
         <w:rPr>
-          <w:rFonts w:eastAsia="Times New Roman" w:cs="Calibri" w:ascii="Open Sans" w:hAnsi="Open Sans" w:cstheme="minorHAnsi"/>
+          <w:rFonts w:eastAsia="Times New Roman" w:cs="" w:cstheme="minorHAnsi"/>
           <w:i/>
           <w:iCs/>
           <w:sz w:val="28"/>
@@ -745,7 +1005,7 @@
       </w:r>
       <w:r>
         <w:rPr>
-          <w:rFonts w:eastAsia="Times New Roman" w:cs="Calibri" w:ascii="Open Sans" w:hAnsi="Open Sans" w:cstheme="minorHAnsi"/>
+          <w:rFonts w:eastAsia="Times New Roman" w:cs="" w:cstheme="minorHAnsi"/>
           <w:sz w:val="28"/>
           <w:szCs w:val="28"/>
         </w:rPr>
@@ -753,7 +1013,7 @@
       </w:r>
       <w:r>
         <w:rPr>
-          <w:rFonts w:eastAsia="Times New Roman" w:cs="Calibri" w:ascii="Open Sans" w:hAnsi="Open Sans" w:cstheme="minorHAnsi"/>
+          <w:rFonts w:eastAsia="Times New Roman" w:cs="" w:cstheme="minorHAnsi"/>
           <w:i/>
           <w:iCs/>
           <w:sz w:val="28"/>
@@ -763,51 +1023,51 @@
       </w:r>
       <w:r>
         <w:rPr>
-          <w:rFonts w:eastAsia="Times New Roman" w:cs="Calibri" w:ascii="Open Sans" w:hAnsi="Open Sans" w:cstheme="minorHAnsi"/>
-          <w:sz w:val="28"/>
-          <w:szCs w:val="28"/>
-        </w:rPr>
-        <w:t xml:space="preserve">) have opposite signs and bracket a root, or </w:t>
-      </w:r>
-      <w:r>
-        <w:rPr>
-          <w:rFonts w:eastAsia="Times New Roman" w:cs="Calibri" w:ascii="Open Sans" w:hAnsi="Open Sans" w:cstheme="minorHAnsi"/>
+          <w:rFonts w:eastAsia="Times New Roman" w:cs="" w:cstheme="minorHAnsi"/>
+          <w:sz w:val="28"/>
+          <w:szCs w:val="28"/>
+        </w:rPr>
+        <w:t xml:space="preserve">) have opposite signs then the method sets </w:t>
+      </w:r>
+      <w:r>
+        <w:rPr>
+          <w:rFonts w:eastAsia="Times New Roman" w:cs="" w:cstheme="minorHAnsi"/>
           <w:i/>
           <w:iCs/>
           <w:sz w:val="28"/>
           <w:szCs w:val="28"/>
         </w:rPr>
-        <w:t>f</w:t>
-      </w:r>
-      <w:r>
-        <w:rPr>
-          <w:rFonts w:eastAsia="Times New Roman" w:cs="Calibri" w:ascii="Open Sans" w:hAnsi="Open Sans" w:cstheme="minorHAnsi"/>
-          <w:sz w:val="28"/>
-          <w:szCs w:val="28"/>
-        </w:rPr>
-        <w:t>(</w:t>
-      </w:r>
-      <w:r>
-        <w:rPr>
-          <w:rFonts w:eastAsia="Times New Roman" w:cs="Calibri" w:ascii="Open Sans" w:hAnsi="Open Sans" w:cstheme="minorHAnsi"/>
+        <w:t xml:space="preserve">c </w:t>
+      </w:r>
+      <w:r>
+        <w:rPr>
+          <w:rFonts w:eastAsia="Times New Roman" w:cs="" w:cstheme="minorHAnsi"/>
+          <w:sz w:val="28"/>
+          <w:szCs w:val="28"/>
+        </w:rPr>
+        <w:t xml:space="preserve">as the new </w:t>
+      </w:r>
+      <w:r>
+        <w:rPr>
+          <w:rFonts w:eastAsia="Times New Roman" w:cs="" w:cstheme="minorHAnsi"/>
           <w:i/>
           <w:iCs/>
           <w:sz w:val="28"/>
           <w:szCs w:val="28"/>
         </w:rPr>
-        <w:t>c</w:t>
-      </w:r>
-      <w:r>
-        <w:rPr>
-          <w:rFonts w:eastAsia="Times New Roman" w:cs="Calibri" w:ascii="Open Sans" w:hAnsi="Open Sans" w:cstheme="minorHAnsi"/>
-          <w:sz w:val="28"/>
-          <w:szCs w:val="28"/>
-        </w:rPr>
-        <w:t xml:space="preserve">) and </w:t>
-      </w:r>
-      <w:r>
-        <w:rPr>
-          <w:rFonts w:eastAsia="Times New Roman" w:cs="Calibri" w:ascii="Open Sans" w:hAnsi="Open Sans" w:cstheme="minorHAnsi"/>
+        <w:t>a</w:t>
+      </w:r>
+      <w:r>
+        <w:rPr>
+          <w:rFonts w:eastAsia="Times New Roman" w:cs="" w:cstheme="minorHAnsi"/>
+          <w:sz w:val="28"/>
+          <w:szCs w:val="28"/>
+        </w:rPr>
+        <w:t xml:space="preserve">. (If </w:t>
+      </w:r>
+      <w:r>
+        <w:rPr>
+          <w:rFonts w:eastAsia="Times New Roman" w:cs="" w:cstheme="minorHAnsi"/>
           <w:i/>
           <w:iCs/>
           <w:sz w:val="28"/>
@@ -817,7 +1077,7 @@
       </w:r>
       <w:r>
         <w:rPr>
-          <w:rFonts w:eastAsia="Times New Roman" w:cs="Calibri" w:ascii="Open Sans" w:hAnsi="Open Sans" w:cstheme="minorHAnsi"/>
+          <w:rFonts w:eastAsia="Times New Roman" w:cs="" w:cstheme="minorHAnsi"/>
           <w:sz w:val="28"/>
           <w:szCs w:val="28"/>
         </w:rPr>
@@ -825,61 +1085,43 @@
       </w:r>
       <w:r>
         <w:rPr>
-          <w:rFonts w:eastAsia="Times New Roman" w:cs="Calibri" w:ascii="Open Sans" w:hAnsi="Open Sans" w:cstheme="minorHAnsi"/>
+          <w:rFonts w:eastAsia="Times New Roman" w:cs="" w:cstheme="minorHAnsi"/>
           <w:i/>
           <w:iCs/>
           <w:sz w:val="28"/>
           <w:szCs w:val="28"/>
         </w:rPr>
-        <w:t>b</w:t>
-      </w:r>
-      <w:r>
-        <w:rPr>
-          <w:rFonts w:eastAsia="Times New Roman" w:cs="Calibri" w:ascii="Open Sans" w:hAnsi="Open Sans" w:cstheme="minorHAnsi"/>
-          <w:sz w:val="28"/>
-          <w:szCs w:val="28"/>
-        </w:rPr>
-        <w:t xml:space="preserve">) have opposite signs and bracket a root. The method selects the subinterval that is guaranteed to be a bracket as the new interval to be used in the next step. In this way an interval that contains a zero of </w:t>
-      </w:r>
-      <w:r>
-        <w:rPr>
-          <w:rFonts w:eastAsia="Times New Roman" w:cs="Calibri" w:ascii="Open Sans" w:hAnsi="Open Sans" w:cstheme="minorHAnsi"/>
+        <w:t>c</w:t>
+      </w:r>
+      <w:r>
+        <w:rPr>
+          <w:rFonts w:eastAsia="Times New Roman" w:cs="" w:cstheme="minorHAnsi"/>
+          <w:sz w:val="28"/>
+          <w:szCs w:val="28"/>
+        </w:rPr>
+        <w:t xml:space="preserve">)=0 then </w:t>
+      </w:r>
+      <w:r>
+        <w:rPr>
+          <w:rFonts w:eastAsia="Times New Roman" w:cs="" w:cstheme="minorHAnsi"/>
           <w:i/>
           <w:iCs/>
           <w:sz w:val="28"/>
           <w:szCs w:val="28"/>
         </w:rPr>
-        <w:t xml:space="preserve">f </w:t>
-      </w:r>
-      <w:r>
-        <w:rPr>
-          <w:rFonts w:eastAsia="Times New Roman" w:cs="Calibri" w:ascii="Open Sans" w:hAnsi="Open Sans" w:cstheme="minorHAnsi"/>
-          <w:sz w:val="28"/>
-          <w:szCs w:val="28"/>
-        </w:rPr>
-        <w:t>is reduced in width by 50% at each step. The process is continued until the interval is sufficiently small.</w:t>
-      </w:r>
-    </w:p>
-    <w:p>
-      <w:pPr>
-        <w:pStyle w:val="Normal"/>
-        <w:shd w:val="clear" w:color="auto" w:fill="FFFFFF"/>
-        <w:spacing w:lineRule="auto" w:line="240" w:before="120" w:after="120"/>
-        <w:rPr>
-          <w:rFonts w:ascii="Open Sans" w:hAnsi="Open Sans"/>
-        </w:rPr>
-      </w:pPr>
-      <w:r>
-        <w:rPr>
-          <w:rFonts w:eastAsia="Times New Roman" w:cs="Calibri" w:ascii="Open Sans" w:hAnsi="Open Sans" w:cstheme="minorHAnsi"/>
-          <w:sz w:val="28"/>
-          <w:szCs w:val="28"/>
-        </w:rPr>
-        <w:t xml:space="preserve">Explicitly, if </w:t>
-      </w:r>
-      <w:r>
-        <w:rPr>
-          <w:rFonts w:eastAsia="Times New Roman" w:cs="Calibri" w:ascii="Open Sans" w:hAnsi="Open Sans" w:cstheme="minorHAnsi"/>
+        <w:t xml:space="preserve">c </w:t>
+      </w:r>
+      <w:r>
+        <w:rPr>
+          <w:rFonts w:eastAsia="Times New Roman" w:cs="" w:cstheme="minorHAnsi"/>
+          <w:sz w:val="28"/>
+          <w:szCs w:val="28"/>
+        </w:rPr>
+        <w:t xml:space="preserve">may be taken as the solution and the process stops.) In both cases, the new </w:t>
+      </w:r>
+      <w:r>
+        <w:rPr>
+          <w:rFonts w:eastAsia="Times New Roman" w:cs="" w:cstheme="minorHAnsi"/>
           <w:i/>
           <w:iCs/>
           <w:sz w:val="28"/>
@@ -889,7 +1131,7 @@
       </w:r>
       <w:r>
         <w:rPr>
-          <w:rFonts w:eastAsia="Times New Roman" w:cs="Calibri" w:ascii="Open Sans" w:hAnsi="Open Sans" w:cstheme="minorHAnsi"/>
+          <w:rFonts w:eastAsia="Times New Roman" w:cs="" w:cstheme="minorHAnsi"/>
           <w:sz w:val="28"/>
           <w:szCs w:val="28"/>
         </w:rPr>
@@ -897,7 +1139,7 @@
       </w:r>
       <w:r>
         <w:rPr>
-          <w:rFonts w:eastAsia="Times New Roman" w:cs="Calibri" w:ascii="Open Sans" w:hAnsi="Open Sans" w:cstheme="minorHAnsi"/>
+          <w:rFonts w:eastAsia="Times New Roman" w:cs="" w:cstheme="minorHAnsi"/>
           <w:i/>
           <w:iCs/>
           <w:sz w:val="28"/>
@@ -907,7 +1149,7 @@
       </w:r>
       <w:r>
         <w:rPr>
-          <w:rFonts w:eastAsia="Times New Roman" w:cs="Calibri" w:ascii="Open Sans" w:hAnsi="Open Sans" w:cstheme="minorHAnsi"/>
+          <w:rFonts w:eastAsia="Times New Roman" w:cs="" w:cstheme="minorHAnsi"/>
           <w:sz w:val="28"/>
           <w:szCs w:val="28"/>
         </w:rPr>
@@ -915,7 +1157,7 @@
       </w:r>
       <w:r>
         <w:rPr>
-          <w:rFonts w:eastAsia="Times New Roman" w:cs="Calibri" w:ascii="Open Sans" w:hAnsi="Open Sans" w:cstheme="minorHAnsi"/>
+          <w:rFonts w:eastAsia="Times New Roman" w:cs="" w:cstheme="minorHAnsi"/>
           <w:i/>
           <w:iCs/>
           <w:sz w:val="28"/>
@@ -925,7 +1167,7 @@
       </w:r>
       <w:r>
         <w:rPr>
-          <w:rFonts w:eastAsia="Times New Roman" w:cs="Calibri" w:ascii="Open Sans" w:hAnsi="Open Sans" w:cstheme="minorHAnsi"/>
+          <w:rFonts w:eastAsia="Times New Roman" w:cs="" w:cstheme="minorHAnsi"/>
           <w:sz w:val="28"/>
           <w:szCs w:val="28"/>
         </w:rPr>
@@ -933,287 +1175,17 @@
       </w:r>
       <w:r>
         <w:rPr>
-          <w:rFonts w:eastAsia="Times New Roman" w:cs="Calibri" w:ascii="Open Sans" w:hAnsi="Open Sans" w:cstheme="minorHAnsi"/>
+          <w:rFonts w:eastAsia="Times New Roman" w:cs="" w:cstheme="minorHAnsi"/>
           <w:i/>
           <w:iCs/>
           <w:sz w:val="28"/>
           <w:szCs w:val="28"/>
         </w:rPr>
-        <w:t>c</w:t>
-      </w:r>
-      <w:r>
-        <w:rPr>
-          <w:rFonts w:eastAsia="Times New Roman" w:cs="Calibri" w:ascii="Open Sans" w:hAnsi="Open Sans" w:cstheme="minorHAnsi"/>
-          <w:sz w:val="28"/>
-          <w:szCs w:val="28"/>
-        </w:rPr>
-        <w:t xml:space="preserve">) have opposite signs, then the method sets </w:t>
-      </w:r>
-      <w:r>
-        <w:rPr>
-          <w:rFonts w:eastAsia="Times New Roman" w:cs="Calibri" w:ascii="Open Sans" w:hAnsi="Open Sans" w:cstheme="minorHAnsi"/>
-          <w:i/>
-          <w:iCs/>
-          <w:sz w:val="28"/>
-          <w:szCs w:val="28"/>
-        </w:rPr>
-        <w:t xml:space="preserve">c </w:t>
-      </w:r>
-      <w:r>
-        <w:rPr>
-          <w:rFonts w:eastAsia="Times New Roman" w:cs="Calibri" w:ascii="Open Sans" w:hAnsi="Open Sans" w:cstheme="minorHAnsi"/>
-          <w:sz w:val="28"/>
-          <w:szCs w:val="28"/>
-        </w:rPr>
-        <w:t xml:space="preserve">as the new value for </w:t>
-      </w:r>
-      <w:r>
-        <w:rPr>
-          <w:rFonts w:eastAsia="Times New Roman" w:cs="Calibri" w:ascii="Open Sans" w:hAnsi="Open Sans" w:cstheme="minorHAnsi"/>
-          <w:i/>
-          <w:iCs/>
-          <w:sz w:val="28"/>
-          <w:szCs w:val="28"/>
-        </w:rPr>
         <w:t>b</w:t>
       </w:r>
       <w:r>
         <w:rPr>
-          <w:rFonts w:eastAsia="Times New Roman" w:cs="Calibri" w:ascii="Open Sans" w:hAnsi="Open Sans" w:cstheme="minorHAnsi"/>
-          <w:sz w:val="28"/>
-          <w:szCs w:val="28"/>
-        </w:rPr>
-        <w:t xml:space="preserve">, and if </w:t>
-      </w:r>
-      <w:r>
-        <w:rPr>
-          <w:rFonts w:eastAsia="Times New Roman" w:cs="Calibri" w:ascii="Open Sans" w:hAnsi="Open Sans" w:cstheme="minorHAnsi"/>
-          <w:i/>
-          <w:iCs/>
-          <w:sz w:val="28"/>
-          <w:szCs w:val="28"/>
-        </w:rPr>
-        <w:t>f</w:t>
-      </w:r>
-      <w:r>
-        <w:rPr>
-          <w:rFonts w:eastAsia="Times New Roman" w:cs="Calibri" w:ascii="Open Sans" w:hAnsi="Open Sans" w:cstheme="minorHAnsi"/>
-          <w:sz w:val="28"/>
-          <w:szCs w:val="28"/>
-        </w:rPr>
-        <w:t>(</w:t>
-      </w:r>
-      <w:r>
-        <w:rPr>
-          <w:rFonts w:eastAsia="Times New Roman" w:cs="Calibri" w:ascii="Open Sans" w:hAnsi="Open Sans" w:cstheme="minorHAnsi"/>
-          <w:i/>
-          <w:iCs/>
-          <w:sz w:val="28"/>
-          <w:szCs w:val="28"/>
-        </w:rPr>
-        <w:t>b</w:t>
-      </w:r>
-      <w:r>
-        <w:rPr>
-          <w:rFonts w:eastAsia="Times New Roman" w:cs="Calibri" w:ascii="Open Sans" w:hAnsi="Open Sans" w:cstheme="minorHAnsi"/>
-          <w:sz w:val="28"/>
-          <w:szCs w:val="28"/>
-        </w:rPr>
-        <w:t xml:space="preserve">) and </w:t>
-      </w:r>
-      <w:r>
-        <w:rPr>
-          <w:rFonts w:eastAsia="Times New Roman" w:cs="Calibri" w:ascii="Open Sans" w:hAnsi="Open Sans" w:cstheme="minorHAnsi"/>
-          <w:i/>
-          <w:iCs/>
-          <w:sz w:val="28"/>
-          <w:szCs w:val="28"/>
-        </w:rPr>
-        <w:t>f</w:t>
-      </w:r>
-      <w:r>
-        <w:rPr>
-          <w:rFonts w:eastAsia="Times New Roman" w:cs="Calibri" w:ascii="Open Sans" w:hAnsi="Open Sans" w:cstheme="minorHAnsi"/>
-          <w:sz w:val="28"/>
-          <w:szCs w:val="28"/>
-        </w:rPr>
-        <w:t>(</w:t>
-      </w:r>
-      <w:r>
-        <w:rPr>
-          <w:rFonts w:eastAsia="Times New Roman" w:cs="Calibri" w:ascii="Open Sans" w:hAnsi="Open Sans" w:cstheme="minorHAnsi"/>
-          <w:i/>
-          <w:iCs/>
-          <w:sz w:val="28"/>
-          <w:szCs w:val="28"/>
-        </w:rPr>
-        <w:t>c</w:t>
-      </w:r>
-      <w:r>
-        <w:rPr>
-          <w:rFonts w:eastAsia="Times New Roman" w:cs="Calibri" w:ascii="Open Sans" w:hAnsi="Open Sans" w:cstheme="minorHAnsi"/>
-          <w:sz w:val="28"/>
-          <w:szCs w:val="28"/>
-        </w:rPr>
-        <w:t xml:space="preserve">) have opposite signs then the method sets </w:t>
-      </w:r>
-      <w:r>
-        <w:rPr>
-          <w:rFonts w:eastAsia="Times New Roman" w:cs="Calibri" w:ascii="Open Sans" w:hAnsi="Open Sans" w:cstheme="minorHAnsi"/>
-          <w:i/>
-          <w:iCs/>
-          <w:sz w:val="28"/>
-          <w:szCs w:val="28"/>
-        </w:rPr>
-        <w:t xml:space="preserve">c </w:t>
-      </w:r>
-      <w:r>
-        <w:rPr>
-          <w:rFonts w:eastAsia="Times New Roman" w:cs="Calibri" w:ascii="Open Sans" w:hAnsi="Open Sans" w:cstheme="minorHAnsi"/>
-          <w:sz w:val="28"/>
-          <w:szCs w:val="28"/>
-        </w:rPr>
-        <w:t xml:space="preserve">as the new </w:t>
-      </w:r>
-      <w:r>
-        <w:rPr>
-          <w:rFonts w:eastAsia="Times New Roman" w:cs="Calibri" w:ascii="Open Sans" w:hAnsi="Open Sans" w:cstheme="minorHAnsi"/>
-          <w:i/>
-          <w:iCs/>
-          <w:sz w:val="28"/>
-          <w:szCs w:val="28"/>
-        </w:rPr>
-        <w:t>a</w:t>
-      </w:r>
-      <w:r>
-        <w:rPr>
-          <w:rFonts w:eastAsia="Times New Roman" w:cs="Calibri" w:ascii="Open Sans" w:hAnsi="Open Sans" w:cstheme="minorHAnsi"/>
-          <w:sz w:val="28"/>
-          <w:szCs w:val="28"/>
-        </w:rPr>
-        <w:t xml:space="preserve">. (If </w:t>
-      </w:r>
-      <w:r>
-        <w:rPr>
-          <w:rFonts w:eastAsia="Times New Roman" w:cs="Calibri" w:ascii="Open Sans" w:hAnsi="Open Sans" w:cstheme="minorHAnsi"/>
-          <w:i/>
-          <w:iCs/>
-          <w:sz w:val="28"/>
-          <w:szCs w:val="28"/>
-        </w:rPr>
-        <w:t>f</w:t>
-      </w:r>
-      <w:r>
-        <w:rPr>
-          <w:rFonts w:eastAsia="Times New Roman" w:cs="Calibri" w:ascii="Open Sans" w:hAnsi="Open Sans" w:cstheme="minorHAnsi"/>
-          <w:sz w:val="28"/>
-          <w:szCs w:val="28"/>
-        </w:rPr>
-        <w:t>(</w:t>
-      </w:r>
-      <w:r>
-        <w:rPr>
-          <w:rFonts w:eastAsia="Times New Roman" w:cs="Calibri" w:ascii="Open Sans" w:hAnsi="Open Sans" w:cstheme="minorHAnsi"/>
-          <w:i/>
-          <w:iCs/>
-          <w:sz w:val="28"/>
-          <w:szCs w:val="28"/>
-        </w:rPr>
-        <w:t>c</w:t>
-      </w:r>
-      <w:r>
-        <w:rPr>
-          <w:rFonts w:eastAsia="Times New Roman" w:cs="Calibri" w:ascii="Open Sans" w:hAnsi="Open Sans" w:cstheme="minorHAnsi"/>
-          <w:sz w:val="28"/>
-          <w:szCs w:val="28"/>
-        </w:rPr>
-        <w:t xml:space="preserve">)=0 then </w:t>
-      </w:r>
-      <w:r>
-        <w:rPr>
-          <w:rFonts w:eastAsia="Times New Roman" w:cs="Calibri" w:ascii="Open Sans" w:hAnsi="Open Sans" w:cstheme="minorHAnsi"/>
-          <w:i/>
-          <w:iCs/>
-          <w:sz w:val="28"/>
-          <w:szCs w:val="28"/>
-        </w:rPr>
-        <w:t xml:space="preserve">c </w:t>
-      </w:r>
-      <w:r>
-        <w:rPr>
-          <w:rFonts w:eastAsia="Times New Roman" w:cs="Calibri" w:ascii="Open Sans" w:hAnsi="Open Sans" w:cstheme="minorHAnsi"/>
-          <w:sz w:val="28"/>
-          <w:szCs w:val="28"/>
-        </w:rPr>
-        <w:t xml:space="preserve">may be taken as the solution and the process stops.) In both cases, the new </w:t>
-      </w:r>
-      <w:r>
-        <w:rPr>
-          <w:rFonts w:eastAsia="Times New Roman" w:cs="Calibri" w:ascii="Open Sans" w:hAnsi="Open Sans" w:cstheme="minorHAnsi"/>
-          <w:i/>
-          <w:iCs/>
-          <w:sz w:val="28"/>
-          <w:szCs w:val="28"/>
-        </w:rPr>
-        <w:t>f</w:t>
-      </w:r>
-      <w:r>
-        <w:rPr>
-          <w:rFonts w:eastAsia="Times New Roman" w:cs="Calibri" w:ascii="Open Sans" w:hAnsi="Open Sans" w:cstheme="minorHAnsi"/>
-          <w:sz w:val="28"/>
-          <w:szCs w:val="28"/>
-        </w:rPr>
-        <w:t>(</w:t>
-      </w:r>
-      <w:r>
-        <w:rPr>
-          <w:rFonts w:eastAsia="Times New Roman" w:cs="Calibri" w:ascii="Open Sans" w:hAnsi="Open Sans" w:cstheme="minorHAnsi"/>
-          <w:i/>
-          <w:iCs/>
-          <w:sz w:val="28"/>
-          <w:szCs w:val="28"/>
-        </w:rPr>
-        <w:t>a</w:t>
-      </w:r>
-      <w:r>
-        <w:rPr>
-          <w:rFonts w:eastAsia="Times New Roman" w:cs="Calibri" w:ascii="Open Sans" w:hAnsi="Open Sans" w:cstheme="minorHAnsi"/>
-          <w:sz w:val="28"/>
-          <w:szCs w:val="28"/>
-        </w:rPr>
-        <w:t xml:space="preserve">) and </w:t>
-      </w:r>
-      <w:r>
-        <w:rPr>
-          <w:rFonts w:eastAsia="Times New Roman" w:cs="Calibri" w:ascii="Open Sans" w:hAnsi="Open Sans" w:cstheme="minorHAnsi"/>
-          <w:i/>
-          <w:iCs/>
-          <w:sz w:val="28"/>
-          <w:szCs w:val="28"/>
-        </w:rPr>
-        <w:t>f</w:t>
-      </w:r>
-      <w:r>
-        <w:rPr>
-          <w:rFonts w:eastAsia="Times New Roman" w:cs="Calibri" w:ascii="Open Sans" w:hAnsi="Open Sans" w:cstheme="minorHAnsi"/>
-          <w:sz w:val="28"/>
-          <w:szCs w:val="28"/>
-        </w:rPr>
-        <w:t>(</w:t>
-      </w:r>
-      <w:r>
-        <w:rPr>
-          <w:rFonts w:eastAsia="Times New Roman" w:cs="Calibri" w:ascii="Open Sans" w:hAnsi="Open Sans" w:cstheme="minorHAnsi"/>
-          <w:i/>
-          <w:iCs/>
-          <w:sz w:val="28"/>
-          <w:szCs w:val="28"/>
-        </w:rPr>
-        <w:t>b</w:t>
-      </w:r>
-      <w:r>
-        <w:rPr>
-          <w:rFonts w:eastAsia="Times New Roman" w:cs="Calibri" w:ascii="Open Sans" w:hAnsi="Open Sans" w:cstheme="minorHAnsi"/>
+          <w:rFonts w:eastAsia="Times New Roman" w:cs="" w:cstheme="minorHAnsi"/>
           <w:sz w:val="28"/>
           <w:szCs w:val="28"/>
         </w:rPr>
@@ -1239,7 +1211,7 @@
       </w:pPr>
       <w:r>
         <w:rPr>
-          <w:rFonts w:eastAsia="Times New Roman" w:cs="Calibri" w:ascii="Open Sans" w:hAnsi="Open Sans" w:cstheme="minorHAnsi"/>
+          <w:rFonts w:eastAsia="Times New Roman" w:cs="" w:cstheme="minorHAnsi"/>
           <w:b/>
           <w:bCs/>
           <w:sz w:val="28"/>
@@ -1249,7 +1221,7 @@
       </w:r>
       <w:r>
         <w:rPr>
-          <w:rFonts w:eastAsia="Times New Roman" w:cs="Calibri" w:ascii="Open Sans" w:hAnsi="Open Sans" w:cstheme="minorHAnsi"/>
+          <w:rFonts w:eastAsia="Times New Roman" w:cs="" w:cstheme="minorHAnsi"/>
           <w:bCs/>
           <w:sz w:val="28"/>
           <w:szCs w:val="28"/>
@@ -1268,7 +1240,7 @@
       </w:pPr>
       <w:r>
         <w:rPr>
-          <w:rFonts w:eastAsia="Times New Roman" w:cs="Calibri" w:ascii="Open Sans" w:hAnsi="Open Sans" w:cstheme="minorHAnsi"/>
+          <w:rFonts w:eastAsia="Times New Roman" w:cs="" w:cstheme="minorHAnsi"/>
           <w:sz w:val="28"/>
           <w:szCs w:val="28"/>
         </w:rPr>
@@ -1276,7 +1248,7 @@
       </w:r>
       <w:r>
         <w:rPr>
-          <w:rFonts w:eastAsia="Times New Roman" w:cs="Calibri" w:ascii="Open Sans" w:hAnsi="Open Sans" w:cstheme="minorHAnsi"/>
+          <w:rFonts w:eastAsia="Times New Roman" w:cs="" w:cstheme="minorHAnsi"/>
           <w:i/>
           <w:iCs/>
           <w:sz w:val="28"/>
@@ -1286,7 +1258,7 @@
       </w:r>
       <w:r>
         <w:rPr>
-          <w:rFonts w:eastAsia="Times New Roman" w:cs="Calibri" w:ascii="Open Sans" w:hAnsi="Open Sans" w:cstheme="minorHAnsi"/>
+          <w:rFonts w:eastAsia="Times New Roman" w:cs="" w:cstheme="minorHAnsi"/>
           <w:sz w:val="28"/>
           <w:szCs w:val="28"/>
         </w:rPr>
@@ -1294,7 +1266,7 @@
       </w:r>
       <w:r>
         <w:rPr>
-          <w:rFonts w:eastAsia="Times New Roman" w:cs="Calibri" w:ascii="Open Sans" w:hAnsi="Open Sans" w:cstheme="minorHAnsi"/>
+          <w:rFonts w:eastAsia="Times New Roman" w:cs="" w:cstheme="minorHAnsi"/>
           <w:i/>
           <w:iCs/>
           <w:sz w:val="28"/>
@@ -1304,7 +1276,7 @@
       </w:r>
       <w:r>
         <w:rPr>
-          <w:rFonts w:eastAsia="Times New Roman" w:cs="Calibri" w:ascii="Open Sans" w:hAnsi="Open Sans" w:cstheme="minorHAnsi"/>
+          <w:rFonts w:eastAsia="Times New Roman" w:cs="" w:cstheme="minorHAnsi"/>
           <w:sz w:val="28"/>
           <w:szCs w:val="28"/>
         </w:rPr>
@@ -1312,7 +1284,7 @@
       </w:r>
       <w:r>
         <w:rPr>
-          <w:rFonts w:eastAsia="Times New Roman" w:cs="Calibri" w:ascii="Open Sans" w:hAnsi="Open Sans" w:cstheme="minorHAnsi"/>
+          <w:rFonts w:eastAsia="Times New Roman" w:cs="" w:cstheme="minorHAnsi"/>
           <w:i/>
           <w:iCs/>
           <w:sz w:val="28"/>
@@ -1322,7 +1294,7 @@
       </w:r>
       <w:r>
         <w:rPr>
-          <w:rFonts w:eastAsia="Times New Roman" w:cs="Calibri" w:ascii="Open Sans" w:hAnsi="Open Sans" w:cstheme="minorHAnsi"/>
+          <w:rFonts w:eastAsia="Times New Roman" w:cs="" w:cstheme="minorHAnsi"/>
           <w:sz w:val="28"/>
           <w:szCs w:val="28"/>
         </w:rPr>
@@ -1330,7 +1302,7 @@
       </w:r>
       <w:r>
         <w:rPr>
-          <w:rFonts w:eastAsia="Times New Roman" w:cs="Calibri" w:ascii="Open Sans" w:hAnsi="Open Sans" w:cstheme="minorHAnsi"/>
+          <w:rFonts w:eastAsia="Times New Roman" w:cs="" w:cstheme="minorHAnsi"/>
           <w:i/>
           <w:iCs/>
           <w:sz w:val="28"/>
@@ -1340,7 +1312,7 @@
       </w:r>
       <w:r>
         <w:rPr>
-          <w:rFonts w:eastAsia="Times New Roman" w:cs="Calibri" w:ascii="Open Sans" w:hAnsi="Open Sans" w:cstheme="minorHAnsi"/>
+          <w:rFonts w:eastAsia="Times New Roman" w:cs="" w:cstheme="minorHAnsi"/>
           <w:sz w:val="28"/>
           <w:szCs w:val="28"/>
         </w:rPr>
@@ -1348,7 +1320,7 @@
       </w:r>
       <w:r>
         <w:rPr>
-          <w:rFonts w:eastAsia="Times New Roman" w:cs="Calibri" w:ascii="Open Sans" w:hAnsi="Open Sans" w:cstheme="minorHAnsi"/>
+          <w:rFonts w:eastAsia="Times New Roman" w:cs="" w:cstheme="minorHAnsi"/>
           <w:i/>
           <w:iCs/>
           <w:sz w:val="28"/>
@@ -1358,7 +1330,7 @@
       </w:r>
       <w:r>
         <w:rPr>
-          <w:rFonts w:eastAsia="Times New Roman" w:cs="Calibri" w:ascii="Open Sans" w:hAnsi="Open Sans" w:cstheme="minorHAnsi"/>
+          <w:rFonts w:eastAsia="Times New Roman" w:cs="" w:cstheme="minorHAnsi"/>
           <w:sz w:val="28"/>
           <w:szCs w:val="28"/>
         </w:rPr>
@@ -1366,7 +1338,7 @@
       </w:r>
       <w:r>
         <w:rPr>
-          <w:rFonts w:eastAsia="Times New Roman" w:cs="Calibri" w:ascii="Open Sans" w:hAnsi="Open Sans" w:cstheme="minorHAnsi"/>
+          <w:rFonts w:eastAsia="Times New Roman" w:cs="" w:cstheme="minorHAnsi"/>
           <w:i/>
           <w:iCs/>
           <w:sz w:val="28"/>
@@ -1376,7 +1348,7 @@
       </w:r>
       <w:r>
         <w:rPr>
-          <w:rFonts w:eastAsia="Times New Roman" w:cs="Calibri" w:ascii="Open Sans" w:hAnsi="Open Sans" w:cstheme="minorHAnsi"/>
+          <w:rFonts w:eastAsia="Times New Roman" w:cs="" w:cstheme="minorHAnsi"/>
           <w:sz w:val="28"/>
           <w:szCs w:val="28"/>
         </w:rPr>
@@ -1384,7 +1356,7 @@
       </w:r>
       <w:r>
         <w:rPr>
-          <w:rFonts w:eastAsia="Times New Roman" w:cs="Calibri" w:ascii="Open Sans" w:hAnsi="Open Sans" w:cstheme="minorHAnsi"/>
+          <w:rFonts w:eastAsia="Times New Roman" w:cs="" w:cstheme="minorHAnsi"/>
           <w:i/>
           <w:iCs/>
           <w:sz w:val="28"/>
@@ -1394,7 +1366,7 @@
       </w:r>
       <w:r>
         <w:rPr>
-          <w:rFonts w:eastAsia="Times New Roman" w:cs="Calibri" w:ascii="Open Sans" w:hAnsi="Open Sans" w:cstheme="minorHAnsi"/>
+          <w:rFonts w:eastAsia="Times New Roman" w:cs="" w:cstheme="minorHAnsi"/>
           <w:sz w:val="28"/>
           <w:szCs w:val="28"/>
         </w:rPr>
@@ -1406,7 +1378,7 @@
         <w:pStyle w:val="Normal"/>
         <w:numPr>
           <w:ilvl w:val="0"/>
-          <w:numId w:val="1"/>
+          <w:numId w:val="2"/>
         </w:numPr>
         <w:shd w:val="clear" w:color="auto" w:fill="FFFFFF"/>
         <w:spacing w:lineRule="auto" w:line="240" w:beforeAutospacing="1" w:after="0"/>
@@ -1417,7 +1389,7 @@
       </w:pPr>
       <w:r>
         <w:rPr>
-          <w:rFonts w:eastAsia="Times New Roman" w:cs="Calibri" w:ascii="Open Sans" w:hAnsi="Open Sans" w:cstheme="minorHAnsi"/>
+          <w:rFonts w:eastAsia="Times New Roman" w:cs="" w:cstheme="minorHAnsi"/>
           <w:sz w:val="28"/>
           <w:szCs w:val="28"/>
         </w:rPr>
@@ -1425,7 +1397,7 @@
       </w:r>
       <w:r>
         <w:rPr>
-          <w:rFonts w:eastAsia="Times New Roman" w:cs="Calibri" w:ascii="Open Sans" w:hAnsi="Open Sans" w:cstheme="minorHAnsi"/>
+          <w:rFonts w:eastAsia="Times New Roman" w:cs="" w:cstheme="minorHAnsi"/>
           <w:i/>
           <w:iCs/>
           <w:sz w:val="28"/>
@@ -1435,7 +1407,7 @@
       </w:r>
       <w:r>
         <w:rPr>
-          <w:rFonts w:eastAsia="Times New Roman" w:cs="Calibri" w:ascii="Open Sans" w:hAnsi="Open Sans" w:cstheme="minorHAnsi"/>
+          <w:rFonts w:eastAsia="Times New Roman" w:cs="" w:cstheme="minorHAnsi"/>
           <w:sz w:val="28"/>
           <w:szCs w:val="28"/>
         </w:rPr>
@@ -1443,7 +1415,7 @@
       </w:r>
       <w:r>
         <w:rPr>
-          <w:rFonts w:eastAsia="Times New Roman" w:cs="Calibri" w:ascii="Open Sans" w:hAnsi="Open Sans" w:cstheme="minorHAnsi"/>
+          <w:rFonts w:eastAsia="Times New Roman" w:cs="" w:cstheme="minorHAnsi"/>
           <w:i/>
           <w:iCs/>
           <w:sz w:val="28"/>
@@ -1453,7 +1425,7 @@
       </w:r>
       <w:r>
         <w:rPr>
-          <w:rFonts w:eastAsia="Times New Roman" w:cs="Calibri" w:ascii="Open Sans" w:hAnsi="Open Sans" w:cstheme="minorHAnsi"/>
+          <w:rFonts w:eastAsia="Times New Roman" w:cs="" w:cstheme="minorHAnsi"/>
           <w:sz w:val="28"/>
           <w:szCs w:val="28"/>
         </w:rPr>
@@ -1461,7 +1433,7 @@
       </w:r>
       <w:r>
         <w:rPr>
-          <w:rFonts w:eastAsia="Times New Roman" w:cs="Calibri" w:ascii="Open Sans" w:hAnsi="Open Sans" w:cstheme="minorHAnsi"/>
+          <w:rFonts w:eastAsia="Times New Roman" w:cs="" w:cstheme="minorHAnsi"/>
           <w:i/>
           <w:iCs/>
           <w:sz w:val="28"/>
@@ -1471,7 +1443,7 @@
       </w:r>
       <w:r>
         <w:rPr>
-          <w:rFonts w:eastAsia="Times New Roman" w:cs="Calibri" w:ascii="Open Sans" w:hAnsi="Open Sans" w:cstheme="minorHAnsi"/>
+          <w:rFonts w:eastAsia="Times New Roman" w:cs="" w:cstheme="minorHAnsi"/>
           <w:sz w:val="28"/>
           <w:szCs w:val="28"/>
         </w:rPr>
@@ -1479,7 +1451,7 @@
       </w:r>
       <w:r>
         <w:rPr>
-          <w:rFonts w:eastAsia="Times New Roman" w:cs="Calibri" w:ascii="Open Sans" w:hAnsi="Open Sans" w:cstheme="minorHAnsi"/>
+          <w:rFonts w:eastAsia="Times New Roman" w:cs="" w:cstheme="minorHAnsi"/>
           <w:i/>
           <w:iCs/>
           <w:sz w:val="28"/>
@@ -1489,7 +1461,7 @@
       </w:r>
       <w:r>
         <w:rPr>
-          <w:rFonts w:eastAsia="Times New Roman" w:cs="Calibri" w:ascii="Open Sans" w:hAnsi="Open Sans" w:cstheme="minorHAnsi"/>
+          <w:rFonts w:eastAsia="Times New Roman" w:cs="" w:cstheme="minorHAnsi"/>
           <w:sz w:val="28"/>
           <w:szCs w:val="28"/>
         </w:rPr>
@@ -1497,7 +1469,7 @@
       </w:r>
       <w:r>
         <w:rPr>
-          <w:rFonts w:eastAsia="Times New Roman" w:cs="Calibri" w:ascii="Open Sans" w:hAnsi="Open Sans" w:cstheme="minorHAnsi"/>
+          <w:rFonts w:eastAsia="Times New Roman" w:cs="" w:cstheme="minorHAnsi"/>
           <w:sz w:val="28"/>
           <w:szCs w:val="28"/>
           <w:bdr w:val="single" w:sz="6" w:space="0" w:color="00000A"/>
@@ -1506,7 +1478,7 @@
       </w:r>
       <w:r>
         <w:rPr>
-          <w:rFonts w:eastAsia="Times New Roman" w:cs="Calibri" w:ascii="Open Sans" w:hAnsi="Open Sans" w:cstheme="minorHAnsi"/>
+          <w:rFonts w:eastAsia="Times New Roman" w:cs="" w:cstheme="minorHAnsi"/>
           <w:sz w:val="28"/>
           <w:szCs w:val="28"/>
         </w:rPr>
@@ -1518,7 +1490,7 @@
         <w:pStyle w:val="Normal"/>
         <w:numPr>
           <w:ilvl w:val="0"/>
-          <w:numId w:val="1"/>
+          <w:numId w:val="2"/>
         </w:numPr>
         <w:shd w:val="clear" w:color="auto" w:fill="FFFFFF"/>
         <w:spacing w:lineRule="auto" w:line="240" w:before="0" w:after="24"/>
@@ -1529,7 +1501,7 @@
       </w:pPr>
       <w:r>
         <w:rPr>
-          <w:rFonts w:eastAsia="Times New Roman" w:cs="Calibri" w:ascii="Open Sans" w:hAnsi="Open Sans" w:cstheme="minorHAnsi"/>
+          <w:rFonts w:eastAsia="Times New Roman" w:cs="" w:cstheme="minorHAnsi"/>
           <w:sz w:val="28"/>
           <w:szCs w:val="28"/>
         </w:rPr>
@@ -1537,7 +1509,7 @@
       </w:r>
       <w:r>
         <w:rPr>
-          <w:rFonts w:eastAsia="Times New Roman" w:cs="Calibri" w:ascii="Open Sans" w:hAnsi="Open Sans" w:cstheme="minorHAnsi"/>
+          <w:rFonts w:eastAsia="Times New Roman" w:cs="" w:cstheme="minorHAnsi"/>
           <w:i/>
           <w:iCs/>
           <w:sz w:val="28"/>
@@ -1547,7 +1519,7 @@
       </w:r>
       <w:r>
         <w:rPr>
-          <w:rFonts w:eastAsia="Times New Roman" w:cs="Calibri" w:ascii="Open Sans" w:hAnsi="Open Sans" w:cstheme="minorHAnsi"/>
+          <w:rFonts w:eastAsia="Times New Roman" w:cs="" w:cstheme="minorHAnsi"/>
           <w:sz w:val="28"/>
           <w:szCs w:val="28"/>
         </w:rPr>
@@ -1555,7 +1527,7 @@
       </w:r>
       <w:r>
         <w:rPr>
-          <w:rFonts w:eastAsia="Times New Roman" w:cs="Calibri" w:ascii="Open Sans" w:hAnsi="Open Sans" w:cstheme="minorHAnsi"/>
+          <w:rFonts w:eastAsia="Times New Roman" w:cs="" w:cstheme="minorHAnsi"/>
           <w:i/>
           <w:iCs/>
           <w:sz w:val="28"/>
@@ -1565,7 +1537,7 @@
       </w:r>
       <w:r>
         <w:rPr>
-          <w:rFonts w:eastAsia="Times New Roman" w:cs="Calibri" w:ascii="Open Sans" w:hAnsi="Open Sans" w:cstheme="minorHAnsi"/>
+          <w:rFonts w:eastAsia="Times New Roman" w:cs="" w:cstheme="minorHAnsi"/>
           <w:sz w:val="28"/>
           <w:szCs w:val="28"/>
         </w:rPr>
@@ -1577,7 +1549,7 @@
         <w:pStyle w:val="Normal"/>
         <w:numPr>
           <w:ilvl w:val="0"/>
-          <w:numId w:val="1"/>
+          <w:numId w:val="2"/>
         </w:numPr>
         <w:shd w:val="clear" w:color="auto" w:fill="FFFFFF"/>
         <w:spacing w:lineRule="auto" w:line="240" w:before="0" w:after="24"/>
@@ -1588,7 +1560,7 @@
       </w:pPr>
       <w:r>
         <w:rPr>
-          <w:rFonts w:eastAsia="Times New Roman" w:cs="Calibri" w:ascii="Open Sans" w:hAnsi="Open Sans" w:cstheme="minorHAnsi"/>
+          <w:rFonts w:eastAsia="Times New Roman" w:cs="" w:cstheme="minorHAnsi"/>
           <w:sz w:val="28"/>
           <w:szCs w:val="28"/>
         </w:rPr>
@@ -1596,7 +1568,7 @@
       </w:r>
       <w:r>
         <w:rPr>
-          <w:rFonts w:eastAsia="Times New Roman" w:cs="Calibri" w:ascii="Open Sans" w:hAnsi="Open Sans" w:cstheme="minorHAnsi"/>
+          <w:rFonts w:eastAsia="Times New Roman" w:cs="" w:cstheme="minorHAnsi"/>
           <w:i/>
           <w:iCs/>
           <w:sz w:val="28"/>
@@ -1606,7 +1578,7 @@
       </w:r>
       <w:r>
         <w:rPr>
-          <w:rFonts w:eastAsia="Times New Roman" w:cs="Calibri" w:ascii="Open Sans" w:hAnsi="Open Sans" w:cstheme="minorHAnsi"/>
+          <w:rFonts w:eastAsia="Times New Roman" w:cs="" w:cstheme="minorHAnsi"/>
           <w:sz w:val="28"/>
           <w:szCs w:val="28"/>
         </w:rPr>
@@ -1614,7 +1586,7 @@
       </w:r>
       <w:r>
         <w:rPr>
-          <w:rFonts w:eastAsia="Times New Roman" w:cs="Calibri" w:ascii="Open Sans" w:hAnsi="Open Sans" w:cstheme="minorHAnsi"/>
+          <w:rFonts w:eastAsia="Times New Roman" w:cs="" w:cstheme="minorHAnsi"/>
           <w:i/>
           <w:iCs/>
           <w:sz w:val="28"/>
@@ -1624,7 +1596,7 @@
       </w:r>
       <w:r>
         <w:rPr>
-          <w:rFonts w:eastAsia="Times New Roman" w:cs="Calibri" w:ascii="Open Sans" w:hAnsi="Open Sans" w:cstheme="minorHAnsi"/>
+          <w:rFonts w:eastAsia="Times New Roman" w:cs="" w:cstheme="minorHAnsi"/>
           <w:sz w:val="28"/>
           <w:szCs w:val="28"/>
         </w:rPr>
@@ -1632,7 +1604,7 @@
       </w:r>
       <w:r>
         <w:rPr>
-          <w:rFonts w:eastAsia="Times New Roman" w:cs="Calibri" w:ascii="Open Sans" w:hAnsi="Open Sans" w:cstheme="minorHAnsi"/>
+          <w:rFonts w:eastAsia="Times New Roman" w:cs="" w:cstheme="minorHAnsi"/>
           <w:i/>
           <w:iCs/>
           <w:sz w:val="28"/>
@@ -1642,7 +1614,7 @@
       </w:r>
       <w:r>
         <w:rPr>
-          <w:rFonts w:eastAsia="Times New Roman" w:cs="Calibri" w:ascii="Open Sans" w:hAnsi="Open Sans" w:cstheme="minorHAnsi"/>
+          <w:rFonts w:eastAsia="Times New Roman" w:cs="" w:cstheme="minorHAnsi"/>
           <w:sz w:val="28"/>
           <w:szCs w:val="28"/>
         </w:rPr>
@@ -1650,7 +1622,7 @@
       </w:r>
       <w:r>
         <w:rPr>
-          <w:rFonts w:eastAsia="Times New Roman" w:cs="Calibri" w:ascii="Open Sans" w:hAnsi="Open Sans" w:cstheme="minorHAnsi"/>
+          <w:rFonts w:eastAsia="Times New Roman" w:cs="" w:cstheme="minorHAnsi"/>
           <w:i/>
           <w:iCs/>
           <w:sz w:val="28"/>
@@ -1660,7 +1632,7 @@
       </w:r>
       <w:r>
         <w:rPr>
-          <w:rFonts w:eastAsia="Times New Roman" w:cs="Calibri" w:ascii="Open Sans" w:hAnsi="Open Sans" w:cstheme="minorHAnsi"/>
+          <w:rFonts w:eastAsia="Times New Roman" w:cs="" w:cstheme="minorHAnsi"/>
           <w:sz w:val="28"/>
           <w:szCs w:val="28"/>
         </w:rPr>
@@ -1668,7 +1640,7 @@
       </w:r>
       <w:r>
         <w:rPr>
-          <w:rFonts w:eastAsia="Times New Roman" w:cs="Calibri" w:ascii="Open Sans" w:hAnsi="Open Sans" w:cstheme="minorHAnsi"/>
+          <w:rFonts w:eastAsia="Times New Roman" w:cs="" w:cstheme="minorHAnsi"/>
           <w:i/>
           <w:iCs/>
           <w:sz w:val="28"/>
@@ -1678,7 +1650,7 @@
       </w:r>
       <w:r>
         <w:rPr>
-          <w:rFonts w:eastAsia="Times New Roman" w:cs="Calibri" w:ascii="Open Sans" w:hAnsi="Open Sans" w:cstheme="minorHAnsi"/>
+          <w:rFonts w:eastAsia="Times New Roman" w:cs="" w:cstheme="minorHAnsi"/>
           <w:sz w:val="28"/>
           <w:szCs w:val="28"/>
         </w:rPr>
@@ -1690,7 +1662,7 @@
         <w:pStyle w:val="Normal"/>
         <w:numPr>
           <w:ilvl w:val="0"/>
-          <w:numId w:val="1"/>
+          <w:numId w:val="2"/>
         </w:numPr>
         <w:shd w:val="clear" w:color="auto" w:fill="FFFFFF"/>
         <w:spacing w:lineRule="auto" w:line="240" w:before="0" w:after="24"/>
@@ -1753,17 +1725,27 @@
       </w:r>
       <w:r>
         <w:rPr>
-          <w:rFonts w:eastAsia="Times New Roman" w:cs="Calibri" w:ascii="Open Sans" w:hAnsi="Open Sans" w:cstheme="minorHAnsi"/>
-          <w:b w:val="false"/>
-          <w:bCs w:val="false"/>
-          <w:sz w:val="28"/>
-          <w:szCs w:val="28"/>
-        </w:rPr>
-        <w:t xml:space="preserve">Examine the sign of </w:t>
-      </w:r>
-      <w:r>
-        <w:rPr>
-          <w:rFonts w:eastAsia="Times New Roman" w:cs="Calibri" w:ascii="Open Sans" w:hAnsi="Open Sans" w:cstheme="minorHAnsi"/>
+          <w:rFonts w:eastAsia="Times New Roman" w:cs="" w:cstheme="minorHAnsi"/>
+          <w:b w:val="false"/>
+          <w:bCs w:val="false"/>
+          <w:sz w:val="28"/>
+          <w:szCs w:val="28"/>
+        </w:rPr>
+        <w:t>E</w:t>
+      </w:r>
+      <w:r>
+        <w:rPr>
+          <w:rFonts w:eastAsia="Times New Roman" w:cs="" w:cstheme="minorHAnsi"/>
+          <w:b w:val="false"/>
+          <w:bCs w:val="false"/>
+          <w:sz w:val="28"/>
+          <w:szCs w:val="28"/>
+        </w:rPr>
+        <w:t xml:space="preserve">xamine the sign of </w:t>
+      </w:r>
+      <w:r>
+        <w:rPr>
+          <w:rFonts w:eastAsia="Times New Roman" w:cs="" w:cstheme="minorHAnsi"/>
           <w:b w:val="false"/>
           <w:bCs w:val="false"/>
           <w:i/>
@@ -1775,7 +1757,7 @@
       </w:r>
       <w:r>
         <w:rPr>
-          <w:rFonts w:eastAsia="Times New Roman" w:cs="Calibri" w:ascii="Open Sans" w:hAnsi="Open Sans" w:cstheme="minorHAnsi"/>
+          <w:rFonts w:eastAsia="Times New Roman" w:cs="" w:cstheme="minorHAnsi"/>
           <w:b w:val="false"/>
           <w:bCs w:val="false"/>
           <w:sz w:val="28"/>
@@ -1785,7 +1767,7 @@
       </w:r>
       <w:r>
         <w:rPr>
-          <w:rFonts w:eastAsia="Times New Roman" w:cs="Calibri" w:ascii="Open Sans" w:hAnsi="Open Sans" w:cstheme="minorHAnsi"/>
+          <w:rFonts w:eastAsia="Times New Roman" w:cs="" w:cstheme="minorHAnsi"/>
           <w:b w:val="false"/>
           <w:bCs w:val="false"/>
           <w:i/>
@@ -1797,7 +1779,7 @@
       </w:r>
       <w:r>
         <w:rPr>
-          <w:rFonts w:eastAsia="Times New Roman" w:cs="Calibri" w:ascii="Open Sans" w:hAnsi="Open Sans" w:cstheme="minorHAnsi"/>
+          <w:rFonts w:eastAsia="Times New Roman" w:cs="" w:cstheme="minorHAnsi"/>
           <w:b w:val="false"/>
           <w:bCs w:val="false"/>
           <w:sz w:val="28"/>
@@ -1807,7 +1789,7 @@
       </w:r>
       <w:r>
         <w:rPr>
-          <w:rFonts w:eastAsia="Times New Roman" w:cs="Calibri" w:ascii="Open Sans" w:hAnsi="Open Sans" w:cstheme="minorHAnsi"/>
+          <w:rFonts w:eastAsia="Times New Roman" w:cs="" w:cstheme="minorHAnsi"/>
           <w:b w:val="false"/>
           <w:bCs w:val="false"/>
           <w:i/>
@@ -1819,7 +1801,7 @@
       </w:r>
       <w:r>
         <w:rPr>
-          <w:rFonts w:eastAsia="Times New Roman" w:cs="Calibri" w:ascii="Open Sans" w:hAnsi="Open Sans" w:cstheme="minorHAnsi"/>
+          <w:rFonts w:eastAsia="Times New Roman" w:cs="" w:cstheme="minorHAnsi"/>
           <w:b w:val="false"/>
           <w:bCs w:val="false"/>
           <w:sz w:val="28"/>
@@ -1829,7 +1811,7 @@
       </w:r>
       <w:r>
         <w:rPr>
-          <w:rFonts w:eastAsia="Times New Roman" w:cs="Calibri" w:ascii="Open Sans" w:hAnsi="Open Sans" w:cstheme="minorHAnsi"/>
+          <w:rFonts w:eastAsia="Times New Roman" w:cs="" w:cstheme="minorHAnsi"/>
           <w:b w:val="false"/>
           <w:bCs w:val="false"/>
           <w:i/>
@@ -1841,7 +1823,7 @@
       </w:r>
       <w:r>
         <w:rPr>
-          <w:rFonts w:eastAsia="Times New Roman" w:cs="Calibri" w:ascii="Open Sans" w:hAnsi="Open Sans" w:cstheme="minorHAnsi"/>
+          <w:rFonts w:eastAsia="Times New Roman" w:cs="" w:cstheme="minorHAnsi"/>
           <w:b w:val="false"/>
           <w:bCs w:val="false"/>
           <w:sz w:val="28"/>
@@ -1851,7 +1833,7 @@
       </w:r>
       <w:r>
         <w:rPr>
-          <w:rFonts w:eastAsia="Times New Roman" w:cs="Calibri" w:ascii="Open Sans" w:hAnsi="Open Sans" w:cstheme="minorHAnsi"/>
+          <w:rFonts w:eastAsia="Times New Roman" w:cs="" w:cstheme="minorHAnsi"/>
           <w:b w:val="false"/>
           <w:bCs w:val="false"/>
           <w:i/>
@@ -1863,7 +1845,7 @@
       </w:r>
       <w:r>
         <w:rPr>
-          <w:rFonts w:eastAsia="Times New Roman" w:cs="Calibri" w:ascii="Open Sans" w:hAnsi="Open Sans" w:cstheme="minorHAnsi"/>
+          <w:rFonts w:eastAsia="Times New Roman" w:cs="" w:cstheme="minorHAnsi"/>
           <w:b w:val="false"/>
           <w:bCs w:val="false"/>
           <w:sz w:val="28"/>
@@ -1873,7 +1855,7 @@
       </w:r>
       <w:r>
         <w:rPr>
-          <w:rFonts w:eastAsia="Times New Roman" w:cs="Calibri" w:ascii="Open Sans" w:hAnsi="Open Sans" w:cstheme="minorHAnsi"/>
+          <w:rFonts w:eastAsia="Times New Roman" w:cs="" w:cstheme="minorHAnsi"/>
           <w:b w:val="false"/>
           <w:bCs w:val="false"/>
           <w:i/>
@@ -1885,7 +1867,7 @@
       </w:r>
       <w:r>
         <w:rPr>
-          <w:rFonts w:eastAsia="Times New Roman" w:cs="Calibri" w:ascii="Open Sans" w:hAnsi="Open Sans" w:cstheme="minorHAnsi"/>
+          <w:rFonts w:eastAsia="Times New Roman" w:cs="" w:cstheme="minorHAnsi"/>
           <w:b w:val="false"/>
           <w:bCs w:val="false"/>
           <w:sz w:val="28"/>
@@ -1895,7 +1877,7 @@
       </w:r>
       <w:r>
         <w:rPr>
-          <w:rFonts w:eastAsia="Times New Roman" w:cs="Calibri" w:ascii="Open Sans" w:hAnsi="Open Sans" w:cstheme="minorHAnsi"/>
+          <w:rFonts w:eastAsia="Times New Roman" w:cs="" w:cstheme="minorHAnsi"/>
           <w:b w:val="false"/>
           <w:bCs w:val="false"/>
           <w:i/>
@@ -1907,7 +1889,7 @@
       </w:r>
       <w:r>
         <w:rPr>
-          <w:rFonts w:eastAsia="Times New Roman" w:cs="Calibri" w:ascii="Open Sans" w:hAnsi="Open Sans" w:cstheme="minorHAnsi"/>
+          <w:rFonts w:eastAsia="Times New Roman" w:cs="" w:cstheme="minorHAnsi"/>
           <w:b w:val="false"/>
           <w:bCs w:val="false"/>
           <w:sz w:val="28"/>
@@ -1917,7 +1899,7 @@
       </w:r>
       <w:r>
         <w:rPr>
-          <w:rFonts w:eastAsia="Times New Roman" w:cs="Calibri" w:ascii="Open Sans" w:hAnsi="Open Sans" w:cstheme="minorHAnsi"/>
+          <w:rFonts w:eastAsia="Times New Roman" w:cs="" w:cstheme="minorHAnsi"/>
           <w:b w:val="false"/>
           <w:bCs w:val="false"/>
           <w:i/>
@@ -1929,7 +1911,7 @@
       </w:r>
       <w:r>
         <w:rPr>
-          <w:rFonts w:eastAsia="Times New Roman" w:cs="Calibri" w:ascii="Open Sans" w:hAnsi="Open Sans" w:cstheme="minorHAnsi"/>
+          <w:rFonts w:eastAsia="Times New Roman" w:cs="" w:cstheme="minorHAnsi"/>
           <w:b w:val="false"/>
           <w:bCs w:val="false"/>
           <w:sz w:val="28"/>
@@ -1939,7 +1921,7 @@
       </w:r>
       <w:r>
         <w:rPr>
-          <w:rFonts w:eastAsia="Times New Roman" w:cs="Calibri" w:ascii="Open Sans" w:hAnsi="Open Sans" w:cstheme="minorHAnsi"/>
+          <w:rFonts w:eastAsia="Times New Roman" w:cs="" w:cstheme="minorHAnsi"/>
           <w:b w:val="false"/>
           <w:bCs w:val="false"/>
           <w:i/>
@@ -1951,7 +1933,7 @@
       </w:r>
       <w:r>
         <w:rPr>
-          <w:rFonts w:eastAsia="Times New Roman" w:cs="Calibri" w:ascii="Open Sans" w:hAnsi="Open Sans" w:cstheme="minorHAnsi"/>
+          <w:rFonts w:eastAsia="Times New Roman" w:cs="" w:cstheme="minorHAnsi"/>
           <w:b w:val="false"/>
           <w:bCs w:val="false"/>
           <w:sz w:val="28"/>
@@ -1961,7 +1943,7 @@
       </w:r>
       <w:r>
         <w:rPr>
-          <w:rFonts w:eastAsia="Times New Roman" w:cs="Calibri" w:ascii="Open Sans" w:hAnsi="Open Sans" w:cstheme="minorHAnsi"/>
+          <w:rFonts w:eastAsia="Times New Roman" w:cs="" w:cstheme="minorHAnsi"/>
           <w:b w:val="false"/>
           <w:bCs w:val="false"/>
           <w:i/>
@@ -1973,7 +1955,7 @@
       </w:r>
       <w:r>
         <w:rPr>
-          <w:rFonts w:eastAsia="Times New Roman" w:cs="Calibri" w:ascii="Open Sans" w:hAnsi="Open Sans" w:cstheme="minorHAnsi"/>
+          <w:rFonts w:eastAsia="Times New Roman" w:cs="" w:cstheme="minorHAnsi"/>
           <w:b w:val="false"/>
           <w:bCs w:val="false"/>
           <w:sz w:val="28"/>
@@ -1983,7 +1965,7 @@
       </w:r>
       <w:r>
         <w:rPr>
-          <w:rFonts w:eastAsia="Times New Roman" w:cs="Calibri" w:ascii="Open Sans" w:hAnsi="Open Sans" w:cstheme="minorHAnsi"/>
+          <w:rFonts w:eastAsia="Times New Roman" w:cs="" w:cstheme="minorHAnsi"/>
           <w:b w:val="false"/>
           <w:bCs w:val="false"/>
           <w:i/>
@@ -1995,7 +1977,7 @@
       </w:r>
       <w:r>
         <w:rPr>
-          <w:rFonts w:eastAsia="Times New Roman" w:cs="Calibri" w:ascii="Open Sans" w:hAnsi="Open Sans" w:cstheme="minorHAnsi"/>
+          <w:rFonts w:eastAsia="Times New Roman" w:cs="" w:cstheme="minorHAnsi"/>
           <w:b w:val="false"/>
           <w:bCs w:val="false"/>
           <w:sz w:val="28"/>
@@ -2010,21 +1992,18 @@
     <w:p>
       <w:pPr>
         <w:pStyle w:val="Normal"/>
+        <w:widowControl/>
         <w:numPr>
           <w:ilvl w:val="0"/>
           <w:numId w:val="0"/>
         </w:numPr>
         <w:shd w:val="clear" w:color="auto" w:fill="FFFFFF"/>
+        <w:overflowPunct w:val="false"/>
+        <w:bidi w:val="0"/>
         <w:spacing w:lineRule="auto" w:line="240" w:before="0" w:after="24"/>
-        <w:ind w:left="720" w:hanging="0"/>
-        <w:rPr>
-          <w:rFonts w:ascii="Open Sans" w:hAnsi="Open Sans"/>
-          <w:b w:val="false"/>
-          <w:b w:val="false"/>
-          <w:bCs w:val="false"/>
-          <w:sz w:val="32"/>
-          <w:szCs w:val="32"/>
-        </w:rPr>
+        <w:ind w:left="0" w:right="0" w:hanging="0"/>
+        <w:jc w:val="left"/>
+        <w:rPr/>
       </w:pPr>
       <w:r>
         <w:rPr>
@@ -2051,204 +2030,12 @@
       </w:pPr>
       <w:r>
         <w:rPr>
-          <w:rFonts w:ascii="Open Sans" w:hAnsi="Open Sans"/>
           <w:b/>
           <w:bCs/>
           <w:sz w:val="28"/>
           <w:szCs w:val="28"/>
         </w:rPr>
         <w:t>Input :</w:t>
-      </w:r>
-    </w:p>
-    <w:p>
-      <w:pPr>
-        <w:pStyle w:val="Normal"/>
-        <w:numPr>
-          <w:ilvl w:val="0"/>
-          <w:numId w:val="3"/>
-        </w:numPr>
-        <w:rPr>
-          <w:rFonts w:ascii="Open Sans" w:hAnsi="Open Sans"/>
-          <w:b w:val="false"/>
-          <w:b w:val="false"/>
-          <w:bCs w:val="false"/>
-          <w:sz w:val="28"/>
-          <w:szCs w:val="28"/>
-        </w:rPr>
-      </w:pPr>
-      <w:r>
-        <w:rPr>
-          <w:rFonts w:ascii="Open Sans" w:hAnsi="Open Sans"/>
-          <w:b w:val="false"/>
-          <w:bCs w:val="false"/>
-          <w:sz w:val="28"/>
-          <w:szCs w:val="28"/>
-        </w:rPr>
-        <w:t>y = f(x), the function to find root of</w:t>
-      </w:r>
-    </w:p>
-    <w:p>
-      <w:pPr>
-        <w:pStyle w:val="Normal"/>
-        <w:numPr>
-          <w:ilvl w:val="0"/>
-          <w:numId w:val="3"/>
-        </w:numPr>
-        <w:rPr>
-          <w:rFonts w:ascii="Open Sans" w:hAnsi="Open Sans"/>
-          <w:b w:val="false"/>
-          <w:b w:val="false"/>
-          <w:bCs w:val="false"/>
-          <w:sz w:val="28"/>
-          <w:szCs w:val="28"/>
-        </w:rPr>
-      </w:pPr>
-      <w:r>
-        <w:rPr>
-          <w:rFonts w:ascii="Open Sans" w:hAnsi="Open Sans"/>
-          <w:b w:val="false"/>
-          <w:bCs w:val="false"/>
-          <w:sz w:val="28"/>
-          <w:szCs w:val="28"/>
-        </w:rPr>
-        <w:t>The lower bound of the root, say a</w:t>
-      </w:r>
-    </w:p>
-    <w:p>
-      <w:pPr>
-        <w:pStyle w:val="Normal"/>
-        <w:numPr>
-          <w:ilvl w:val="0"/>
-          <w:numId w:val="3"/>
-        </w:numPr>
-        <w:rPr>
-          <w:rFonts w:ascii="Open Sans" w:hAnsi="Open Sans"/>
-          <w:b w:val="false"/>
-          <w:b w:val="false"/>
-          <w:bCs w:val="false"/>
-          <w:sz w:val="28"/>
-          <w:szCs w:val="28"/>
-        </w:rPr>
-      </w:pPr>
-      <w:r>
-        <w:rPr>
-          <w:rFonts w:ascii="Open Sans" w:hAnsi="Open Sans"/>
-          <w:b w:val="false"/>
-          <w:bCs w:val="false"/>
-          <w:sz w:val="28"/>
-          <w:szCs w:val="28"/>
-        </w:rPr>
-        <w:t>The upper bound of the root, say b</w:t>
-      </w:r>
-    </w:p>
-    <w:p>
-      <w:pPr>
-        <w:pStyle w:val="Normal"/>
-        <w:numPr>
-          <w:ilvl w:val="0"/>
-          <w:numId w:val="3"/>
-        </w:numPr>
-        <w:rPr>
-          <w:rFonts w:ascii="Open Sans" w:hAnsi="Open Sans"/>
-          <w:b w:val="false"/>
-          <w:b w:val="false"/>
-          <w:bCs w:val="false"/>
-          <w:sz w:val="28"/>
-          <w:szCs w:val="28"/>
-        </w:rPr>
-      </w:pPr>
-      <w:r>
-        <w:rPr>
-          <w:rFonts w:ascii="Open Sans" w:hAnsi="Open Sans"/>
-          <w:b w:val="false"/>
-          <w:bCs w:val="false"/>
-          <w:sz w:val="28"/>
-          <w:szCs w:val="28"/>
-        </w:rPr>
-        <w:t>A predefined small quantity, say EPSILON, which will denote the proximity of two roots to be considered as equal</w:t>
-      </w:r>
-    </w:p>
-    <w:p>
-      <w:pPr>
-        <w:pStyle w:val="Normal"/>
-        <w:numPr>
-          <w:ilvl w:val="0"/>
-          <w:numId w:val="3"/>
-        </w:numPr>
-        <w:rPr>
-          <w:rFonts w:ascii="Open Sans" w:hAnsi="Open Sans"/>
-          <w:b w:val="false"/>
-          <w:b w:val="false"/>
-          <w:bCs w:val="false"/>
-          <w:sz w:val="28"/>
-          <w:szCs w:val="28"/>
-        </w:rPr>
-      </w:pPr>
-      <w:r>
-        <w:rPr>
-          <w:rFonts w:ascii="Open Sans" w:hAnsi="Open Sans"/>
-          <w:b w:val="false"/>
-          <w:bCs w:val="false"/>
-          <w:sz w:val="28"/>
-          <w:szCs w:val="28"/>
-        </w:rPr>
-        <w:t>A predefined number of steps to continue the iteration for, say STEPS</w:t>
-      </w:r>
-    </w:p>
-    <w:p>
-      <w:pPr>
-        <w:pStyle w:val="Normal"/>
-        <w:rPr>
-          <w:rFonts w:ascii="Open Sans" w:hAnsi="Open Sans"/>
-          <w:b w:val="false"/>
-          <w:b w:val="false"/>
-          <w:bCs w:val="false"/>
-          <w:sz w:val="28"/>
-          <w:szCs w:val="28"/>
-        </w:rPr>
-      </w:pPr>
-      <w:r>
-        <w:rPr>
-          <w:rFonts w:ascii="Open Sans" w:hAnsi="Open Sans"/>
-          <w:b/>
-          <w:bCs/>
-          <w:sz w:val="28"/>
-          <w:szCs w:val="28"/>
-        </w:rPr>
-        <w:t>Output :</w:t>
-      </w:r>
-      <w:r>
-        <w:rPr>
-          <w:rFonts w:ascii="Open Sans" w:hAnsi="Open Sans"/>
-          <w:b w:val="false"/>
-          <w:bCs w:val="false"/>
-          <w:sz w:val="28"/>
-          <w:szCs w:val="28"/>
-        </w:rPr>
-        <w:t xml:space="preserve"> The root of the function, say ROOT</w:t>
-      </w:r>
-    </w:p>
-    <w:p>
-      <w:pPr>
-        <w:pStyle w:val="Normal"/>
-        <w:rPr>
-          <w:rFonts w:ascii="Open Sans" w:hAnsi="Open Sans"/>
-          <w:b/>
-          <w:b/>
-          <w:bCs/>
-          <w:sz w:val="28"/>
-          <w:szCs w:val="28"/>
-        </w:rPr>
-      </w:pPr>
-      <w:r>
-        <w:rPr>
-          <w:rFonts w:ascii="Open Sans" w:hAnsi="Open Sans"/>
-          <w:b/>
-          <w:bCs/>
-          <w:sz w:val="28"/>
-          <w:szCs w:val="28"/>
-        </w:rPr>
-        <w:t>Steps :</w:t>
       </w:r>
     </w:p>
     <w:p>
@@ -2269,13 +2056,12 @@
       </w:pPr>
       <w:r>
         <w:rPr>
-          <w:rFonts w:ascii="Open Sans" w:hAnsi="Open Sans"/>
-          <w:b w:val="false"/>
-          <w:bCs w:val="false"/>
-          <w:sz w:val="28"/>
-          <w:szCs w:val="28"/>
-        </w:rPr>
-        <w:t>At first, y = f(x) is defined</w:t>
+          <w:b w:val="false"/>
+          <w:bCs w:val="false"/>
+          <w:sz w:val="28"/>
+          <w:szCs w:val="28"/>
+        </w:rPr>
+        <w:t>y = f(x), the function to find root of</w:t>
       </w:r>
     </w:p>
     <w:p>
@@ -2285,17 +2071,23 @@
           <w:ilvl w:val="0"/>
           <w:numId w:val="4"/>
         </w:numPr>
-        <w:rPr/>
-      </w:pPr>
-      <w:r>
-        <w:rPr>
-          <w:rFonts w:ascii="Open Sans" w:hAnsi="Open Sans"/>
-          <w:b w:val="false"/>
-          <w:bCs w:val="false"/>
-          <w:sz w:val="28"/>
-          <w:szCs w:val="28"/>
-        </w:rPr>
-        <w:t>Input a</w:t>
+        <w:rPr>
+          <w:rFonts w:ascii="Open Sans" w:hAnsi="Open Sans"/>
+          <w:b w:val="false"/>
+          <w:b w:val="false"/>
+          <w:bCs w:val="false"/>
+          <w:sz w:val="28"/>
+          <w:szCs w:val="28"/>
+        </w:rPr>
+      </w:pPr>
+      <w:r>
+        <w:rPr>
+          <w:b w:val="false"/>
+          <w:bCs w:val="false"/>
+          <w:sz w:val="28"/>
+          <w:szCs w:val="28"/>
+        </w:rPr>
+        <w:t>The lower bound of the root, say a</w:t>
       </w:r>
     </w:p>
     <w:p>
@@ -2316,13 +2108,12 @@
       </w:pPr>
       <w:r>
         <w:rPr>
-          <w:rFonts w:ascii="Open Sans" w:hAnsi="Open Sans"/>
-          <w:b w:val="false"/>
-          <w:bCs w:val="false"/>
-          <w:sz w:val="28"/>
-          <w:szCs w:val="28"/>
-        </w:rPr>
-        <w:t>Input b</w:t>
+          <w:b w:val="false"/>
+          <w:bCs w:val="false"/>
+          <w:sz w:val="28"/>
+          <w:szCs w:val="28"/>
+        </w:rPr>
+        <w:t>The upper bound of the root, say b</w:t>
       </w:r>
     </w:p>
     <w:p>
@@ -2343,7 +2134,182 @@
       </w:pPr>
       <w:r>
         <w:rPr>
-          <w:rFonts w:ascii="Open Sans" w:hAnsi="Open Sans"/>
+          <w:b w:val="false"/>
+          <w:bCs w:val="false"/>
+          <w:sz w:val="28"/>
+          <w:szCs w:val="28"/>
+        </w:rPr>
+        <w:t>A predefined small quantity, say EPSILON, which will denote the proximity of two roots to be considered as equal</w:t>
+      </w:r>
+    </w:p>
+    <w:p>
+      <w:pPr>
+        <w:pStyle w:val="Normal"/>
+        <w:numPr>
+          <w:ilvl w:val="0"/>
+          <w:numId w:val="4"/>
+        </w:numPr>
+        <w:rPr>
+          <w:rFonts w:ascii="Open Sans" w:hAnsi="Open Sans"/>
+          <w:b w:val="false"/>
+          <w:b w:val="false"/>
+          <w:bCs w:val="false"/>
+          <w:sz w:val="28"/>
+          <w:szCs w:val="28"/>
+        </w:rPr>
+      </w:pPr>
+      <w:r>
+        <w:rPr>
+          <w:b w:val="false"/>
+          <w:bCs w:val="false"/>
+          <w:sz w:val="28"/>
+          <w:szCs w:val="28"/>
+        </w:rPr>
+        <w:t>A predefined number of steps to continue the iteration for, say STEPS</w:t>
+      </w:r>
+    </w:p>
+    <w:p>
+      <w:pPr>
+        <w:pStyle w:val="Normal"/>
+        <w:rPr>
+          <w:rFonts w:ascii="Open Sans" w:hAnsi="Open Sans"/>
+          <w:b w:val="false"/>
+          <w:b w:val="false"/>
+          <w:bCs w:val="false"/>
+          <w:sz w:val="28"/>
+          <w:szCs w:val="28"/>
+        </w:rPr>
+      </w:pPr>
+      <w:r>
+        <w:rPr>
+          <w:b/>
+          <w:bCs/>
+          <w:sz w:val="28"/>
+          <w:szCs w:val="28"/>
+        </w:rPr>
+        <w:t>Output :</w:t>
+      </w:r>
+      <w:r>
+        <w:rPr>
+          <w:b w:val="false"/>
+          <w:bCs w:val="false"/>
+          <w:sz w:val="28"/>
+          <w:szCs w:val="28"/>
+        </w:rPr>
+        <w:t xml:space="preserve"> The root of the function, say ROOT</w:t>
+      </w:r>
+    </w:p>
+    <w:p>
+      <w:pPr>
+        <w:pStyle w:val="Normal"/>
+        <w:rPr>
+          <w:rFonts w:ascii="Open Sans" w:hAnsi="Open Sans"/>
+          <w:b/>
+          <w:b/>
+          <w:bCs/>
+          <w:sz w:val="28"/>
+          <w:szCs w:val="28"/>
+        </w:rPr>
+      </w:pPr>
+      <w:r>
+        <w:rPr>
+          <w:b/>
+          <w:bCs/>
+          <w:sz w:val="28"/>
+          <w:szCs w:val="28"/>
+        </w:rPr>
+        <w:t>Steps :</w:t>
+      </w:r>
+    </w:p>
+    <w:p>
+      <w:pPr>
+        <w:pStyle w:val="Normal"/>
+        <w:numPr>
+          <w:ilvl w:val="0"/>
+          <w:numId w:val="5"/>
+        </w:numPr>
+        <w:rPr>
+          <w:rFonts w:ascii="Open Sans" w:hAnsi="Open Sans"/>
+          <w:b w:val="false"/>
+          <w:b w:val="false"/>
+          <w:bCs w:val="false"/>
+          <w:sz w:val="28"/>
+          <w:szCs w:val="28"/>
+        </w:rPr>
+      </w:pPr>
+      <w:r>
+        <w:rPr>
+          <w:b w:val="false"/>
+          <w:bCs w:val="false"/>
+          <w:sz w:val="28"/>
+          <w:szCs w:val="28"/>
+        </w:rPr>
+        <w:t>At first, y = f(x) is defined</w:t>
+      </w:r>
+    </w:p>
+    <w:p>
+      <w:pPr>
+        <w:pStyle w:val="Normal"/>
+        <w:numPr>
+          <w:ilvl w:val="0"/>
+          <w:numId w:val="5"/>
+        </w:numPr>
+        <w:rPr/>
+      </w:pPr>
+      <w:r>
+        <w:rPr>
+          <w:b w:val="false"/>
+          <w:bCs w:val="false"/>
+          <w:sz w:val="28"/>
+          <w:szCs w:val="28"/>
+        </w:rPr>
+        <w:t>Input a</w:t>
+      </w:r>
+    </w:p>
+    <w:p>
+      <w:pPr>
+        <w:pStyle w:val="Normal"/>
+        <w:numPr>
+          <w:ilvl w:val="0"/>
+          <w:numId w:val="5"/>
+        </w:numPr>
+        <w:rPr>
+          <w:rFonts w:ascii="Open Sans" w:hAnsi="Open Sans"/>
+          <w:b w:val="false"/>
+          <w:b w:val="false"/>
+          <w:bCs w:val="false"/>
+          <w:sz w:val="28"/>
+          <w:szCs w:val="28"/>
+        </w:rPr>
+      </w:pPr>
+      <w:r>
+        <w:rPr>
+          <w:b w:val="false"/>
+          <w:bCs w:val="false"/>
+          <w:sz w:val="28"/>
+          <w:szCs w:val="28"/>
+        </w:rPr>
+        <w:t>Input b</w:t>
+      </w:r>
+    </w:p>
+    <w:p>
+      <w:pPr>
+        <w:pStyle w:val="Normal"/>
+        <w:numPr>
+          <w:ilvl w:val="0"/>
+          <w:numId w:val="5"/>
+        </w:numPr>
+        <w:rPr>
+          <w:rFonts w:ascii="Open Sans" w:hAnsi="Open Sans"/>
+          <w:b w:val="false"/>
+          <w:b w:val="false"/>
+          <w:bCs w:val="false"/>
+          <w:sz w:val="28"/>
+          <w:szCs w:val="28"/>
+        </w:rPr>
+      </w:pPr>
+      <w:r>
+        <w:rPr>
           <w:b w:val="false"/>
           <w:bCs w:val="false"/>
           <w:sz w:val="28"/>
@@ -2371,7 +2337,6 @@
       </w:pPr>
       <w:r>
         <w:rPr>
-          <w:rFonts w:ascii="Open Sans" w:hAnsi="Open Sans"/>
           <w:b w:val="false"/>
           <w:bCs w:val="false"/>
           <w:sz w:val="28"/>
@@ -2385,7 +2350,7 @@
         <w:pStyle w:val="Normal"/>
         <w:numPr>
           <w:ilvl w:val="1"/>
-          <w:numId w:val="4"/>
+          <w:numId w:val="5"/>
         </w:numPr>
         <w:rPr>
           <w:rFonts w:ascii="Open Sans" w:hAnsi="Open Sans"/>
@@ -2398,7 +2363,6 @@
       </w:pPr>
       <w:r>
         <w:rPr>
-          <w:rFonts w:ascii="Open Sans" w:hAnsi="Open Sans"/>
           <w:b w:val="false"/>
           <w:bCs w:val="false"/>
           <w:sz w:val="28"/>
@@ -2412,7 +2376,7 @@
         <w:pStyle w:val="Normal"/>
         <w:numPr>
           <w:ilvl w:val="0"/>
-          <w:numId w:val="4"/>
+          <w:numId w:val="5"/>
         </w:numPr>
         <w:rPr>
           <w:rFonts w:ascii="Open Sans" w:hAnsi="Open Sans"/>
@@ -2425,7 +2389,6 @@
       </w:pPr>
       <w:r>
         <w:rPr>
-          <w:rFonts w:ascii="Open Sans" w:hAnsi="Open Sans"/>
           <w:b w:val="false"/>
           <w:bCs w:val="false"/>
           <w:sz w:val="28"/>
@@ -2439,7 +2402,7 @@
         <w:pStyle w:val="Normal"/>
         <w:numPr>
           <w:ilvl w:val="0"/>
-          <w:numId w:val="4"/>
+          <w:numId w:val="5"/>
         </w:numPr>
         <w:rPr>
           <w:rFonts w:ascii="Open Sans" w:hAnsi="Open Sans"/>
@@ -2452,7 +2415,6 @@
       </w:pPr>
       <w:r>
         <w:rPr>
-          <w:rFonts w:ascii="Open Sans" w:hAnsi="Open Sans"/>
           <w:b w:val="false"/>
           <w:bCs w:val="false"/>
           <w:sz w:val="28"/>
@@ -2466,7 +2428,7 @@
         <w:pStyle w:val="Normal"/>
         <w:numPr>
           <w:ilvl w:val="0"/>
-          <w:numId w:val="4"/>
+          <w:numId w:val="5"/>
         </w:numPr>
         <w:rPr>
           <w:rFonts w:ascii="Open Sans" w:hAnsi="Open Sans"/>
@@ -2479,7 +2441,6 @@
       </w:pPr>
       <w:r>
         <w:rPr>
-          <w:rFonts w:ascii="Open Sans" w:hAnsi="Open Sans"/>
           <w:b w:val="false"/>
           <w:bCs w:val="false"/>
           <w:sz w:val="28"/>
@@ -2507,7 +2468,6 @@
       </w:pPr>
       <w:r>
         <w:rPr>
-          <w:rFonts w:ascii="Open Sans" w:hAnsi="Open Sans"/>
           <w:b w:val="false"/>
           <w:bCs w:val="false"/>
           <w:sz w:val="28"/>
@@ -2521,7 +2481,7 @@
         <w:pStyle w:val="Normal"/>
         <w:numPr>
           <w:ilvl w:val="1"/>
-          <w:numId w:val="4"/>
+          <w:numId w:val="5"/>
         </w:numPr>
         <w:rPr>
           <w:rFonts w:ascii="Open Sans" w:hAnsi="Open Sans"/>
@@ -2534,7 +2494,6 @@
       </w:pPr>
       <w:r>
         <w:rPr>
-          <w:rFonts w:ascii="Open Sans" w:hAnsi="Open Sans"/>
           <w:b w:val="false"/>
           <w:bCs w:val="false"/>
           <w:sz w:val="28"/>
@@ -2548,7 +2507,7 @@
         <w:pStyle w:val="Normal"/>
         <w:numPr>
           <w:ilvl w:val="1"/>
-          <w:numId w:val="4"/>
+          <w:numId w:val="5"/>
         </w:numPr>
         <w:rPr>
           <w:rFonts w:ascii="Open Sans" w:hAnsi="Open Sans"/>
@@ -2561,7 +2520,6 @@
       </w:pPr>
       <w:r>
         <w:rPr>
-          <w:rFonts w:ascii="Open Sans" w:hAnsi="Open Sans"/>
           <w:b w:val="false"/>
           <w:bCs w:val="false"/>
           <w:sz w:val="28"/>
@@ -2575,7 +2533,7 @@
         <w:pStyle w:val="Normal"/>
         <w:numPr>
           <w:ilvl w:val="1"/>
-          <w:numId w:val="4"/>
+          <w:numId w:val="5"/>
         </w:numPr>
         <w:rPr>
           <w:rFonts w:ascii="Open Sans" w:hAnsi="Open Sans"/>
@@ -2588,7 +2546,6 @@
       </w:pPr>
       <w:r>
         <w:rPr>
-          <w:rFonts w:ascii="Open Sans" w:hAnsi="Open Sans"/>
           <w:b w:val="false"/>
           <w:bCs w:val="false"/>
           <w:sz w:val="28"/>
@@ -2602,7 +2559,7 @@
         <w:pStyle w:val="Normal"/>
         <w:numPr>
           <w:ilvl w:val="0"/>
-          <w:numId w:val="4"/>
+          <w:numId w:val="5"/>
         </w:numPr>
         <w:rPr>
           <w:rFonts w:ascii="Open Sans" w:hAnsi="Open Sans"/>
@@ -2615,7 +2572,6 @@
       </w:pPr>
       <w:r>
         <w:rPr>
-          <w:rFonts w:ascii="Open Sans" w:hAnsi="Open Sans"/>
           <w:b w:val="false"/>
           <w:bCs w:val="false"/>
           <w:sz w:val="28"/>
@@ -2643,7 +2599,6 @@
       </w:pPr>
       <w:r>
         <w:rPr>
-          <w:rFonts w:ascii="Open Sans" w:hAnsi="Open Sans"/>
           <w:b w:val="false"/>
           <w:bCs w:val="false"/>
           <w:sz w:val="28"/>
@@ -2657,7 +2612,7 @@
         <w:pStyle w:val="Normal"/>
         <w:numPr>
           <w:ilvl w:val="1"/>
-          <w:numId w:val="4"/>
+          <w:numId w:val="5"/>
         </w:numPr>
         <w:rPr>
           <w:rFonts w:ascii="Open Sans" w:hAnsi="Open Sans"/>
@@ -2670,7 +2625,6 @@
       </w:pPr>
       <w:r>
         <w:rPr>
-          <w:rFonts w:ascii="Open Sans" w:hAnsi="Open Sans"/>
           <w:b w:val="false"/>
           <w:bCs w:val="false"/>
           <w:sz w:val="28"/>
@@ -2684,7 +2638,7 @@
         <w:pStyle w:val="Normal"/>
         <w:numPr>
           <w:ilvl w:val="0"/>
-          <w:numId w:val="4"/>
+          <w:numId w:val="5"/>
         </w:numPr>
         <w:rPr>
           <w:rFonts w:ascii="Open Sans" w:hAnsi="Open Sans"/>
@@ -2697,7 +2651,6 @@
       </w:pPr>
       <w:r>
         <w:rPr>
-          <w:rFonts w:ascii="Open Sans" w:hAnsi="Open Sans"/>
           <w:b w:val="false"/>
           <w:bCs w:val="false"/>
           <w:sz w:val="28"/>
@@ -2711,7 +2664,7 @@
         <w:pStyle w:val="Normal"/>
         <w:numPr>
           <w:ilvl w:val="1"/>
-          <w:numId w:val="4"/>
+          <w:numId w:val="5"/>
         </w:numPr>
         <w:rPr>
           <w:rFonts w:ascii="Open Sans" w:hAnsi="Open Sans"/>
@@ -2724,7 +2677,6 @@
       </w:pPr>
       <w:r>
         <w:rPr>
-          <w:rFonts w:ascii="Open Sans" w:hAnsi="Open Sans"/>
           <w:b w:val="false"/>
           <w:bCs w:val="false"/>
           <w:sz w:val="28"/>
@@ -2738,7 +2690,7 @@
         <w:pStyle w:val="Normal"/>
         <w:numPr>
           <w:ilvl w:val="0"/>
-          <w:numId w:val="4"/>
+          <w:numId w:val="5"/>
         </w:numPr>
         <w:rPr>
           <w:rFonts w:ascii="Open Sans" w:hAnsi="Open Sans"/>
@@ -2751,7 +2703,6 @@
       </w:pPr>
       <w:r>
         <w:rPr>
-          <w:rFonts w:ascii="Open Sans" w:hAnsi="Open Sans"/>
           <w:b w:val="false"/>
           <w:bCs w:val="false"/>
           <w:sz w:val="28"/>
@@ -2765,7 +2716,7 @@
         <w:pStyle w:val="Normal"/>
         <w:numPr>
           <w:ilvl w:val="0"/>
-          <w:numId w:val="4"/>
+          <w:numId w:val="5"/>
         </w:numPr>
         <w:rPr>
           <w:rFonts w:ascii="Open Sans" w:hAnsi="Open Sans"/>
@@ -2778,7 +2729,6 @@
       </w:pPr>
       <w:r>
         <w:rPr>
-          <w:rFonts w:ascii="Open Sans" w:hAnsi="Open Sans"/>
           <w:b w:val="false"/>
           <w:bCs w:val="false"/>
           <w:sz w:val="28"/>
@@ -2792,7 +2742,7 @@
         <w:pStyle w:val="Normal"/>
         <w:numPr>
           <w:ilvl w:val="0"/>
-          <w:numId w:val="4"/>
+          <w:numId w:val="5"/>
         </w:numPr>
         <w:rPr>
           <w:rFonts w:ascii="Open Sans" w:hAnsi="Open Sans"/>
@@ -2805,7 +2755,6 @@
       </w:pPr>
       <w:r>
         <w:rPr>
-          <w:rFonts w:ascii="Open Sans" w:hAnsi="Open Sans"/>
           <w:b w:val="false"/>
           <w:bCs w:val="false"/>
           <w:sz w:val="28"/>
@@ -2833,7 +2782,6 @@
       </w:pPr>
       <w:r>
         <w:rPr>
-          <w:rFonts w:ascii="Open Sans" w:hAnsi="Open Sans"/>
           <w:b w:val="false"/>
           <w:bCs w:val="false"/>
           <w:sz w:val="28"/>
@@ -2847,7 +2795,7 @@
         <w:pStyle w:val="Normal"/>
         <w:numPr>
           <w:ilvl w:val="2"/>
-          <w:numId w:val="4"/>
+          <w:numId w:val="5"/>
         </w:numPr>
         <w:rPr>
           <w:rFonts w:ascii="Open Sans" w:hAnsi="Open Sans"/>
@@ -2860,7 +2808,6 @@
       </w:pPr>
       <w:r>
         <w:rPr>
-          <w:rFonts w:ascii="Open Sans" w:hAnsi="Open Sans"/>
           <w:b w:val="false"/>
           <w:bCs w:val="false"/>
           <w:sz w:val="28"/>
@@ -2874,7 +2821,7 @@
         <w:pStyle w:val="Normal"/>
         <w:numPr>
           <w:ilvl w:val="0"/>
-          <w:numId w:val="4"/>
+          <w:numId w:val="5"/>
         </w:numPr>
         <w:rPr>
           <w:rFonts w:ascii="Open Sans" w:hAnsi="Open Sans"/>
@@ -2887,7 +2834,6 @@
       </w:pPr>
       <w:r>
         <w:rPr>
-          <w:rFonts w:ascii="Open Sans" w:hAnsi="Open Sans"/>
           <w:b w:val="false"/>
           <w:bCs w:val="false"/>
           <w:sz w:val="28"/>
@@ -2901,7 +2847,7 @@
         <w:pStyle w:val="Normal"/>
         <w:numPr>
           <w:ilvl w:val="2"/>
-          <w:numId w:val="4"/>
+          <w:numId w:val="5"/>
         </w:numPr>
         <w:rPr>
           <w:rFonts w:ascii="Open Sans" w:hAnsi="Open Sans"/>
@@ -2914,7 +2860,6 @@
       </w:pPr>
       <w:r>
         <w:rPr>
-          <w:rFonts w:ascii="Open Sans" w:hAnsi="Open Sans"/>
           <w:b w:val="false"/>
           <w:bCs w:val="false"/>
           <w:sz w:val="28"/>
@@ -2928,7 +2873,7 @@
         <w:pStyle w:val="Normal"/>
         <w:numPr>
           <w:ilvl w:val="2"/>
-          <w:numId w:val="4"/>
+          <w:numId w:val="5"/>
         </w:numPr>
         <w:rPr>
           <w:rFonts w:ascii="Open Sans" w:hAnsi="Open Sans"/>
@@ -2941,7 +2886,6 @@
       </w:pPr>
       <w:r>
         <w:rPr>
-          <w:rFonts w:ascii="Open Sans" w:hAnsi="Open Sans"/>
           <w:b w:val="false"/>
           <w:bCs w:val="false"/>
           <w:sz w:val="28"/>
@@ -2955,7 +2899,7 @@
         <w:pStyle w:val="Normal"/>
         <w:numPr>
           <w:ilvl w:val="0"/>
-          <w:numId w:val="4"/>
+          <w:numId w:val="5"/>
         </w:numPr>
         <w:rPr>
           <w:rFonts w:ascii="Open Sans" w:hAnsi="Open Sans"/>
@@ -2968,7 +2912,6 @@
       </w:pPr>
       <w:r>
         <w:rPr>
-          <w:rFonts w:ascii="Open Sans" w:hAnsi="Open Sans"/>
           <w:b w:val="false"/>
           <w:bCs w:val="false"/>
           <w:sz w:val="28"/>
@@ -2991,7 +2934,6 @@
       </w:pPr>
       <w:r>
         <w:rPr>
-          <w:rFonts w:ascii="Open Sans" w:hAnsi="Open Sans"/>
           <w:b w:val="false"/>
           <w:bCs w:val="false"/>
           <w:sz w:val="28"/>
@@ -3036,7 +2978,6 @@
       </w:pPr>
       <w:r>
         <w:rPr>
-          <w:rFonts w:ascii="Open Sans" w:hAnsi="Open Sans"/>
           <w:b w:val="false"/>
           <w:bCs w:val="false"/>
           <w:sz w:val="28"/>
@@ -3059,7 +3000,6 @@
       </w:pPr>
       <w:r>
         <w:rPr>
-          <w:rFonts w:ascii="Open Sans" w:hAnsi="Open Sans"/>
           <w:b w:val="false"/>
           <w:bCs w:val="false"/>
           <w:sz w:val="28"/>
@@ -3082,160 +3022,114 @@
       </w:pPr>
       <w:r>
         <w:rPr>
-          <w:rFonts w:ascii="Open Sans" w:hAnsi="Open Sans"/>
-          <w:b w:val="false"/>
-          <w:bCs w:val="false"/>
-          <w:sz w:val="28"/>
-          <w:szCs w:val="28"/>
-        </w:rPr>
-      </w:r>
-    </w:p>
-    <w:p>
-      <w:pPr>
-        <w:pStyle w:val="Normal"/>
-        <w:rPr>
-          <w:rFonts w:ascii="Open Sans" w:hAnsi="Open Sans"/>
-          <w:b w:val="false"/>
-          <w:b w:val="false"/>
-          <w:bCs w:val="false"/>
-          <w:sz w:val="28"/>
-          <w:szCs w:val="28"/>
-        </w:rPr>
-      </w:pPr>
-      <w:r>
-        <w:rPr>
-          <w:rFonts w:ascii="Open Sans" w:hAnsi="Open Sans"/>
-          <w:b w:val="false"/>
-          <w:bCs w:val="false"/>
-          <w:sz w:val="28"/>
-          <w:szCs w:val="28"/>
-        </w:rPr>
-        <w:t xml:space="preserve">#define f(x) (x*x*x - 3*x*x + 3*x – 1) // </w:t>
-      </w:r>
-      <w:r>
-        <w:rPr>
-          <w:rFonts w:ascii="Open Sans" w:hAnsi="Open Sans"/>
-          <w:b w:val="false"/>
-          <w:bCs w:val="false"/>
-          <w:sz w:val="28"/>
-          <w:szCs w:val="28"/>
-        </w:rPr>
-        <w:t>the equation is to be defined here</w:t>
-      </w:r>
-    </w:p>
-    <w:p>
-      <w:pPr>
-        <w:pStyle w:val="Normal"/>
-        <w:rPr>
-          <w:rFonts w:ascii="Open Sans" w:hAnsi="Open Sans"/>
-          <w:b w:val="false"/>
-          <w:b w:val="false"/>
-          <w:bCs w:val="false"/>
-          <w:sz w:val="28"/>
-          <w:szCs w:val="28"/>
-        </w:rPr>
-      </w:pPr>
-      <w:r>
-        <w:rPr>
-          <w:rFonts w:ascii="Open Sans" w:hAnsi="Open Sans"/>
-          <w:b w:val="false"/>
-          <w:bCs w:val="false"/>
-          <w:sz w:val="28"/>
-          <w:szCs w:val="28"/>
-        </w:rPr>
-        <w:t>#define EPSILON 0.</w:t>
-      </w:r>
-      <w:r>
-        <w:rPr>
-          <w:rFonts w:ascii="Open Sans" w:hAnsi="Open Sans"/>
-          <w:b w:val="false"/>
-          <w:bCs w:val="false"/>
-          <w:sz w:val="28"/>
-          <w:szCs w:val="28"/>
-        </w:rPr>
-        <w:t>0000000</w:t>
-      </w:r>
-      <w:r>
-        <w:rPr>
-          <w:rFonts w:ascii="Open Sans" w:hAnsi="Open Sans"/>
-          <w:b w:val="false"/>
-          <w:bCs w:val="false"/>
-          <w:sz w:val="28"/>
-          <w:szCs w:val="28"/>
-        </w:rPr>
-        <w:t>1</w:t>
-      </w:r>
-    </w:p>
-    <w:p>
-      <w:pPr>
-        <w:pStyle w:val="Normal"/>
-        <w:rPr>
-          <w:rFonts w:ascii="Open Sans" w:hAnsi="Open Sans"/>
-          <w:b w:val="false"/>
-          <w:b w:val="false"/>
-          <w:bCs w:val="false"/>
-          <w:sz w:val="28"/>
-          <w:szCs w:val="28"/>
-        </w:rPr>
-      </w:pPr>
-      <w:r>
-        <w:rPr>
-          <w:rFonts w:ascii="Open Sans" w:hAnsi="Open Sans"/>
-          <w:b w:val="false"/>
-          <w:bCs w:val="false"/>
-          <w:sz w:val="28"/>
-          <w:szCs w:val="28"/>
-        </w:rPr>
-        <w:t xml:space="preserve">#define STEPS </w:t>
-      </w:r>
-      <w:r>
-        <w:rPr>
-          <w:rFonts w:ascii="Open Sans" w:hAnsi="Open Sans"/>
-          <w:b w:val="false"/>
-          <w:bCs w:val="false"/>
-          <w:sz w:val="28"/>
-          <w:szCs w:val="28"/>
-        </w:rPr>
-        <w:t>100</w:t>
-      </w:r>
-    </w:p>
-    <w:p>
-      <w:pPr>
-        <w:pStyle w:val="Normal"/>
-        <w:rPr>
-          <w:rFonts w:ascii="Open Sans" w:hAnsi="Open Sans"/>
-          <w:b w:val="false"/>
-          <w:b w:val="false"/>
-          <w:bCs w:val="false"/>
-          <w:sz w:val="28"/>
-          <w:szCs w:val="28"/>
-        </w:rPr>
-      </w:pPr>
-      <w:r>
-        <w:rPr>
-          <w:rFonts w:ascii="Open Sans" w:hAnsi="Open Sans"/>
-          <w:b w:val="false"/>
-          <w:bCs w:val="false"/>
-          <w:sz w:val="28"/>
-          <w:szCs w:val="28"/>
-        </w:rPr>
-      </w:r>
-    </w:p>
-    <w:p>
-      <w:pPr>
-        <w:pStyle w:val="Normal"/>
-        <w:rPr>
-          <w:rFonts w:ascii="Open Sans" w:hAnsi="Open Sans"/>
-          <w:b w:val="false"/>
-          <w:b w:val="false"/>
-          <w:bCs w:val="false"/>
-          <w:sz w:val="28"/>
-          <w:szCs w:val="28"/>
-        </w:rPr>
-      </w:pPr>
-      <w:r>
-        <w:rPr>
-          <w:rFonts w:ascii="Open Sans" w:hAnsi="Open Sans"/>
+          <w:b w:val="false"/>
+          <w:bCs w:val="false"/>
+          <w:sz w:val="28"/>
+          <w:szCs w:val="28"/>
+        </w:rPr>
+      </w:r>
+    </w:p>
+    <w:p>
+      <w:pPr>
+        <w:pStyle w:val="Normal"/>
+        <w:rPr>
+          <w:rFonts w:ascii="Open Sans" w:hAnsi="Open Sans"/>
+          <w:b w:val="false"/>
+          <w:b w:val="false"/>
+          <w:bCs w:val="false"/>
+          <w:sz w:val="28"/>
+          <w:szCs w:val="28"/>
+        </w:rPr>
+      </w:pPr>
+      <w:r>
+        <w:rPr>
+          <w:b w:val="false"/>
+          <w:bCs w:val="false"/>
+          <w:sz w:val="28"/>
+          <w:szCs w:val="28"/>
+        </w:rPr>
+        <w:t>#define f(x) (x*x*x - 3*x*x + 3*x – 1) // the equation is to be defined here</w:t>
+      </w:r>
+    </w:p>
+    <w:p>
+      <w:pPr>
+        <w:pStyle w:val="Normal"/>
+        <w:rPr>
+          <w:rFonts w:ascii="Open Sans" w:hAnsi="Open Sans"/>
+          <w:b w:val="false"/>
+          <w:b w:val="false"/>
+          <w:bCs w:val="false"/>
+          <w:sz w:val="28"/>
+          <w:szCs w:val="28"/>
+        </w:rPr>
+      </w:pPr>
+      <w:r>
+        <w:rPr>
+          <w:b w:val="false"/>
+          <w:bCs w:val="false"/>
+          <w:sz w:val="28"/>
+          <w:szCs w:val="28"/>
+        </w:rPr>
+        <w:t>#define EPSILON 0.00000001</w:t>
+      </w:r>
+    </w:p>
+    <w:p>
+      <w:pPr>
+        <w:pStyle w:val="Normal"/>
+        <w:rPr>
+          <w:rFonts w:ascii="Open Sans" w:hAnsi="Open Sans"/>
+          <w:b w:val="false"/>
+          <w:b w:val="false"/>
+          <w:bCs w:val="false"/>
+          <w:sz w:val="28"/>
+          <w:szCs w:val="28"/>
+        </w:rPr>
+      </w:pPr>
+      <w:r>
+        <w:rPr>
+          <w:b w:val="false"/>
+          <w:bCs w:val="false"/>
+          <w:sz w:val="28"/>
+          <w:szCs w:val="28"/>
+        </w:rPr>
+        <w:t>#define STEPS 100</w:t>
+      </w:r>
+    </w:p>
+    <w:p>
+      <w:pPr>
+        <w:pStyle w:val="Normal"/>
+        <w:rPr>
+          <w:rFonts w:ascii="Open Sans" w:hAnsi="Open Sans"/>
+          <w:b w:val="false"/>
+          <w:b w:val="false"/>
+          <w:bCs w:val="false"/>
+          <w:sz w:val="28"/>
+          <w:szCs w:val="28"/>
+        </w:rPr>
+      </w:pPr>
+      <w:r>
+        <w:rPr>
+          <w:b w:val="false"/>
+          <w:bCs w:val="false"/>
+          <w:sz w:val="28"/>
+          <w:szCs w:val="28"/>
+        </w:rPr>
+      </w:r>
+    </w:p>
+    <w:p>
+      <w:pPr>
+        <w:pStyle w:val="Normal"/>
+        <w:rPr>
+          <w:rFonts w:ascii="Open Sans" w:hAnsi="Open Sans"/>
+          <w:b w:val="false"/>
+          <w:b w:val="false"/>
+          <w:bCs w:val="false"/>
+          <w:sz w:val="28"/>
+          <w:szCs w:val="28"/>
+        </w:rPr>
+      </w:pPr>
+      <w:r>
+        <w:rPr>
           <w:b w:val="false"/>
           <w:bCs w:val="false"/>
           <w:sz w:val="28"/>
@@ -3258,7 +3152,6 @@
       </w:pPr>
       <w:r>
         <w:rPr>
-          <w:rFonts w:ascii="Open Sans" w:hAnsi="Open Sans"/>
           <w:b w:val="false"/>
           <w:bCs w:val="false"/>
           <w:sz w:val="28"/>
@@ -3268,7 +3161,6 @@
       </w:r>
       <w:r>
         <w:rPr>
-          <w:rFonts w:ascii="Open Sans" w:hAnsi="Open Sans"/>
           <w:b w:val="false"/>
           <w:bCs w:val="false"/>
           <w:sz w:val="28"/>
@@ -3291,7 +3183,6 @@
       </w:pPr>
       <w:r>
         <w:rPr>
-          <w:rFonts w:ascii="Open Sans" w:hAnsi="Open Sans"/>
           <w:b w:val="false"/>
           <w:bCs w:val="false"/>
           <w:sz w:val="28"/>
@@ -3301,7 +3192,6 @@
       </w:r>
       <w:r>
         <w:rPr>
-          <w:rFonts w:ascii="Open Sans" w:hAnsi="Open Sans"/>
           <w:b w:val="false"/>
           <w:bCs w:val="false"/>
           <w:sz w:val="28"/>
@@ -3324,7 +3214,6 @@
       </w:pPr>
       <w:r>
         <w:rPr>
-          <w:rFonts w:ascii="Open Sans" w:hAnsi="Open Sans"/>
           <w:b w:val="false"/>
           <w:bCs w:val="false"/>
           <w:sz w:val="28"/>
@@ -3347,7 +3236,6 @@
       </w:pPr>
       <w:r>
         <w:rPr>
-          <w:rFonts w:ascii="Open Sans" w:hAnsi="Open Sans"/>
           <w:b w:val="false"/>
           <w:bCs w:val="false"/>
           <w:sz w:val="28"/>
@@ -3357,7 +3245,6 @@
       </w:r>
       <w:r>
         <w:rPr>
-          <w:rFonts w:ascii="Open Sans" w:hAnsi="Open Sans"/>
           <w:b w:val="false"/>
           <w:bCs w:val="false"/>
           <w:sz w:val="28"/>
@@ -3380,7 +3267,6 @@
       </w:pPr>
       <w:r>
         <w:rPr>
-          <w:rFonts w:ascii="Open Sans" w:hAnsi="Open Sans"/>
           <w:b w:val="false"/>
           <w:bCs w:val="false"/>
           <w:sz w:val="28"/>
@@ -3390,7 +3276,6 @@
       </w:r>
       <w:r>
         <w:rPr>
-          <w:rFonts w:ascii="Open Sans" w:hAnsi="Open Sans"/>
           <w:b w:val="false"/>
           <w:bCs w:val="false"/>
           <w:sz w:val="28"/>
@@ -3413,7 +3298,6 @@
       </w:pPr>
       <w:r>
         <w:rPr>
-          <w:rFonts w:ascii="Open Sans" w:hAnsi="Open Sans"/>
           <w:b w:val="false"/>
           <w:bCs w:val="false"/>
           <w:sz w:val="28"/>
@@ -3423,7 +3307,6 @@
       </w:r>
       <w:r>
         <w:rPr>
-          <w:rFonts w:ascii="Open Sans" w:hAnsi="Open Sans"/>
           <w:b w:val="false"/>
           <w:bCs w:val="false"/>
           <w:sz w:val="28"/>
@@ -3446,7 +3329,6 @@
       </w:pPr>
       <w:r>
         <w:rPr>
-          <w:rFonts w:ascii="Open Sans" w:hAnsi="Open Sans"/>
           <w:b w:val="false"/>
           <w:bCs w:val="false"/>
           <w:sz w:val="28"/>
@@ -3456,7 +3338,6 @@
       </w:r>
       <w:r>
         <w:rPr>
-          <w:rFonts w:ascii="Open Sans" w:hAnsi="Open Sans"/>
           <w:b w:val="false"/>
           <w:bCs w:val="false"/>
           <w:sz w:val="28"/>
@@ -3479,7 +3360,6 @@
       </w:pPr>
       <w:r>
         <w:rPr>
-          <w:rFonts w:ascii="Open Sans" w:hAnsi="Open Sans"/>
           <w:b w:val="false"/>
           <w:bCs w:val="false"/>
           <w:sz w:val="28"/>
@@ -3489,7 +3369,6 @@
       </w:r>
       <w:r>
         <w:rPr>
-          <w:rFonts w:ascii="Open Sans" w:hAnsi="Open Sans"/>
           <w:b w:val="false"/>
           <w:bCs w:val="false"/>
           <w:sz w:val="28"/>
@@ -3512,7 +3391,6 @@
       </w:pPr>
       <w:r>
         <w:rPr>
-          <w:rFonts w:ascii="Open Sans" w:hAnsi="Open Sans"/>
           <w:b w:val="false"/>
           <w:bCs w:val="false"/>
           <w:sz w:val="28"/>
@@ -3522,7 +3400,6 @@
       </w:r>
       <w:r>
         <w:rPr>
-          <w:rFonts w:ascii="Open Sans" w:hAnsi="Open Sans"/>
           <w:b w:val="false"/>
           <w:bCs w:val="false"/>
           <w:sz w:val="28"/>
@@ -3545,7 +3422,6 @@
       </w:pPr>
       <w:r>
         <w:rPr>
-          <w:rFonts w:ascii="Open Sans" w:hAnsi="Open Sans"/>
           <w:b w:val="false"/>
           <w:bCs w:val="false"/>
           <w:sz w:val="28"/>
@@ -3555,7 +3431,6 @@
       </w:r>
       <w:r>
         <w:rPr>
-          <w:rFonts w:ascii="Open Sans" w:hAnsi="Open Sans"/>
           <w:b w:val="false"/>
           <w:bCs w:val="false"/>
           <w:sz w:val="28"/>
@@ -3578,7 +3453,6 @@
       </w:pPr>
       <w:r>
         <w:rPr>
-          <w:rFonts w:ascii="Open Sans" w:hAnsi="Open Sans"/>
           <w:b w:val="false"/>
           <w:bCs w:val="false"/>
           <w:sz w:val="28"/>
@@ -3588,7 +3462,6 @@
       </w:r>
       <w:r>
         <w:rPr>
-          <w:rFonts w:ascii="Open Sans" w:hAnsi="Open Sans"/>
           <w:b w:val="false"/>
           <w:bCs w:val="false"/>
           <w:sz w:val="28"/>
@@ -3611,7 +3484,6 @@
       </w:pPr>
       <w:r>
         <w:rPr>
-          <w:rFonts w:ascii="Open Sans" w:hAnsi="Open Sans"/>
           <w:b w:val="false"/>
           <w:bCs w:val="false"/>
           <w:sz w:val="28"/>
@@ -3621,7 +3493,6 @@
       </w:r>
       <w:r>
         <w:rPr>
-          <w:rFonts w:ascii="Open Sans" w:hAnsi="Open Sans"/>
           <w:b w:val="false"/>
           <w:bCs w:val="false"/>
           <w:sz w:val="28"/>
@@ -3644,7 +3515,6 @@
       </w:pPr>
       <w:r>
         <w:rPr>
-          <w:rFonts w:ascii="Open Sans" w:hAnsi="Open Sans"/>
           <w:b w:val="false"/>
           <w:bCs w:val="false"/>
           <w:sz w:val="28"/>
@@ -3654,7 +3524,6 @@
       </w:r>
       <w:r>
         <w:rPr>
-          <w:rFonts w:ascii="Open Sans" w:hAnsi="Open Sans"/>
           <w:b w:val="false"/>
           <w:bCs w:val="false"/>
           <w:sz w:val="28"/>
@@ -3677,7 +3546,6 @@
       </w:pPr>
       <w:r>
         <w:rPr>
-          <w:rFonts w:ascii="Open Sans" w:hAnsi="Open Sans"/>
           <w:b w:val="false"/>
           <w:bCs w:val="false"/>
           <w:sz w:val="28"/>
@@ -3687,7 +3555,6 @@
       </w:r>
       <w:r>
         <w:rPr>
-          <w:rFonts w:ascii="Open Sans" w:hAnsi="Open Sans"/>
           <w:b w:val="false"/>
           <w:bCs w:val="false"/>
           <w:sz w:val="28"/>
@@ -3710,7 +3577,6 @@
       </w:pPr>
       <w:r>
         <w:rPr>
-          <w:rFonts w:ascii="Open Sans" w:hAnsi="Open Sans"/>
           <w:b w:val="false"/>
           <w:bCs w:val="false"/>
           <w:sz w:val="28"/>
@@ -3720,7 +3586,6 @@
       </w:r>
       <w:r>
         <w:rPr>
-          <w:rFonts w:ascii="Open Sans" w:hAnsi="Open Sans"/>
           <w:b w:val="false"/>
           <w:bCs w:val="false"/>
           <w:sz w:val="28"/>
@@ -3743,7 +3608,6 @@
       </w:pPr>
       <w:r>
         <w:rPr>
-          <w:rFonts w:ascii="Open Sans" w:hAnsi="Open Sans"/>
           <w:b w:val="false"/>
           <w:bCs w:val="false"/>
           <w:sz w:val="28"/>
@@ -3753,7 +3617,6 @@
       </w:r>
       <w:r>
         <w:rPr>
-          <w:rFonts w:ascii="Open Sans" w:hAnsi="Open Sans"/>
           <w:b w:val="false"/>
           <w:bCs w:val="false"/>
           <w:sz w:val="28"/>
@@ -3776,7 +3639,6 @@
       </w:pPr>
       <w:r>
         <w:rPr>
-          <w:rFonts w:ascii="Open Sans" w:hAnsi="Open Sans"/>
           <w:b w:val="false"/>
           <w:bCs w:val="false"/>
           <w:sz w:val="28"/>
@@ -3786,7 +3648,6 @@
       </w:r>
       <w:r>
         <w:rPr>
-          <w:rFonts w:ascii="Open Sans" w:hAnsi="Open Sans"/>
           <w:b w:val="false"/>
           <w:bCs w:val="false"/>
           <w:sz w:val="28"/>
@@ -3809,7 +3670,6 @@
       </w:pPr>
       <w:r>
         <w:rPr>
-          <w:rFonts w:ascii="Open Sans" w:hAnsi="Open Sans"/>
           <w:b w:val="false"/>
           <w:bCs w:val="false"/>
           <w:sz w:val="28"/>
@@ -3819,7 +3679,6 @@
       </w:r>
       <w:r>
         <w:rPr>
-          <w:rFonts w:ascii="Open Sans" w:hAnsi="Open Sans"/>
           <w:b w:val="false"/>
           <w:bCs w:val="false"/>
           <w:sz w:val="28"/>
@@ -3842,7 +3701,6 @@
       </w:pPr>
       <w:r>
         <w:rPr>
-          <w:rFonts w:ascii="Open Sans" w:hAnsi="Open Sans"/>
           <w:b w:val="false"/>
           <w:bCs w:val="false"/>
           <w:sz w:val="28"/>
@@ -3852,7 +3710,6 @@
       </w:r>
       <w:r>
         <w:rPr>
-          <w:rFonts w:ascii="Open Sans" w:hAnsi="Open Sans"/>
           <w:b w:val="false"/>
           <w:bCs w:val="false"/>
           <w:sz w:val="28"/>
@@ -3875,7 +3732,6 @@
       </w:pPr>
       <w:r>
         <w:rPr>
-          <w:rFonts w:ascii="Open Sans" w:hAnsi="Open Sans"/>
           <w:b w:val="false"/>
           <w:bCs w:val="false"/>
           <w:sz w:val="28"/>
@@ -3885,7 +3741,6 @@
       </w:r>
       <w:r>
         <w:rPr>
-          <w:rFonts w:ascii="Open Sans" w:hAnsi="Open Sans"/>
           <w:b w:val="false"/>
           <w:bCs w:val="false"/>
           <w:sz w:val="28"/>
@@ -3908,7 +3763,6 @@
       </w:pPr>
       <w:r>
         <w:rPr>
-          <w:rFonts w:ascii="Open Sans" w:hAnsi="Open Sans"/>
           <w:b w:val="false"/>
           <w:bCs w:val="false"/>
           <w:sz w:val="28"/>
@@ -3918,7 +3772,6 @@
       </w:r>
       <w:r>
         <w:rPr>
-          <w:rFonts w:ascii="Open Sans" w:hAnsi="Open Sans"/>
           <w:b w:val="false"/>
           <w:bCs w:val="false"/>
           <w:sz w:val="28"/>
@@ -3941,7 +3794,6 @@
       </w:pPr>
       <w:r>
         <w:rPr>
-          <w:rFonts w:ascii="Open Sans" w:hAnsi="Open Sans"/>
           <w:b w:val="false"/>
           <w:bCs w:val="false"/>
           <w:sz w:val="28"/>
@@ -3951,7 +3803,6 @@
       </w:r>
       <w:r>
         <w:rPr>
-          <w:rFonts w:ascii="Open Sans" w:hAnsi="Open Sans"/>
           <w:b w:val="false"/>
           <w:bCs w:val="false"/>
           <w:sz w:val="28"/>
@@ -3974,7 +3825,6 @@
       </w:pPr>
       <w:r>
         <w:rPr>
-          <w:rFonts w:ascii="Open Sans" w:hAnsi="Open Sans"/>
           <w:b w:val="false"/>
           <w:bCs w:val="false"/>
           <w:sz w:val="28"/>
@@ -3984,7 +3834,6 @@
       </w:r>
       <w:r>
         <w:rPr>
-          <w:rFonts w:ascii="Open Sans" w:hAnsi="Open Sans"/>
           <w:b w:val="false"/>
           <w:bCs w:val="false"/>
           <w:sz w:val="28"/>
@@ -4007,7 +3856,6 @@
       </w:pPr>
       <w:r>
         <w:rPr>
-          <w:rFonts w:ascii="Open Sans" w:hAnsi="Open Sans"/>
           <w:b w:val="false"/>
           <w:bCs w:val="false"/>
           <w:sz w:val="28"/>
@@ -4017,7 +3865,6 @@
       </w:r>
       <w:r>
         <w:rPr>
-          <w:rFonts w:ascii="Open Sans" w:hAnsi="Open Sans"/>
           <w:b w:val="false"/>
           <w:bCs w:val="false"/>
           <w:sz w:val="28"/>
@@ -4040,7 +3887,6 @@
       </w:pPr>
       <w:r>
         <w:rPr>
-          <w:rFonts w:ascii="Open Sans" w:hAnsi="Open Sans"/>
           <w:b w:val="false"/>
           <w:bCs w:val="false"/>
           <w:sz w:val="28"/>
@@ -4050,7 +3896,6 @@
       </w:r>
       <w:r>
         <w:rPr>
-          <w:rFonts w:ascii="Open Sans" w:hAnsi="Open Sans"/>
           <w:b w:val="false"/>
           <w:bCs w:val="false"/>
           <w:sz w:val="28"/>
@@ -4073,7 +3918,6 @@
       </w:pPr>
       <w:r>
         <w:rPr>
-          <w:rFonts w:ascii="Open Sans" w:hAnsi="Open Sans"/>
           <w:b w:val="false"/>
           <w:bCs w:val="false"/>
           <w:sz w:val="28"/>
@@ -4083,7 +3927,6 @@
       </w:r>
       <w:r>
         <w:rPr>
-          <w:rFonts w:ascii="Open Sans" w:hAnsi="Open Sans"/>
           <w:b w:val="false"/>
           <w:bCs w:val="false"/>
           <w:sz w:val="28"/>
@@ -4106,7 +3949,6 @@
       </w:pPr>
       <w:r>
         <w:rPr>
-          <w:rFonts w:ascii="Open Sans" w:hAnsi="Open Sans"/>
           <w:b w:val="false"/>
           <w:bCs w:val="false"/>
           <w:sz w:val="28"/>
@@ -4116,7 +3958,6 @@
       </w:r>
       <w:r>
         <w:rPr>
-          <w:rFonts w:ascii="Open Sans" w:hAnsi="Open Sans"/>
           <w:b w:val="false"/>
           <w:bCs w:val="false"/>
           <w:sz w:val="28"/>
@@ -4139,7 +3980,6 @@
       </w:pPr>
       <w:r>
         <w:rPr>
-          <w:rFonts w:ascii="Open Sans" w:hAnsi="Open Sans"/>
           <w:b w:val="false"/>
           <w:bCs w:val="false"/>
           <w:sz w:val="28"/>
@@ -4149,7 +3989,6 @@
       </w:r>
       <w:r>
         <w:rPr>
-          <w:rFonts w:ascii="Open Sans" w:hAnsi="Open Sans"/>
           <w:b w:val="false"/>
           <w:bCs w:val="false"/>
           <w:sz w:val="28"/>
@@ -4172,7 +4011,6 @@
       </w:pPr>
       <w:r>
         <w:rPr>
-          <w:rFonts w:ascii="Open Sans" w:hAnsi="Open Sans"/>
           <w:b w:val="false"/>
           <w:bCs w:val="false"/>
           <w:sz w:val="28"/>
@@ -4182,7 +4020,6 @@
       </w:r>
       <w:r>
         <w:rPr>
-          <w:rFonts w:ascii="Open Sans" w:hAnsi="Open Sans"/>
           <w:b w:val="false"/>
           <w:bCs w:val="false"/>
           <w:sz w:val="28"/>
@@ -4205,7 +4042,6 @@
       </w:pPr>
       <w:r>
         <w:rPr>
-          <w:rFonts w:ascii="Open Sans" w:hAnsi="Open Sans"/>
           <w:b w:val="false"/>
           <w:bCs w:val="false"/>
           <w:sz w:val="28"/>
@@ -4215,7 +4051,6 @@
       </w:r>
       <w:r>
         <w:rPr>
-          <w:rFonts w:ascii="Open Sans" w:hAnsi="Open Sans"/>
           <w:b w:val="false"/>
           <w:bCs w:val="false"/>
           <w:sz w:val="28"/>
@@ -4238,7 +4073,6 @@
       </w:pPr>
       <w:r>
         <w:rPr>
-          <w:rFonts w:ascii="Open Sans" w:hAnsi="Open Sans"/>
           <w:b w:val="false"/>
           <w:bCs w:val="false"/>
           <w:sz w:val="28"/>
@@ -4248,7 +4082,6 @@
       </w:r>
       <w:r>
         <w:rPr>
-          <w:rFonts w:ascii="Open Sans" w:hAnsi="Open Sans"/>
           <w:b w:val="false"/>
           <w:bCs w:val="false"/>
           <w:sz w:val="28"/>
@@ -4271,7 +4104,6 @@
       </w:pPr>
       <w:r>
         <w:rPr>
-          <w:rFonts w:ascii="Open Sans" w:hAnsi="Open Sans"/>
           <w:b w:val="false"/>
           <w:bCs w:val="false"/>
           <w:sz w:val="28"/>
@@ -4281,7 +4113,6 @@
       </w:r>
       <w:r>
         <w:rPr>
-          <w:rFonts w:ascii="Open Sans" w:hAnsi="Open Sans"/>
           <w:b w:val="false"/>
           <w:bCs w:val="false"/>
           <w:sz w:val="28"/>
@@ -4304,7 +4135,6 @@
       </w:pPr>
       <w:r>
         <w:rPr>
-          <w:rFonts w:ascii="Open Sans" w:hAnsi="Open Sans"/>
           <w:b w:val="false"/>
           <w:bCs w:val="false"/>
           <w:sz w:val="28"/>
@@ -4314,7 +4144,6 @@
       </w:r>
       <w:r>
         <w:rPr>
-          <w:rFonts w:ascii="Open Sans" w:hAnsi="Open Sans"/>
           <w:b w:val="false"/>
           <w:bCs w:val="false"/>
           <w:sz w:val="28"/>
@@ -4337,7 +4166,6 @@
       </w:pPr>
       <w:r>
         <w:rPr>
-          <w:rFonts w:ascii="Open Sans" w:hAnsi="Open Sans"/>
           <w:b w:val="false"/>
           <w:bCs w:val="false"/>
           <w:sz w:val="28"/>
@@ -4347,7 +4175,6 @@
       </w:r>
       <w:r>
         <w:rPr>
-          <w:rFonts w:ascii="Open Sans" w:hAnsi="Open Sans"/>
           <w:b w:val="false"/>
           <w:bCs w:val="false"/>
           <w:sz w:val="28"/>
@@ -4370,7 +4197,6 @@
       </w:pPr>
       <w:r>
         <w:rPr>
-          <w:rFonts w:ascii="Open Sans" w:hAnsi="Open Sans"/>
           <w:b w:val="false"/>
           <w:bCs w:val="false"/>
           <w:sz w:val="28"/>
@@ -4380,7 +4206,6 @@
       </w:r>
       <w:r>
         <w:rPr>
-          <w:rFonts w:ascii="Open Sans" w:hAnsi="Open Sans"/>
           <w:b w:val="false"/>
           <w:bCs w:val="false"/>
           <w:sz w:val="28"/>
@@ -4403,7 +4228,6 @@
       </w:pPr>
       <w:r>
         <w:rPr>
-          <w:rFonts w:ascii="Open Sans" w:hAnsi="Open Sans"/>
           <w:b w:val="false"/>
           <w:bCs w:val="false"/>
           <w:sz w:val="28"/>
@@ -4413,7 +4237,6 @@
       </w:r>
       <w:r>
         <w:rPr>
-          <w:rFonts w:ascii="Open Sans" w:hAnsi="Open Sans"/>
           <w:b w:val="false"/>
           <w:bCs w:val="false"/>
           <w:sz w:val="28"/>
@@ -4436,7 +4259,6 @@
       </w:pPr>
       <w:r>
         <w:rPr>
-          <w:rFonts w:ascii="Open Sans" w:hAnsi="Open Sans"/>
           <w:b w:val="false"/>
           <w:bCs w:val="false"/>
           <w:sz w:val="28"/>
@@ -4446,7 +4268,6 @@
       </w:r>
       <w:r>
         <w:rPr>
-          <w:rFonts w:ascii="Open Sans" w:hAnsi="Open Sans"/>
           <w:b w:val="false"/>
           <w:bCs w:val="false"/>
           <w:sz w:val="28"/>
@@ -4469,7 +4290,6 @@
       </w:pPr>
       <w:r>
         <w:rPr>
-          <w:rFonts w:ascii="Open Sans" w:hAnsi="Open Sans"/>
           <w:b w:val="false"/>
           <w:bCs w:val="false"/>
           <w:sz w:val="28"/>
@@ -4479,7 +4299,6 @@
       </w:r>
       <w:r>
         <w:rPr>
-          <w:rFonts w:ascii="Open Sans" w:hAnsi="Open Sans"/>
           <w:b w:val="false"/>
           <w:bCs w:val="false"/>
           <w:sz w:val="28"/>
@@ -4502,7 +4321,6 @@
       </w:pPr>
       <w:r>
         <w:rPr>
-          <w:rFonts w:ascii="Open Sans" w:hAnsi="Open Sans"/>
           <w:b w:val="false"/>
           <w:bCs w:val="false"/>
           <w:sz w:val="28"/>
@@ -4512,7 +4330,6 @@
       </w:r>
       <w:r>
         <w:rPr>
-          <w:rFonts w:ascii="Open Sans" w:hAnsi="Open Sans"/>
           <w:b w:val="false"/>
           <w:bCs w:val="false"/>
           <w:sz w:val="28"/>
@@ -4535,7 +4352,6 @@
       </w:pPr>
       <w:r>
         <w:rPr>
-          <w:rFonts w:ascii="Open Sans" w:hAnsi="Open Sans"/>
           <w:b w:val="false"/>
           <w:bCs w:val="false"/>
           <w:sz w:val="28"/>
@@ -4545,7 +4361,6 @@
       </w:r>
       <w:r>
         <w:rPr>
-          <w:rFonts w:ascii="Open Sans" w:hAnsi="Open Sans"/>
           <w:b w:val="false"/>
           <w:bCs w:val="false"/>
           <w:sz w:val="28"/>
@@ -4568,7 +4383,6 @@
       </w:pPr>
       <w:r>
         <w:rPr>
-          <w:rFonts w:ascii="Open Sans" w:hAnsi="Open Sans"/>
           <w:b w:val="false"/>
           <w:bCs w:val="false"/>
           <w:sz w:val="28"/>
@@ -4578,7 +4392,6 @@
       </w:r>
       <w:r>
         <w:rPr>
-          <w:rFonts w:ascii="Open Sans" w:hAnsi="Open Sans"/>
           <w:b w:val="false"/>
           <w:bCs w:val="false"/>
           <w:sz w:val="28"/>
@@ -4601,7 +4414,6 @@
       </w:pPr>
       <w:r>
         <w:rPr>
-          <w:rFonts w:ascii="Open Sans" w:hAnsi="Open Sans"/>
           <w:b w:val="false"/>
           <w:bCs w:val="false"/>
           <w:sz w:val="28"/>
@@ -4624,7 +4436,6 @@
       </w:pPr>
       <w:r>
         <w:rPr>
-          <w:rFonts w:ascii="Open Sans" w:hAnsi="Open Sans"/>
           <w:b w:val="false"/>
           <w:bCs w:val="false"/>
           <w:sz w:val="28"/>
@@ -4694,7 +4505,6 @@
       </w:pPr>
       <w:r>
         <w:rPr>
-          <w:rFonts w:ascii="Open Sans" w:hAnsi="Open Sans"/>
           <w:b/>
           <w:bCs/>
           <w:sz w:val="28"/>
@@ -4718,7 +4528,7 @@
       </w:pPr>
       <w:r>
         <w:rPr>
-          <w:rFonts w:eastAsia="Times New Roman" w:cs="Courier New" w:ascii="Open Sans" w:hAnsi="Open Sans"/>
+          <w:rFonts w:eastAsia="Times New Roman" w:cs="Courier New"/>
           <w:b w:val="false"/>
           <w:bCs w:val="false"/>
           <w:color w:val="000000"/>
@@ -4743,7 +4553,7 @@
       </w:pPr>
       <w:r>
         <w:rPr>
-          <w:rFonts w:eastAsia="Times New Roman" w:cs="Courier New" w:ascii="Open Sans" w:hAnsi="Open Sans"/>
+          <w:rFonts w:eastAsia="Times New Roman" w:cs="Courier New"/>
           <w:b w:val="false"/>
           <w:bCs w:val="false"/>
           <w:color w:val="000000"/>
@@ -4764,11 +4574,8 @@
       </w:pPr>
       <w:r>
         <w:rPr>
-          <w:rFonts w:ascii="Open Sans" w:hAnsi="Open Sans"/>
-          <w:b w:val="false"/>
-          <w:bCs w:val="false"/>
-          <w:sz w:val="28"/>
-          <w:szCs w:val="28"/>
+          <w:rFonts w:eastAsia="Times New Roman" w:cs="Courier New"/>
+          <w:color w:val="000000"/>
         </w:rPr>
       </w:r>
     </w:p>
@@ -4787,12 +4594,12 @@
       </w:pPr>
       <w:r>
         <w:rPr>
-          <w:rFonts w:eastAsia="Times New Roman" w:cs="Courier New" w:ascii="Open Sans" w:hAnsi="Open Sans"/>
+          <w:rFonts w:eastAsia="Times New Roman" w:cs="Courier New"/>
           <w:b w:val="false"/>
           <w:bCs w:val="false"/>
           <w:color w:val="000000"/>
-          <w:sz w:val="28"/>
-          <w:szCs w:val="28"/>
+          <w:sz w:val="24"/>
+          <w:szCs w:val="24"/>
         </w:rPr>
         <w:t>Iteration</w:t>
         <w:tab/>
@@ -4814,123 +4621,184 @@
         <w:pStyle w:val="Normal"/>
         <w:spacing w:lineRule="auto" w:line="240" w:before="0" w:after="0"/>
         <w:rPr>
-          <w:rFonts w:ascii="Open Sans" w:hAnsi="Open Sans"/>
-          <w:b w:val="false"/>
-          <w:b w:val="false"/>
-          <w:bCs w:val="false"/>
-          <w:sz w:val="28"/>
-          <w:szCs w:val="28"/>
-        </w:rPr>
-      </w:pPr>
-      <w:r>
-        <w:rPr>
-          <w:rFonts w:eastAsia="Times New Roman" w:cs="Courier New" w:ascii="Open Sans" w:hAnsi="Open Sans"/>
+          <w:sz w:val="24"/>
+          <w:szCs w:val="24"/>
+        </w:rPr>
+      </w:pPr>
+      <w:r>
+        <w:rPr>
+          <w:rFonts w:eastAsia="Times New Roman" w:cs="Courier New"/>
           <w:b w:val="false"/>
           <w:bCs w:val="false"/>
           <w:color w:val="000000"/>
-          <w:sz w:val="28"/>
-          <w:szCs w:val="28"/>
-        </w:rPr>
-        <w:t>======== ========</w:t>
-      </w:r>
-      <w:r>
-        <w:rPr>
-          <w:rFonts w:eastAsia="Times New Roman" w:cs="Courier New" w:ascii="Open Sans" w:hAnsi="Open Sans"/>
+          <w:sz w:val="24"/>
+          <w:szCs w:val="24"/>
+        </w:rPr>
+        <w:t>========      =======        =====</w:t>
+      </w:r>
+      <w:r>
+        <w:rPr>
+          <w:rFonts w:eastAsia="Times New Roman" w:cs="Courier New"/>
           <w:b w:val="false"/>
           <w:bCs w:val="false"/>
           <w:color w:val="000000"/>
-          <w:sz w:val="28"/>
-          <w:szCs w:val="28"/>
-        </w:rPr>
-        <w:t xml:space="preserve">= </w:t>
-      </w:r>
-      <w:r>
-        <w:rPr>
-          <w:rFonts w:eastAsia="Times New Roman" w:cs="Courier New" w:ascii="Open Sans" w:hAnsi="Open Sans"/>
+          <w:sz w:val="24"/>
+          <w:szCs w:val="24"/>
+        </w:rPr>
+        <w:t>===</w:t>
+      </w:r>
+      <w:r>
+        <w:rPr>
+          <w:rFonts w:eastAsia="Times New Roman" w:cs="Courier New"/>
           <w:b w:val="false"/>
           <w:bCs w:val="false"/>
           <w:color w:val="000000"/>
-          <w:sz w:val="28"/>
-          <w:szCs w:val="28"/>
-        </w:rPr>
-        <w:t>=======</w:t>
-      </w:r>
-      <w:r>
-        <w:rPr>
-          <w:rFonts w:eastAsia="Times New Roman" w:cs="Courier New" w:ascii="Open Sans" w:hAnsi="Open Sans"/>
+          <w:sz w:val="24"/>
+          <w:szCs w:val="24"/>
+        </w:rPr>
+        <w:t xml:space="preserve">     ======</w:t>
+      </w:r>
+      <w:r>
+        <w:rPr>
+          <w:rFonts w:eastAsia="Times New Roman" w:cs="Courier New"/>
           <w:b w:val="false"/>
           <w:bCs w:val="false"/>
           <w:color w:val="000000"/>
-          <w:sz w:val="28"/>
-          <w:szCs w:val="28"/>
-        </w:rPr>
-        <w:t xml:space="preserve">= </w:t>
-      </w:r>
-      <w:r>
-        <w:rPr>
-          <w:rFonts w:eastAsia="Times New Roman" w:cs="Courier New" w:ascii="Open Sans" w:hAnsi="Open Sans"/>
+          <w:sz w:val="24"/>
+          <w:szCs w:val="24"/>
+        </w:rPr>
+        <w:t>==</w:t>
+      </w:r>
+      <w:r>
+        <w:rPr>
+          <w:rFonts w:eastAsia="Times New Roman" w:cs="Courier New"/>
           <w:b w:val="false"/>
           <w:bCs w:val="false"/>
           <w:color w:val="000000"/>
-          <w:sz w:val="28"/>
-          <w:szCs w:val="28"/>
-        </w:rPr>
-        <w:t>=======</w:t>
-      </w:r>
-      <w:r>
-        <w:rPr>
-          <w:rFonts w:eastAsia="Times New Roman" w:cs="Courier New" w:ascii="Open Sans" w:hAnsi="Open Sans"/>
+          <w:sz w:val="24"/>
+          <w:szCs w:val="24"/>
+        </w:rPr>
+        <w:t xml:space="preserve">     =======</w:t>
+      </w:r>
+      <w:r>
+        <w:rPr>
+          <w:rFonts w:eastAsia="Times New Roman" w:cs="Courier New"/>
           <w:b w:val="false"/>
           <w:bCs w:val="false"/>
           <w:color w:val="000000"/>
-          <w:sz w:val="28"/>
-          <w:szCs w:val="28"/>
-        </w:rPr>
-        <w:t>=  =</w:t>
-      </w:r>
-      <w:r>
-        <w:rPr>
-          <w:rFonts w:eastAsia="Times New Roman" w:cs="Courier New" w:ascii="Open Sans" w:hAnsi="Open Sans"/>
+          <w:sz w:val="24"/>
+          <w:szCs w:val="24"/>
+        </w:rPr>
+        <w:t xml:space="preserve">=     </w:t>
+      </w:r>
+      <w:r>
+        <w:rPr>
+          <w:rFonts w:eastAsia="Times New Roman" w:cs="Courier New"/>
           <w:b w:val="false"/>
           <w:bCs w:val="false"/>
           <w:color w:val="000000"/>
-          <w:sz w:val="28"/>
-          <w:szCs w:val="28"/>
-        </w:rPr>
-        <w:t>======</w:t>
-      </w:r>
-      <w:r>
-        <w:rPr>
-          <w:rFonts w:eastAsia="Times New Roman" w:cs="Courier New" w:ascii="Open Sans" w:hAnsi="Open Sans"/>
+          <w:sz w:val="24"/>
+          <w:szCs w:val="24"/>
+        </w:rPr>
+        <w:t>=======      ========</w:t>
+      </w:r>
+    </w:p>
+    <w:p>
+      <w:pPr>
+        <w:pStyle w:val="Normal"/>
+        <w:spacing w:lineRule="auto" w:line="240" w:before="0" w:after="0"/>
+        <w:rPr>
+          <w:rFonts w:ascii="Open Sans" w:hAnsi="Open Sans"/>
+          <w:b w:val="false"/>
+          <w:b w:val="false"/>
+          <w:bCs w:val="false"/>
+          <w:sz w:val="28"/>
+          <w:szCs w:val="28"/>
+        </w:rPr>
+      </w:pPr>
+      <w:r>
+        <w:rPr>
+          <w:rFonts w:eastAsia="Times New Roman" w:cs="Courier New"/>
           <w:b w:val="false"/>
           <w:bCs w:val="false"/>
           <w:color w:val="000000"/>
-          <w:sz w:val="28"/>
-          <w:szCs w:val="28"/>
-        </w:rPr>
-        <w:t>=</w:t>
-      </w:r>
-      <w:r>
-        <w:rPr>
-          <w:rFonts w:eastAsia="Times New Roman" w:cs="Courier New" w:ascii="Open Sans" w:hAnsi="Open Sans"/>
+          <w:sz w:val="24"/>
+          <w:szCs w:val="24"/>
+        </w:rPr>
+        <w:t xml:space="preserve">        </w:t>
+      </w:r>
+      <w:r>
+        <w:rPr>
+          <w:rFonts w:eastAsia="Times New Roman" w:cs="Courier New"/>
           <w:b w:val="false"/>
           <w:bCs w:val="false"/>
           <w:color w:val="000000"/>
-          <w:sz w:val="28"/>
-          <w:szCs w:val="28"/>
-        </w:rPr>
-        <w:t>= ======== ======</w:t>
-      </w:r>
-      <w:r>
-        <w:rPr>
-          <w:rFonts w:eastAsia="Times New Roman" w:cs="Courier New" w:ascii="Open Sans" w:hAnsi="Open Sans"/>
+          <w:sz w:val="24"/>
+          <w:szCs w:val="24"/>
+        </w:rPr>
+        <w:t>1</w:t>
+        <w:tab/>
+        <w:tab/>
+        <w:t xml:space="preserve"> 1.000000</w:t>
+        <w:tab/>
+        <w:t xml:space="preserve"> 0.000000</w:t>
+        <w:tab/>
+        <w:t xml:space="preserve"> 0.000000</w:t>
+        <w:tab/>
+        <w:t>-1.000000</w:t>
+        <w:tab/>
+        <w:t xml:space="preserve"> 0.500000</w:t>
+        <w:tab/>
+        <w:t>-0.125000</w:t>
+      </w:r>
+    </w:p>
+    <w:p>
+      <w:pPr>
+        <w:pStyle w:val="Normal"/>
+        <w:spacing w:lineRule="auto" w:line="240" w:before="0" w:after="0"/>
+        <w:rPr>
+          <w:rFonts w:ascii="Open Sans" w:hAnsi="Open Sans"/>
+          <w:b w:val="false"/>
+          <w:b w:val="false"/>
+          <w:bCs w:val="false"/>
+          <w:sz w:val="28"/>
+          <w:szCs w:val="28"/>
+        </w:rPr>
+      </w:pPr>
+      <w:r>
+        <w:rPr>
+          <w:rFonts w:eastAsia="Times New Roman" w:cs="Courier New"/>
           <w:b w:val="false"/>
           <w:bCs w:val="false"/>
           <w:color w:val="000000"/>
-          <w:sz w:val="28"/>
-          <w:szCs w:val="28"/>
-        </w:rPr>
-        <w:t>==</w:t>
+          <w:sz w:val="24"/>
+          <w:szCs w:val="24"/>
+        </w:rPr>
+        <w:t xml:space="preserve">        </w:t>
+      </w:r>
+      <w:r>
+        <w:rPr>
+          <w:rFonts w:eastAsia="Times New Roman" w:cs="Courier New"/>
+          <w:b w:val="false"/>
+          <w:bCs w:val="false"/>
+          <w:color w:val="000000"/>
+          <w:sz w:val="24"/>
+          <w:szCs w:val="24"/>
+        </w:rPr>
+        <w:t>2</w:t>
+        <w:tab/>
+        <w:tab/>
+        <w:t xml:space="preserve"> 1.000000</w:t>
+        <w:tab/>
+        <w:t xml:space="preserve"> 0.000000</w:t>
+        <w:tab/>
+        <w:t>*0.500000</w:t>
+        <w:tab/>
+        <w:t>-0.125000</w:t>
+        <w:tab/>
+        <w:t xml:space="preserve"> 0.750000</w:t>
+        <w:tab/>
+        <w:t>-0.015625</w:t>
       </w:r>
     </w:p>
     <w:p>
@@ -4948,37 +4816,87 @@
       </w:pPr>
       <w:r>
         <w:rPr>
-          <w:rFonts w:eastAsia="Times New Roman" w:cs="Courier New" w:ascii="Open Sans" w:hAnsi="Open Sans"/>
+          <w:rFonts w:eastAsia="Times New Roman" w:cs="Courier New"/>
           <w:b w:val="false"/>
           <w:bCs w:val="false"/>
           <w:color w:val="000000"/>
-          <w:sz w:val="28"/>
-          <w:szCs w:val="28"/>
+          <w:sz w:val="24"/>
+          <w:szCs w:val="24"/>
         </w:rPr>
         <w:t xml:space="preserve">        </w:t>
       </w:r>
       <w:r>
         <w:rPr>
-          <w:rFonts w:eastAsia="Times New Roman" w:cs="Courier New" w:ascii="Open Sans" w:hAnsi="Open Sans"/>
+          <w:rFonts w:eastAsia="Times New Roman" w:cs="Courier New"/>
           <w:b w:val="false"/>
           <w:bCs w:val="false"/>
           <w:color w:val="000000"/>
-          <w:sz w:val="28"/>
-          <w:szCs w:val="28"/>
-        </w:rPr>
-        <w:t>1</w:t>
+          <w:sz w:val="24"/>
+          <w:szCs w:val="24"/>
+        </w:rPr>
+        <w:t>3</w:t>
+        <w:tab/>
         <w:tab/>
         <w:t xml:space="preserve"> 1.000000</w:t>
         <w:tab/>
         <w:t xml:space="preserve"> 0.000000</w:t>
         <w:tab/>
+        <w:t>*0.750000</w:t>
+        <w:tab/>
+        <w:t>-0.015625</w:t>
+        <w:tab/>
+        <w:t xml:space="preserve"> 0.875000</w:t>
+        <w:tab/>
+        <w:t>-0.001953</w:t>
+      </w:r>
+    </w:p>
+    <w:p>
+      <w:pPr>
+        <w:pStyle w:val="Normal"/>
+        <w:spacing w:lineRule="auto" w:line="240" w:before="0" w:after="0"/>
+        <w:rPr>
+          <w:rFonts w:ascii="Open Sans" w:hAnsi="Open Sans"/>
+          <w:b w:val="false"/>
+          <w:b w:val="false"/>
+          <w:bCs w:val="false"/>
+          <w:sz w:val="28"/>
+          <w:szCs w:val="28"/>
+        </w:rPr>
+      </w:pPr>
+      <w:r>
+        <w:rPr>
+          <w:rFonts w:eastAsia="Times New Roman" w:cs="Courier New"/>
+          <w:b w:val="false"/>
+          <w:bCs w:val="false"/>
+          <w:color w:val="000000"/>
+          <w:sz w:val="24"/>
+          <w:szCs w:val="24"/>
+        </w:rPr>
+        <w:t xml:space="preserve">        </w:t>
+      </w:r>
+      <w:r>
+        <w:rPr>
+          <w:rFonts w:eastAsia="Times New Roman" w:cs="Courier New"/>
+          <w:b w:val="false"/>
+          <w:bCs w:val="false"/>
+          <w:color w:val="000000"/>
+          <w:sz w:val="24"/>
+          <w:szCs w:val="24"/>
+        </w:rPr>
+        <w:t>4</w:t>
+        <w:tab/>
+        <w:tab/>
+        <w:t xml:space="preserve"> 1.000000</w:t>
+        <w:tab/>
         <w:t xml:space="preserve"> 0.000000</w:t>
         <w:tab/>
-        <w:t>-1.000000</w:t>
-        <w:tab/>
-        <w:t xml:space="preserve"> 0.500000</w:t>
-        <w:tab/>
-        <w:t>-0.125000</w:t>
+        <w:t>*0.875000</w:t>
+        <w:tab/>
+        <w:t>-0.001953</w:t>
+        <w:tab/>
+        <w:t xml:space="preserve"> 0.937500</w:t>
+        <w:tab/>
+        <w:t>-0.000244</w:t>
       </w:r>
     </w:p>
     <w:p>
@@ -4996,37 +4914,38 @@
       </w:pPr>
       <w:r>
         <w:rPr>
-          <w:rFonts w:eastAsia="Times New Roman" w:cs="Courier New" w:ascii="Open Sans" w:hAnsi="Open Sans"/>
+          <w:rFonts w:eastAsia="Times New Roman" w:cs="Courier New"/>
           <w:b w:val="false"/>
           <w:bCs w:val="false"/>
           <w:color w:val="000000"/>
-          <w:sz w:val="28"/>
-          <w:szCs w:val="28"/>
+          <w:sz w:val="24"/>
+          <w:szCs w:val="24"/>
         </w:rPr>
         <w:t xml:space="preserve">        </w:t>
       </w:r>
       <w:r>
         <w:rPr>
-          <w:rFonts w:eastAsia="Times New Roman" w:cs="Courier New" w:ascii="Open Sans" w:hAnsi="Open Sans"/>
+          <w:rFonts w:eastAsia="Times New Roman" w:cs="Courier New"/>
           <w:b w:val="false"/>
           <w:bCs w:val="false"/>
           <w:color w:val="000000"/>
-          <w:sz w:val="28"/>
-          <w:szCs w:val="28"/>
-        </w:rPr>
-        <w:t>2</w:t>
+          <w:sz w:val="24"/>
+          <w:szCs w:val="24"/>
+        </w:rPr>
+        <w:t>5</w:t>
+        <w:tab/>
         <w:tab/>
         <w:t xml:space="preserve"> 1.000000</w:t>
         <w:tab/>
         <w:t xml:space="preserve"> 0.000000</w:t>
         <w:tab/>
-        <w:t>*0.500000</w:t>
-        <w:tab/>
-        <w:t>-0.125000</w:t>
-        <w:tab/>
-        <w:t xml:space="preserve"> 0.750000</w:t>
-        <w:tab/>
-        <w:t>-0.015625</w:t>
+        <w:t>*0.937500</w:t>
+        <w:tab/>
+        <w:t>-0.000244</w:t>
+        <w:tab/>
+        <w:t xml:space="preserve"> 0.968750</w:t>
+        <w:tab/>
+        <w:t>-0.000031</w:t>
       </w:r>
     </w:p>
     <w:p>
@@ -5044,37 +4963,38 @@
       </w:pPr>
       <w:r>
         <w:rPr>
-          <w:rFonts w:eastAsia="Times New Roman" w:cs="Courier New" w:ascii="Open Sans" w:hAnsi="Open Sans"/>
+          <w:rFonts w:eastAsia="Times New Roman" w:cs="Courier New"/>
           <w:b w:val="false"/>
           <w:bCs w:val="false"/>
           <w:color w:val="000000"/>
-          <w:sz w:val="28"/>
-          <w:szCs w:val="28"/>
+          <w:sz w:val="24"/>
+          <w:szCs w:val="24"/>
         </w:rPr>
         <w:t xml:space="preserve">        </w:t>
       </w:r>
       <w:r>
         <w:rPr>
-          <w:rFonts w:eastAsia="Times New Roman" w:cs="Courier New" w:ascii="Open Sans" w:hAnsi="Open Sans"/>
+          <w:rFonts w:eastAsia="Times New Roman" w:cs="Courier New"/>
           <w:b w:val="false"/>
           <w:bCs w:val="false"/>
           <w:color w:val="000000"/>
-          <w:sz w:val="28"/>
-          <w:szCs w:val="28"/>
-        </w:rPr>
-        <w:t>3</w:t>
+          <w:sz w:val="24"/>
+          <w:szCs w:val="24"/>
+        </w:rPr>
+        <w:t>6</w:t>
+        <w:tab/>
         <w:tab/>
         <w:t xml:space="preserve"> 1.000000</w:t>
         <w:tab/>
         <w:t xml:space="preserve"> 0.000000</w:t>
         <w:tab/>
-        <w:t>*0.750000</w:t>
-        <w:tab/>
-        <w:t>-0.015625</w:t>
-        <w:tab/>
-        <w:t xml:space="preserve"> 0.875000</w:t>
-        <w:tab/>
-        <w:t>-0.001953</w:t>
+        <w:t>*0.968750</w:t>
+        <w:tab/>
+        <w:t>-0.000031</w:t>
+        <w:tab/>
+        <w:t xml:space="preserve"> 0.984375</w:t>
+        <w:tab/>
+        <w:t>-0.000004</w:t>
       </w:r>
     </w:p>
     <w:p>
@@ -5092,37 +5012,38 @@
       </w:pPr>
       <w:r>
         <w:rPr>
-          <w:rFonts w:eastAsia="Times New Roman" w:cs="Courier New" w:ascii="Open Sans" w:hAnsi="Open Sans"/>
+          <w:rFonts w:eastAsia="Times New Roman" w:cs="Courier New"/>
           <w:b w:val="false"/>
           <w:bCs w:val="false"/>
           <w:color w:val="000000"/>
-          <w:sz w:val="28"/>
-          <w:szCs w:val="28"/>
+          <w:sz w:val="24"/>
+          <w:szCs w:val="24"/>
         </w:rPr>
         <w:t xml:space="preserve">        </w:t>
       </w:r>
       <w:r>
         <w:rPr>
-          <w:rFonts w:eastAsia="Times New Roman" w:cs="Courier New" w:ascii="Open Sans" w:hAnsi="Open Sans"/>
+          <w:rFonts w:eastAsia="Times New Roman" w:cs="Courier New"/>
           <w:b w:val="false"/>
           <w:bCs w:val="false"/>
           <w:color w:val="000000"/>
-          <w:sz w:val="28"/>
-          <w:szCs w:val="28"/>
-        </w:rPr>
-        <w:t>4</w:t>
+          <w:sz w:val="24"/>
+          <w:szCs w:val="24"/>
+        </w:rPr>
+        <w:t>7</w:t>
+        <w:tab/>
         <w:tab/>
         <w:t xml:space="preserve"> 1.000000</w:t>
         <w:tab/>
         <w:t xml:space="preserve"> 0.000000</w:t>
         <w:tab/>
-        <w:t>*0.875000</w:t>
-        <w:tab/>
-        <w:t>-0.001953</w:t>
-        <w:tab/>
-        <w:t xml:space="preserve"> 0.937500</w:t>
-        <w:tab/>
-        <w:t>-0.000244</w:t>
+        <w:t>*0.984375</w:t>
+        <w:tab/>
+        <w:t>-0.000004</w:t>
+        <w:tab/>
+        <w:t xml:space="preserve"> 0.992188</w:t>
+        <w:tab/>
+        <w:t>-0.000000</w:t>
       </w:r>
     </w:p>
     <w:p>
@@ -5140,37 +5061,39 @@
       </w:pPr>
       <w:r>
         <w:rPr>
-          <w:rFonts w:eastAsia="Times New Roman" w:cs="Courier New" w:ascii="Open Sans" w:hAnsi="Open Sans"/>
+          <w:rFonts w:eastAsia="Times New Roman" w:cs="Courier New"/>
           <w:b w:val="false"/>
           <w:bCs w:val="false"/>
           <w:color w:val="000000"/>
-          <w:sz w:val="28"/>
-          <w:szCs w:val="28"/>
+          <w:sz w:val="24"/>
+          <w:szCs w:val="24"/>
         </w:rPr>
         <w:t xml:space="preserve">        </w:t>
       </w:r>
       <w:r>
         <w:rPr>
-          <w:rFonts w:eastAsia="Times New Roman" w:cs="Courier New" w:ascii="Open Sans" w:hAnsi="Open Sans"/>
+          <w:rFonts w:eastAsia="Times New Roman" w:cs="Courier New"/>
           <w:b w:val="false"/>
           <w:bCs w:val="false"/>
           <w:color w:val="000000"/>
-          <w:sz w:val="28"/>
-          <w:szCs w:val="28"/>
-        </w:rPr>
-        <w:t>5</w:t>
+          <w:sz w:val="24"/>
+          <w:szCs w:val="24"/>
+        </w:rPr>
+        <w:t>8</w:t>
+        <w:tab/>
+        <w:t xml:space="preserve"> </w:t>
         <w:tab/>
         <w:t xml:space="preserve"> 1.000000</w:t>
         <w:tab/>
         <w:t xml:space="preserve"> 0.000000</w:t>
         <w:tab/>
-        <w:t>*0.937500</w:t>
-        <w:tab/>
-        <w:t>-0.000244</w:t>
-        <w:tab/>
-        <w:t xml:space="preserve"> 0.968750</w:t>
-        <w:tab/>
-        <w:t>-0.000031</w:t>
+        <w:t>*0.992188</w:t>
+        <w:tab/>
+        <w:t>-0.000000</w:t>
+        <w:tab/>
+        <w:t xml:space="preserve"> 0.996094</w:t>
+        <w:tab/>
+        <w:t>-0.000000</w:t>
       </w:r>
     </w:p>
     <w:p>
@@ -5188,37 +5111,39 @@
       </w:pPr>
       <w:r>
         <w:rPr>
-          <w:rFonts w:eastAsia="Times New Roman" w:cs="Courier New" w:ascii="Open Sans" w:hAnsi="Open Sans"/>
+          <w:rFonts w:eastAsia="Times New Roman" w:cs="Courier New"/>
           <w:b w:val="false"/>
           <w:bCs w:val="false"/>
           <w:color w:val="000000"/>
-          <w:sz w:val="28"/>
-          <w:szCs w:val="28"/>
+          <w:sz w:val="24"/>
+          <w:szCs w:val="24"/>
         </w:rPr>
         <w:t xml:space="preserve">        </w:t>
       </w:r>
       <w:r>
         <w:rPr>
-          <w:rFonts w:eastAsia="Times New Roman" w:cs="Courier New" w:ascii="Open Sans" w:hAnsi="Open Sans"/>
+          <w:rFonts w:eastAsia="Times New Roman" w:cs="Courier New"/>
           <w:b w:val="false"/>
           <w:bCs w:val="false"/>
           <w:color w:val="000000"/>
-          <w:sz w:val="28"/>
-          <w:szCs w:val="28"/>
-        </w:rPr>
-        <w:t>6</w:t>
+          <w:sz w:val="24"/>
+          <w:szCs w:val="24"/>
+        </w:rPr>
+        <w:t>9</w:t>
+        <w:tab/>
+        <w:t xml:space="preserve"> </w:t>
         <w:tab/>
         <w:t xml:space="preserve"> 1.000000</w:t>
         <w:tab/>
         <w:t xml:space="preserve"> 0.000000</w:t>
         <w:tab/>
-        <w:t>*0.968750</w:t>
-        <w:tab/>
-        <w:t>-0.000031</w:t>
-        <w:tab/>
-        <w:t xml:space="preserve"> 0.984375</w:t>
-        <w:tab/>
-        <w:t>-0.000004</w:t>
+        <w:t>*0.996094</w:t>
+        <w:tab/>
+        <w:t>-0.000000</w:t>
+        <w:tab/>
+        <w:t xml:space="preserve"> 0.998047</w:t>
+        <w:tab/>
+        <w:t>-0.000000</w:t>
       </w:r>
     </w:p>
     <w:p>
@@ -5236,37 +5161,37 @@
       </w:pPr>
       <w:r>
         <w:rPr>
-          <w:rFonts w:eastAsia="Times New Roman" w:cs="Courier New" w:ascii="Open Sans" w:hAnsi="Open Sans"/>
+          <w:rFonts w:eastAsia="Times New Roman" w:cs="Courier New"/>
           <w:b w:val="false"/>
           <w:bCs w:val="false"/>
           <w:color w:val="000000"/>
-          <w:sz w:val="28"/>
-          <w:szCs w:val="28"/>
-        </w:rPr>
-        <w:t xml:space="preserve">        </w:t>
-      </w:r>
-      <w:r>
-        <w:rPr>
-          <w:rFonts w:eastAsia="Times New Roman" w:cs="Courier New" w:ascii="Open Sans" w:hAnsi="Open Sans"/>
+          <w:sz w:val="24"/>
+          <w:szCs w:val="24"/>
+        </w:rPr>
+        <w:t xml:space="preserve">       </w:t>
+      </w:r>
+      <w:r>
+        <w:rPr>
+          <w:rFonts w:eastAsia="Times New Roman" w:cs="Courier New"/>
           <w:b w:val="false"/>
           <w:bCs w:val="false"/>
           <w:color w:val="000000"/>
-          <w:sz w:val="28"/>
-          <w:szCs w:val="28"/>
-        </w:rPr>
-        <w:t>7</w:t>
+          <w:sz w:val="24"/>
+          <w:szCs w:val="24"/>
+        </w:rPr>
+        <w:t>10</w:t>
         <w:tab/>
         <w:t xml:space="preserve"> 1.000000</w:t>
         <w:tab/>
         <w:t xml:space="preserve"> 0.000000</w:t>
         <w:tab/>
-        <w:t>*0.984375</w:t>
-        <w:tab/>
-        <w:t>-0.000004</w:t>
-        <w:tab/>
-        <w:t xml:space="preserve"> 0.992188</w:t>
+        <w:t>*0.998047</w:t>
         <w:tab/>
         <w:t>-0.000000</w:t>
+        <w:tab/>
+        <w:t xml:space="preserve"> 0.999023</w:t>
+        <w:tab/>
+        <w:t>-0.000000</w:t>
       </w:r>
     </w:p>
     <w:p>
@@ -5284,35 +5209,35 @@
       </w:pPr>
       <w:r>
         <w:rPr>
-          <w:rFonts w:eastAsia="Times New Roman" w:cs="Courier New" w:ascii="Open Sans" w:hAnsi="Open Sans"/>
+          <w:rFonts w:eastAsia="Times New Roman" w:cs="Courier New"/>
           <w:b w:val="false"/>
           <w:bCs w:val="false"/>
           <w:color w:val="000000"/>
-          <w:sz w:val="28"/>
-          <w:szCs w:val="28"/>
-        </w:rPr>
-        <w:t xml:space="preserve">        </w:t>
-      </w:r>
-      <w:r>
-        <w:rPr>
-          <w:rFonts w:eastAsia="Times New Roman" w:cs="Courier New" w:ascii="Open Sans" w:hAnsi="Open Sans"/>
+          <w:sz w:val="24"/>
+          <w:szCs w:val="24"/>
+        </w:rPr>
+        <w:t xml:space="preserve">       </w:t>
+      </w:r>
+      <w:r>
+        <w:rPr>
+          <w:rFonts w:eastAsia="Times New Roman" w:cs="Courier New"/>
           <w:b w:val="false"/>
           <w:bCs w:val="false"/>
           <w:color w:val="000000"/>
-          <w:sz w:val="28"/>
-          <w:szCs w:val="28"/>
-        </w:rPr>
-        <w:t>8</w:t>
+          <w:sz w:val="24"/>
+          <w:szCs w:val="24"/>
+        </w:rPr>
+        <w:t>11</w:t>
         <w:tab/>
         <w:t xml:space="preserve"> 1.000000</w:t>
         <w:tab/>
         <w:t xml:space="preserve"> 0.000000</w:t>
         <w:tab/>
-        <w:t>*0.992188</w:t>
+        <w:t>*0.999023</w:t>
         <w:tab/>
         <w:t>-0.000000</w:t>
         <w:tab/>
-        <w:t xml:space="preserve"> 0.996094</w:t>
+        <w:t xml:space="preserve"> 0.999512</w:t>
         <w:tab/>
         <w:t>-0.000000</w:t>
       </w:r>
@@ -5332,35 +5257,35 @@
       </w:pPr>
       <w:r>
         <w:rPr>
-          <w:rFonts w:eastAsia="Times New Roman" w:cs="Courier New" w:ascii="Open Sans" w:hAnsi="Open Sans"/>
+          <w:rFonts w:eastAsia="Times New Roman" w:cs="Courier New"/>
           <w:b w:val="false"/>
           <w:bCs w:val="false"/>
           <w:color w:val="000000"/>
-          <w:sz w:val="28"/>
-          <w:szCs w:val="28"/>
-        </w:rPr>
-        <w:t xml:space="preserve">        </w:t>
-      </w:r>
-      <w:r>
-        <w:rPr>
-          <w:rFonts w:eastAsia="Times New Roman" w:cs="Courier New" w:ascii="Open Sans" w:hAnsi="Open Sans"/>
+          <w:sz w:val="24"/>
+          <w:szCs w:val="24"/>
+        </w:rPr>
+        <w:t xml:space="preserve">       </w:t>
+      </w:r>
+      <w:r>
+        <w:rPr>
+          <w:rFonts w:eastAsia="Times New Roman" w:cs="Courier New"/>
           <w:b w:val="false"/>
           <w:bCs w:val="false"/>
           <w:color w:val="000000"/>
-          <w:sz w:val="28"/>
-          <w:szCs w:val="28"/>
-        </w:rPr>
-        <w:t>9</w:t>
+          <w:sz w:val="24"/>
+          <w:szCs w:val="24"/>
+        </w:rPr>
+        <w:t>12</w:t>
         <w:tab/>
         <w:t xml:space="preserve"> 1.000000</w:t>
         <w:tab/>
         <w:t xml:space="preserve"> 0.000000</w:t>
         <w:tab/>
-        <w:t>*0.996094</w:t>
+        <w:t>*0.999512</w:t>
         <w:tab/>
         <w:t>-0.000000</w:t>
         <w:tab/>
-        <w:t xml:space="preserve"> 0.998047</w:t>
+        <w:t xml:space="preserve"> 0.999756</w:t>
         <w:tab/>
         <w:t>-0.000000</w:t>
       </w:r>
@@ -5380,35 +5305,35 @@
       </w:pPr>
       <w:r>
         <w:rPr>
-          <w:rFonts w:eastAsia="Times New Roman" w:cs="Courier New" w:ascii="Open Sans" w:hAnsi="Open Sans"/>
+          <w:rFonts w:eastAsia="Times New Roman" w:cs="Courier New"/>
           <w:b w:val="false"/>
           <w:bCs w:val="false"/>
           <w:color w:val="000000"/>
-          <w:sz w:val="28"/>
-          <w:szCs w:val="28"/>
+          <w:sz w:val="24"/>
+          <w:szCs w:val="24"/>
         </w:rPr>
         <w:t xml:space="preserve">       </w:t>
       </w:r>
       <w:r>
         <w:rPr>
-          <w:rFonts w:eastAsia="Times New Roman" w:cs="Courier New" w:ascii="Open Sans" w:hAnsi="Open Sans"/>
+          <w:rFonts w:eastAsia="Times New Roman" w:cs="Courier New"/>
           <w:b w:val="false"/>
           <w:bCs w:val="false"/>
           <w:color w:val="000000"/>
-          <w:sz w:val="28"/>
-          <w:szCs w:val="28"/>
-        </w:rPr>
-        <w:t>10</w:t>
+          <w:sz w:val="24"/>
+          <w:szCs w:val="24"/>
+        </w:rPr>
+        <w:t>13</w:t>
         <w:tab/>
         <w:t xml:space="preserve"> 1.000000</w:t>
         <w:tab/>
         <w:t xml:space="preserve"> 0.000000</w:t>
         <w:tab/>
-        <w:t>*0.998047</w:t>
+        <w:t>*0.999756</w:t>
         <w:tab/>
         <w:t>-0.000000</w:t>
         <w:tab/>
-        <w:t xml:space="preserve"> 0.999023</w:t>
+        <w:t xml:space="preserve"> 0.999878</w:t>
         <w:tab/>
         <w:t>-0.000000</w:t>
       </w:r>
@@ -5428,35 +5353,35 @@
       </w:pPr>
       <w:r>
         <w:rPr>
-          <w:rFonts w:eastAsia="Times New Roman" w:cs="Courier New" w:ascii="Open Sans" w:hAnsi="Open Sans"/>
+          <w:rFonts w:eastAsia="Times New Roman" w:cs="Courier New"/>
           <w:b w:val="false"/>
           <w:bCs w:val="false"/>
           <w:color w:val="000000"/>
-          <w:sz w:val="28"/>
-          <w:szCs w:val="28"/>
+          <w:sz w:val="24"/>
+          <w:szCs w:val="24"/>
         </w:rPr>
         <w:t xml:space="preserve">       </w:t>
       </w:r>
       <w:r>
         <w:rPr>
-          <w:rFonts w:eastAsia="Times New Roman" w:cs="Courier New" w:ascii="Open Sans" w:hAnsi="Open Sans"/>
+          <w:rFonts w:eastAsia="Times New Roman" w:cs="Courier New"/>
           <w:b w:val="false"/>
           <w:bCs w:val="false"/>
           <w:color w:val="000000"/>
-          <w:sz w:val="28"/>
-          <w:szCs w:val="28"/>
-        </w:rPr>
-        <w:t>11</w:t>
+          <w:sz w:val="24"/>
+          <w:szCs w:val="24"/>
+        </w:rPr>
+        <w:t>14</w:t>
         <w:tab/>
         <w:t xml:space="preserve"> 1.000000</w:t>
         <w:tab/>
         <w:t xml:space="preserve"> 0.000000</w:t>
         <w:tab/>
-        <w:t>*0.999023</w:t>
+        <w:t>*0.999878</w:t>
         <w:tab/>
         <w:t>-0.000000</w:t>
         <w:tab/>
-        <w:t xml:space="preserve"> 0.999512</w:t>
+        <w:t xml:space="preserve"> 0.999939</w:t>
         <w:tab/>
         <w:t>-0.000000</w:t>
       </w:r>
@@ -5476,35 +5401,35 @@
       </w:pPr>
       <w:r>
         <w:rPr>
-          <w:rFonts w:eastAsia="Times New Roman" w:cs="Courier New" w:ascii="Open Sans" w:hAnsi="Open Sans"/>
+          <w:rFonts w:eastAsia="Times New Roman" w:cs="Courier New"/>
           <w:b w:val="false"/>
           <w:bCs w:val="false"/>
           <w:color w:val="000000"/>
-          <w:sz w:val="28"/>
-          <w:szCs w:val="28"/>
+          <w:sz w:val="24"/>
+          <w:szCs w:val="24"/>
         </w:rPr>
         <w:t xml:space="preserve">       </w:t>
       </w:r>
       <w:r>
         <w:rPr>
-          <w:rFonts w:eastAsia="Times New Roman" w:cs="Courier New" w:ascii="Open Sans" w:hAnsi="Open Sans"/>
+          <w:rFonts w:eastAsia="Times New Roman" w:cs="Courier New"/>
           <w:b w:val="false"/>
           <w:bCs w:val="false"/>
           <w:color w:val="000000"/>
-          <w:sz w:val="28"/>
-          <w:szCs w:val="28"/>
-        </w:rPr>
-        <w:t>12</w:t>
+          <w:sz w:val="24"/>
+          <w:szCs w:val="24"/>
+        </w:rPr>
+        <w:t>15</w:t>
         <w:tab/>
         <w:t xml:space="preserve"> 1.000000</w:t>
         <w:tab/>
         <w:t xml:space="preserve"> 0.000000</w:t>
         <w:tab/>
-        <w:t>*0.999512</w:t>
+        <w:t>*0.999939</w:t>
         <w:tab/>
         <w:t>-0.000000</w:t>
         <w:tab/>
-        <w:t xml:space="preserve"> 0.999756</w:t>
+        <w:t xml:space="preserve"> 0.999969</w:t>
         <w:tab/>
         <w:t>-0.000000</w:t>
       </w:r>
@@ -5524,35 +5449,35 @@
       </w:pPr>
       <w:r>
         <w:rPr>
-          <w:rFonts w:eastAsia="Times New Roman" w:cs="Courier New" w:ascii="Open Sans" w:hAnsi="Open Sans"/>
+          <w:rFonts w:eastAsia="Times New Roman" w:cs="Courier New"/>
           <w:b w:val="false"/>
           <w:bCs w:val="false"/>
           <w:color w:val="000000"/>
-          <w:sz w:val="28"/>
-          <w:szCs w:val="28"/>
+          <w:sz w:val="24"/>
+          <w:szCs w:val="24"/>
         </w:rPr>
         <w:t xml:space="preserve">       </w:t>
       </w:r>
       <w:r>
         <w:rPr>
-          <w:rFonts w:eastAsia="Times New Roman" w:cs="Courier New" w:ascii="Open Sans" w:hAnsi="Open Sans"/>
+          <w:rFonts w:eastAsia="Times New Roman" w:cs="Courier New"/>
           <w:b w:val="false"/>
           <w:bCs w:val="false"/>
           <w:color w:val="000000"/>
-          <w:sz w:val="28"/>
-          <w:szCs w:val="28"/>
-        </w:rPr>
-        <w:t>13</w:t>
+          <w:sz w:val="24"/>
+          <w:szCs w:val="24"/>
+        </w:rPr>
+        <w:t>16</w:t>
         <w:tab/>
         <w:t xml:space="preserve"> 1.000000</w:t>
         <w:tab/>
         <w:t xml:space="preserve"> 0.000000</w:t>
         <w:tab/>
-        <w:t>*0.999756</w:t>
+        <w:t>*0.999969</w:t>
         <w:tab/>
         <w:t>-0.000000</w:t>
         <w:tab/>
-        <w:t xml:space="preserve"> 0.999878</w:t>
+        <w:t xml:space="preserve"> 0.999985</w:t>
         <w:tab/>
         <w:t>-0.000000</w:t>
       </w:r>
@@ -5572,35 +5497,35 @@
       </w:pPr>
       <w:r>
         <w:rPr>
-          <w:rFonts w:eastAsia="Times New Roman" w:cs="Courier New" w:ascii="Open Sans" w:hAnsi="Open Sans"/>
+          <w:rFonts w:eastAsia="Times New Roman" w:cs="Courier New"/>
           <w:b w:val="false"/>
           <w:bCs w:val="false"/>
           <w:color w:val="000000"/>
-          <w:sz w:val="28"/>
-          <w:szCs w:val="28"/>
+          <w:sz w:val="24"/>
+          <w:szCs w:val="24"/>
         </w:rPr>
         <w:t xml:space="preserve">       </w:t>
       </w:r>
       <w:r>
         <w:rPr>
-          <w:rFonts w:eastAsia="Times New Roman" w:cs="Courier New" w:ascii="Open Sans" w:hAnsi="Open Sans"/>
+          <w:rFonts w:eastAsia="Times New Roman" w:cs="Courier New"/>
           <w:b w:val="false"/>
           <w:bCs w:val="false"/>
           <w:color w:val="000000"/>
-          <w:sz w:val="28"/>
-          <w:szCs w:val="28"/>
-        </w:rPr>
-        <w:t>14</w:t>
+          <w:sz w:val="24"/>
+          <w:szCs w:val="24"/>
+        </w:rPr>
+        <w:t>17</w:t>
         <w:tab/>
         <w:t xml:space="preserve"> 1.000000</w:t>
         <w:tab/>
         <w:t xml:space="preserve"> 0.000000</w:t>
         <w:tab/>
-        <w:t>*0.999878</w:t>
+        <w:t>*0.999985</w:t>
         <w:tab/>
         <w:t>-0.000000</w:t>
         <w:tab/>
-        <w:t xml:space="preserve"> 0.999939</w:t>
+        <w:t xml:space="preserve"> 0.999992</w:t>
         <w:tab/>
         <w:t>-0.000000</w:t>
       </w:r>
@@ -5620,37 +5545,37 @@
       </w:pPr>
       <w:r>
         <w:rPr>
-          <w:rFonts w:eastAsia="Times New Roman" w:cs="Courier New" w:ascii="Open Sans" w:hAnsi="Open Sans"/>
+          <w:rFonts w:eastAsia="Times New Roman" w:cs="Courier New"/>
           <w:b w:val="false"/>
           <w:bCs w:val="false"/>
           <w:color w:val="000000"/>
-          <w:sz w:val="28"/>
-          <w:szCs w:val="28"/>
+          <w:sz w:val="24"/>
+          <w:szCs w:val="24"/>
         </w:rPr>
         <w:t xml:space="preserve">       </w:t>
       </w:r>
       <w:r>
         <w:rPr>
-          <w:rFonts w:eastAsia="Times New Roman" w:cs="Courier New" w:ascii="Open Sans" w:hAnsi="Open Sans"/>
+          <w:rFonts w:eastAsia="Times New Roman" w:cs="Courier New"/>
           <w:b w:val="false"/>
           <w:bCs w:val="false"/>
           <w:color w:val="000000"/>
-          <w:sz w:val="28"/>
-          <w:szCs w:val="28"/>
-        </w:rPr>
-        <w:t>15</w:t>
+          <w:sz w:val="24"/>
+          <w:szCs w:val="24"/>
+        </w:rPr>
+        <w:t>18</w:t>
         <w:tab/>
         <w:t xml:space="preserve"> 1.000000</w:t>
         <w:tab/>
         <w:t xml:space="preserve"> 0.000000</w:t>
         <w:tab/>
-        <w:t>*0.999939</w:t>
+        <w:t>*0.999992</w:t>
         <w:tab/>
         <w:t>-0.000000</w:t>
         <w:tab/>
-        <w:t xml:space="preserve"> 0.999969</w:t>
-        <w:tab/>
-        <w:t>-0.000000</w:t>
+        <w:t xml:space="preserve"> 0.999996</w:t>
+        <w:tab/>
+        <w:t xml:space="preserve"> 0.000000</w:t>
       </w:r>
     </w:p>
     <w:p>
@@ -5668,37 +5593,37 @@
       </w:pPr>
       <w:r>
         <w:rPr>
-          <w:rFonts w:eastAsia="Times New Roman" w:cs="Courier New" w:ascii="Open Sans" w:hAnsi="Open Sans"/>
+          <w:rFonts w:eastAsia="Times New Roman" w:cs="Courier New"/>
           <w:b w:val="false"/>
           <w:bCs w:val="false"/>
           <w:color w:val="000000"/>
-          <w:sz w:val="28"/>
-          <w:szCs w:val="28"/>
+          <w:sz w:val="24"/>
+          <w:szCs w:val="24"/>
         </w:rPr>
         <w:t xml:space="preserve">       </w:t>
       </w:r>
       <w:r>
         <w:rPr>
-          <w:rFonts w:eastAsia="Times New Roman" w:cs="Courier New" w:ascii="Open Sans" w:hAnsi="Open Sans"/>
+          <w:rFonts w:eastAsia="Times New Roman" w:cs="Courier New"/>
           <w:b w:val="false"/>
           <w:bCs w:val="false"/>
           <w:color w:val="000000"/>
-          <w:sz w:val="28"/>
-          <w:szCs w:val="28"/>
-        </w:rPr>
-        <w:t>16</w:t>
+          <w:sz w:val="24"/>
+          <w:szCs w:val="24"/>
+        </w:rPr>
+        <w:t>19</w:t>
         <w:tab/>
         <w:t xml:space="preserve"> 1.000000</w:t>
         <w:tab/>
         <w:t xml:space="preserve"> 0.000000</w:t>
         <w:tab/>
-        <w:t>*0.999969</w:t>
-        <w:tab/>
-        <w:t>-0.000000</w:t>
-        <w:tab/>
-        <w:t xml:space="preserve"> 0.999985</w:t>
-        <w:tab/>
-        <w:t>-0.000000</w:t>
+        <w:t>*0.999996</w:t>
+        <w:tab/>
+        <w:t xml:space="preserve"> 0.000000</w:t>
+        <w:tab/>
+        <w:t xml:space="preserve"> 0.999998</w:t>
+        <w:tab/>
+        <w:t xml:space="preserve"> 0.000000</w:t>
       </w:r>
     </w:p>
     <w:p>
@@ -5716,37 +5641,37 @@
       </w:pPr>
       <w:r>
         <w:rPr>
-          <w:rFonts w:eastAsia="Times New Roman" w:cs="Courier New" w:ascii="Open Sans" w:hAnsi="Open Sans"/>
+          <w:rFonts w:eastAsia="Times New Roman" w:cs="Courier New"/>
           <w:b w:val="false"/>
           <w:bCs w:val="false"/>
           <w:color w:val="000000"/>
-          <w:sz w:val="28"/>
-          <w:szCs w:val="28"/>
+          <w:sz w:val="24"/>
+          <w:szCs w:val="24"/>
         </w:rPr>
         <w:t xml:space="preserve">       </w:t>
       </w:r>
       <w:r>
         <w:rPr>
-          <w:rFonts w:eastAsia="Times New Roman" w:cs="Courier New" w:ascii="Open Sans" w:hAnsi="Open Sans"/>
+          <w:rFonts w:eastAsia="Times New Roman" w:cs="Courier New"/>
           <w:b w:val="false"/>
           <w:bCs w:val="false"/>
           <w:color w:val="000000"/>
-          <w:sz w:val="28"/>
-          <w:szCs w:val="28"/>
-        </w:rPr>
-        <w:t>17</w:t>
+          <w:sz w:val="24"/>
+          <w:szCs w:val="24"/>
+        </w:rPr>
+        <w:t>20</w:t>
         <w:tab/>
         <w:t xml:space="preserve"> 1.000000</w:t>
         <w:tab/>
         <w:t xml:space="preserve"> 0.000000</w:t>
         <w:tab/>
-        <w:t>*0.999985</w:t>
-        <w:tab/>
-        <w:t>-0.000000</w:t>
-        <w:tab/>
-        <w:t xml:space="preserve"> 0.999992</w:t>
-        <w:tab/>
-        <w:t>-0.000000</w:t>
+        <w:t>*0.999998</w:t>
+        <w:tab/>
+        <w:t xml:space="preserve"> 0.000000</w:t>
+        <w:tab/>
+        <w:t xml:space="preserve"> 0.999999</w:t>
+        <w:tab/>
+        <w:t xml:space="preserve"> 0.000000</w:t>
       </w:r>
     </w:p>
     <w:p>
@@ -5764,37 +5689,37 @@
       </w:pPr>
       <w:r>
         <w:rPr>
-          <w:rFonts w:eastAsia="Times New Roman" w:cs="Courier New" w:ascii="Open Sans" w:hAnsi="Open Sans"/>
+          <w:rFonts w:eastAsia="Times New Roman" w:cs="Courier New"/>
           <w:b w:val="false"/>
           <w:bCs w:val="false"/>
           <w:color w:val="000000"/>
-          <w:sz w:val="28"/>
-          <w:szCs w:val="28"/>
+          <w:sz w:val="24"/>
+          <w:szCs w:val="24"/>
         </w:rPr>
         <w:t xml:space="preserve">       </w:t>
       </w:r>
       <w:r>
         <w:rPr>
-          <w:rFonts w:eastAsia="Times New Roman" w:cs="Courier New" w:ascii="Open Sans" w:hAnsi="Open Sans"/>
+          <w:rFonts w:eastAsia="Times New Roman" w:cs="Courier New"/>
           <w:b w:val="false"/>
           <w:bCs w:val="false"/>
           <w:color w:val="000000"/>
-          <w:sz w:val="28"/>
-          <w:szCs w:val="28"/>
-        </w:rPr>
-        <w:t>18</w:t>
+          <w:sz w:val="24"/>
+          <w:szCs w:val="24"/>
+        </w:rPr>
+        <w:t>21</w:t>
         <w:tab/>
         <w:t xml:space="preserve"> 1.000000</w:t>
         <w:tab/>
         <w:t xml:space="preserve"> 0.000000</w:t>
         <w:tab/>
-        <w:t>*0.999992</w:t>
-        <w:tab/>
-        <w:t>-0.000000</w:t>
-        <w:tab/>
-        <w:t xml:space="preserve"> 0.999996</w:t>
+        <w:t>*0.999999</w:t>
         <w:tab/>
         <w:t xml:space="preserve"> 0.000000</w:t>
+        <w:tab/>
+        <w:t xml:space="preserve"> 1.000000</w:t>
+        <w:tab/>
+        <w:t xml:space="preserve"> 0.000000</w:t>
       </w:r>
     </w:p>
     <w:p>
@@ -5812,35 +5737,35 @@
       </w:pPr>
       <w:r>
         <w:rPr>
-          <w:rFonts w:eastAsia="Times New Roman" w:cs="Courier New" w:ascii="Open Sans" w:hAnsi="Open Sans"/>
+          <w:rFonts w:eastAsia="Times New Roman" w:cs="Courier New"/>
           <w:b w:val="false"/>
           <w:bCs w:val="false"/>
           <w:color w:val="000000"/>
-          <w:sz w:val="28"/>
-          <w:szCs w:val="28"/>
+          <w:sz w:val="24"/>
+          <w:szCs w:val="24"/>
         </w:rPr>
         <w:t xml:space="preserve">       </w:t>
       </w:r>
       <w:r>
         <w:rPr>
-          <w:rFonts w:eastAsia="Times New Roman" w:cs="Courier New" w:ascii="Open Sans" w:hAnsi="Open Sans"/>
+          <w:rFonts w:eastAsia="Times New Roman" w:cs="Courier New"/>
           <w:b w:val="false"/>
           <w:bCs w:val="false"/>
           <w:color w:val="000000"/>
-          <w:sz w:val="28"/>
-          <w:szCs w:val="28"/>
-        </w:rPr>
-        <w:t>19</w:t>
+          <w:sz w:val="24"/>
+          <w:szCs w:val="24"/>
+        </w:rPr>
+        <w:t>22</w:t>
         <w:tab/>
         <w:t xml:space="preserve"> 1.000000</w:t>
         <w:tab/>
         <w:t xml:space="preserve"> 0.000000</w:t>
         <w:tab/>
-        <w:t>*0.999996</w:t>
+        <w:t>*1.000000</w:t>
         <w:tab/>
         <w:t xml:space="preserve"> 0.000000</w:t>
         <w:tab/>
-        <w:t xml:space="preserve"> 0.999998</w:t>
+        <w:t xml:space="preserve"> 1.000000</w:t>
         <w:tab/>
         <w:t xml:space="preserve"> 0.000000</w:t>
       </w:r>
@@ -5860,35 +5785,35 @@
       </w:pPr>
       <w:r>
         <w:rPr>
-          <w:rFonts w:eastAsia="Times New Roman" w:cs="Courier New" w:ascii="Open Sans" w:hAnsi="Open Sans"/>
+          <w:rFonts w:eastAsia="Times New Roman" w:cs="Courier New"/>
           <w:b w:val="false"/>
           <w:bCs w:val="false"/>
           <w:color w:val="000000"/>
-          <w:sz w:val="28"/>
-          <w:szCs w:val="28"/>
+          <w:sz w:val="24"/>
+          <w:szCs w:val="24"/>
         </w:rPr>
         <w:t xml:space="preserve">       </w:t>
       </w:r>
       <w:r>
         <w:rPr>
-          <w:rFonts w:eastAsia="Times New Roman" w:cs="Courier New" w:ascii="Open Sans" w:hAnsi="Open Sans"/>
+          <w:rFonts w:eastAsia="Times New Roman" w:cs="Courier New"/>
           <w:b w:val="false"/>
           <w:bCs w:val="false"/>
           <w:color w:val="000000"/>
-          <w:sz w:val="28"/>
-          <w:szCs w:val="28"/>
-        </w:rPr>
-        <w:t>20</w:t>
+          <w:sz w:val="24"/>
+          <w:szCs w:val="24"/>
+        </w:rPr>
+        <w:t>23</w:t>
         <w:tab/>
         <w:t xml:space="preserve"> 1.000000</w:t>
         <w:tab/>
         <w:t xml:space="preserve"> 0.000000</w:t>
         <w:tab/>
-        <w:t>*0.999998</w:t>
+        <w:t>*1.000000</w:t>
         <w:tab/>
         <w:t xml:space="preserve"> 0.000000</w:t>
         <w:tab/>
-        <w:t xml:space="preserve"> 0.999999</w:t>
+        <w:t xml:space="preserve"> 1.000000</w:t>
         <w:tab/>
         <w:t xml:space="preserve"> 0.000000</w:t>
       </w:r>
@@ -5908,31 +5833,31 @@
       </w:pPr>
       <w:r>
         <w:rPr>
-          <w:rFonts w:eastAsia="Times New Roman" w:cs="Courier New" w:ascii="Open Sans" w:hAnsi="Open Sans"/>
+          <w:rFonts w:eastAsia="Times New Roman" w:cs="Courier New"/>
           <w:b w:val="false"/>
           <w:bCs w:val="false"/>
           <w:color w:val="000000"/>
-          <w:sz w:val="28"/>
-          <w:szCs w:val="28"/>
+          <w:sz w:val="24"/>
+          <w:szCs w:val="24"/>
         </w:rPr>
         <w:t xml:space="preserve">       </w:t>
       </w:r>
       <w:r>
         <w:rPr>
-          <w:rFonts w:eastAsia="Times New Roman" w:cs="Courier New" w:ascii="Open Sans" w:hAnsi="Open Sans"/>
+          <w:rFonts w:eastAsia="Times New Roman" w:cs="Courier New"/>
           <w:b w:val="false"/>
           <w:bCs w:val="false"/>
           <w:color w:val="000000"/>
-          <w:sz w:val="28"/>
-          <w:szCs w:val="28"/>
-        </w:rPr>
-        <w:t>21</w:t>
+          <w:sz w:val="24"/>
+          <w:szCs w:val="24"/>
+        </w:rPr>
+        <w:t>24</w:t>
         <w:tab/>
         <w:t xml:space="preserve"> 1.000000</w:t>
         <w:tab/>
         <w:t xml:space="preserve"> 0.000000</w:t>
         <w:tab/>
-        <w:t>*0.999999</w:t>
+        <w:t>*1.000000</w:t>
         <w:tab/>
         <w:t xml:space="preserve"> 0.000000</w:t>
         <w:tab/>
@@ -5946,35 +5871,31 @@
         <w:pStyle w:val="Normal"/>
         <w:spacing w:lineRule="auto" w:line="240" w:before="0" w:after="0"/>
         <w:rPr>
-          <w:rFonts w:ascii="Open Sans" w:hAnsi="Open Sans"/>
-          <w:b w:val="false"/>
-          <w:b w:val="false"/>
-          <w:bCs w:val="false"/>
-          <w:sz w:val="28"/>
-          <w:szCs w:val="28"/>
-        </w:rPr>
-      </w:pPr>
-      <w:r>
-        <w:rPr>
-          <w:rFonts w:eastAsia="Times New Roman" w:cs="Courier New" w:ascii="Open Sans" w:hAnsi="Open Sans"/>
+          <w:sz w:val="24"/>
+          <w:szCs w:val="24"/>
+        </w:rPr>
+      </w:pPr>
+      <w:r>
+        <w:rPr>
+          <w:rFonts w:eastAsia="Times New Roman" w:cs="Courier New"/>
           <w:b w:val="false"/>
           <w:bCs w:val="false"/>
           <w:color w:val="000000"/>
-          <w:sz w:val="28"/>
-          <w:szCs w:val="28"/>
+          <w:sz w:val="24"/>
+          <w:szCs w:val="24"/>
         </w:rPr>
         <w:t xml:space="preserve">       </w:t>
       </w:r>
       <w:r>
         <w:rPr>
-          <w:rFonts w:eastAsia="Times New Roman" w:cs="Courier New" w:ascii="Open Sans" w:hAnsi="Open Sans"/>
+          <w:rFonts w:eastAsia="Times New Roman" w:cs="Courier New"/>
           <w:b w:val="false"/>
           <w:bCs w:val="false"/>
           <w:color w:val="000000"/>
-          <w:sz w:val="28"/>
-          <w:szCs w:val="28"/>
-        </w:rPr>
-        <w:t>22</w:t>
+          <w:sz w:val="24"/>
+          <w:szCs w:val="24"/>
+        </w:rPr>
+        <w:t>25</w:t>
         <w:tab/>
         <w:t xml:space="preserve"> 1.000000</w:t>
         <w:tab/>
@@ -6004,167 +5925,12 @@
       </w:pPr>
       <w:r>
         <w:rPr>
-          <w:rFonts w:eastAsia="Times New Roman" w:cs="Courier New" w:ascii="Open Sans" w:hAnsi="Open Sans"/>
+          <w:rFonts w:eastAsia="Times New Roman" w:cs="Courier New"/>
           <w:b w:val="false"/>
           <w:bCs w:val="false"/>
           <w:color w:val="000000"/>
-          <w:sz w:val="28"/>
-          <w:szCs w:val="28"/>
-        </w:rPr>
-        <w:t xml:space="preserve">       </w:t>
-      </w:r>
-      <w:r>
-        <w:rPr>
-          <w:rFonts w:eastAsia="Times New Roman" w:cs="Courier New" w:ascii="Open Sans" w:hAnsi="Open Sans"/>
-          <w:b w:val="false"/>
-          <w:bCs w:val="false"/>
-          <w:color w:val="000000"/>
-          <w:sz w:val="28"/>
-          <w:szCs w:val="28"/>
-        </w:rPr>
-        <w:t>23</w:t>
-        <w:tab/>
-        <w:t xml:space="preserve"> 1.000000</w:t>
-        <w:tab/>
-        <w:t xml:space="preserve"> 0.000000</w:t>
-        <w:tab/>
-        <w:t>*1.000000</w:t>
-        <w:tab/>
-        <w:t xml:space="preserve"> 0.000000</w:t>
-        <w:tab/>
-        <w:t xml:space="preserve"> 1.000000</w:t>
-        <w:tab/>
-        <w:t xml:space="preserve"> 0.000000</w:t>
-      </w:r>
-    </w:p>
-    <w:p>
-      <w:pPr>
-        <w:pStyle w:val="Normal"/>
-        <w:spacing w:lineRule="auto" w:line="240" w:before="0" w:after="0"/>
-        <w:rPr>
-          <w:rFonts w:ascii="Open Sans" w:hAnsi="Open Sans"/>
-          <w:b w:val="false"/>
-          <w:b w:val="false"/>
-          <w:bCs w:val="false"/>
-          <w:sz w:val="28"/>
-          <w:szCs w:val="28"/>
-        </w:rPr>
-      </w:pPr>
-      <w:r>
-        <w:rPr>
-          <w:rFonts w:eastAsia="Times New Roman" w:cs="Courier New" w:ascii="Open Sans" w:hAnsi="Open Sans"/>
-          <w:b w:val="false"/>
-          <w:bCs w:val="false"/>
-          <w:color w:val="000000"/>
-          <w:sz w:val="28"/>
-          <w:szCs w:val="28"/>
-        </w:rPr>
-        <w:t xml:space="preserve">       </w:t>
-      </w:r>
-      <w:r>
-        <w:rPr>
-          <w:rFonts w:eastAsia="Times New Roman" w:cs="Courier New" w:ascii="Open Sans" w:hAnsi="Open Sans"/>
-          <w:b w:val="false"/>
-          <w:bCs w:val="false"/>
-          <w:color w:val="000000"/>
-          <w:sz w:val="28"/>
-          <w:szCs w:val="28"/>
-        </w:rPr>
-        <w:t>24</w:t>
-        <w:tab/>
-        <w:t xml:space="preserve"> 1.000000</w:t>
-        <w:tab/>
-        <w:t xml:space="preserve"> 0.000000</w:t>
-        <w:tab/>
-        <w:t>*1.000000</w:t>
-        <w:tab/>
-        <w:t xml:space="preserve"> 0.000000</w:t>
-        <w:tab/>
-        <w:t xml:space="preserve"> 1.000000</w:t>
-        <w:tab/>
-        <w:t xml:space="preserve"> 0.000000</w:t>
-      </w:r>
-    </w:p>
-    <w:p>
-      <w:pPr>
-        <w:pStyle w:val="Normal"/>
-        <w:spacing w:lineRule="auto" w:line="240" w:before="0" w:after="0"/>
-        <w:rPr>
-          <w:rFonts w:ascii="Open Sans" w:hAnsi="Open Sans"/>
-          <w:b w:val="false"/>
-          <w:b w:val="false"/>
-          <w:bCs w:val="false"/>
-          <w:sz w:val="28"/>
-          <w:szCs w:val="28"/>
-        </w:rPr>
-      </w:pPr>
-      <w:r>
-        <w:rPr>
-          <w:rFonts w:eastAsia="Times New Roman" w:cs="Courier New" w:ascii="Open Sans" w:hAnsi="Open Sans"/>
-          <w:b w:val="false"/>
-          <w:bCs w:val="false"/>
-          <w:color w:val="000000"/>
-          <w:sz w:val="28"/>
-          <w:szCs w:val="28"/>
-        </w:rPr>
-        <w:t xml:space="preserve">       </w:t>
-      </w:r>
-      <w:r>
-        <w:rPr>
-          <w:rFonts w:eastAsia="Times New Roman" w:cs="Courier New" w:ascii="Open Sans" w:hAnsi="Open Sans"/>
-          <w:b w:val="false"/>
-          <w:bCs w:val="false"/>
-          <w:color w:val="000000"/>
-          <w:sz w:val="28"/>
-          <w:szCs w:val="28"/>
-        </w:rPr>
-        <w:t>25</w:t>
-        <w:tab/>
-        <w:t xml:space="preserve"> 1.000000</w:t>
-        <w:tab/>
-        <w:t xml:space="preserve"> 0.000000</w:t>
-        <w:tab/>
-        <w:t>*1.000000</w:t>
-        <w:tab/>
-        <w:t xml:space="preserve"> 0.000000</w:t>
-        <w:tab/>
-        <w:t xml:space="preserve"> 1.000000</w:t>
-        <w:tab/>
-        <w:t xml:space="preserve"> 0.000000</w:t>
-      </w:r>
-      <w:r>
-        <w:rPr>
-          <w:rFonts w:eastAsia="Times New Roman" w:cs="Courier New" w:ascii="Open Sans" w:hAnsi="Open Sans"/>
-          <w:b w:val="false"/>
-          <w:bCs w:val="false"/>
-          <w:color w:val="000000"/>
-          <w:sz w:val="28"/>
-          <w:szCs w:val="28"/>
-        </w:rPr>
-        <w:t>s</w:t>
-      </w:r>
-    </w:p>
-    <w:p>
-      <w:pPr>
-        <w:pStyle w:val="Normal"/>
-        <w:spacing w:lineRule="auto" w:line="240" w:before="0" w:after="0"/>
-        <w:rPr>
-          <w:rFonts w:ascii="Open Sans" w:hAnsi="Open Sans"/>
-          <w:b w:val="false"/>
-          <w:b w:val="false"/>
-          <w:bCs w:val="false"/>
-          <w:sz w:val="28"/>
-          <w:szCs w:val="28"/>
-        </w:rPr>
-      </w:pPr>
-      <w:r>
-        <w:rPr>
-          <w:rFonts w:eastAsia="Times New Roman" w:cs="Courier New" w:ascii="Open Sans" w:hAnsi="Open Sans"/>
-          <w:b w:val="false"/>
-          <w:bCs w:val="false"/>
-          <w:color w:val="000000"/>
-          <w:sz w:val="28"/>
-          <w:szCs w:val="28"/>
+          <w:sz w:val="24"/>
+          <w:szCs w:val="24"/>
         </w:rPr>
         <w:t>Root found :   1.000000</w:t>
       </w:r>
@@ -6187,7 +5953,6 @@
       </w:pPr>
       <w:r>
         <w:rPr>
-          <w:rFonts w:ascii="Open Sans" w:hAnsi="Open Sans"/>
           <w:b/>
           <w:bCs/>
           <w:sz w:val="28"/>
@@ -6210,11 +5975,10 @@
       </w:pPr>
       <w:r>
         <w:rPr>
-          <w:rFonts w:ascii="Open Sans" w:hAnsi="Open Sans"/>
-          <w:b w:val="false"/>
-          <w:bCs w:val="false"/>
-          <w:sz w:val="28"/>
-          <w:szCs w:val="28"/>
+          <w:b w:val="false"/>
+          <w:bCs w:val="false"/>
+          <w:sz w:val="24"/>
+          <w:szCs w:val="24"/>
         </w:rPr>
         <w:t>Equation : x^3 - 5*x + 3</w:t>
       </w:r>
@@ -6233,11 +5997,10 @@
       </w:pPr>
       <w:r>
         <w:rPr>
-          <w:rFonts w:ascii="Open Sans" w:hAnsi="Open Sans"/>
-          <w:b w:val="false"/>
-          <w:bCs w:val="false"/>
-          <w:sz w:val="28"/>
-          <w:szCs w:val="28"/>
+          <w:b w:val="false"/>
+          <w:bCs w:val="false"/>
+          <w:sz w:val="24"/>
+          <w:szCs w:val="24"/>
         </w:rPr>
         <w:t>Enter initial approximation of the root : 0 1</w:t>
       </w:r>
@@ -6250,39 +6013,37 @@
           <w:b w:val="false"/>
           <w:b w:val="false"/>
           <w:bCs w:val="false"/>
-          <w:sz w:val="28"/>
-          <w:szCs w:val="28"/>
-        </w:rPr>
-      </w:pPr>
-      <w:r>
-        <w:rPr>
-          <w:rFonts w:ascii="Open Sans" w:hAnsi="Open Sans"/>
-          <w:b w:val="false"/>
-          <w:bCs w:val="false"/>
-          <w:sz w:val="28"/>
-          <w:szCs w:val="28"/>
-        </w:rPr>
-      </w:r>
-    </w:p>
-    <w:p>
-      <w:pPr>
-        <w:pStyle w:val="Normal"/>
-        <w:rPr>
-          <w:rFonts w:ascii="Open Sans" w:hAnsi="Open Sans"/>
-          <w:b w:val="false"/>
-          <w:b w:val="false"/>
-          <w:bCs w:val="false"/>
-          <w:sz w:val="28"/>
-          <w:szCs w:val="28"/>
-        </w:rPr>
-      </w:pPr>
-      <w:r>
-        <w:rPr>
-          <w:rFonts w:ascii="Open Sans" w:hAnsi="Open Sans"/>
-          <w:b w:val="false"/>
-          <w:bCs w:val="false"/>
-          <w:sz w:val="28"/>
-          <w:szCs w:val="28"/>
+          <w:sz w:val="24"/>
+          <w:szCs w:val="24"/>
+        </w:rPr>
+      </w:pPr>
+      <w:r>
+        <w:rPr>
+          <w:b w:val="false"/>
+          <w:bCs w:val="false"/>
+          <w:sz w:val="24"/>
+          <w:szCs w:val="24"/>
+        </w:rPr>
+      </w:r>
+    </w:p>
+    <w:p>
+      <w:pPr>
+        <w:pStyle w:val="Normal"/>
+        <w:rPr>
+          <w:rFonts w:ascii="Open Sans" w:hAnsi="Open Sans"/>
+          <w:b w:val="false"/>
+          <w:b w:val="false"/>
+          <w:bCs w:val="false"/>
+          <w:sz w:val="28"/>
+          <w:szCs w:val="28"/>
+        </w:rPr>
+      </w:pPr>
+      <w:r>
+        <w:rPr>
+          <w:b w:val="false"/>
+          <w:bCs w:val="false"/>
+          <w:sz w:val="24"/>
+          <w:szCs w:val="24"/>
         </w:rPr>
         <w:t>Iteration</w:t>
         <w:tab/>
@@ -6303,967 +6064,1229 @@
       <w:pPr>
         <w:pStyle w:val="Normal"/>
         <w:rPr>
-          <w:rFonts w:ascii="Open Sans" w:hAnsi="Open Sans"/>
-          <w:b w:val="false"/>
-          <w:b w:val="false"/>
-          <w:bCs w:val="false"/>
-          <w:sz w:val="28"/>
-          <w:szCs w:val="28"/>
-        </w:rPr>
-      </w:pPr>
-      <w:r>
-        <w:rPr>
-          <w:rFonts w:ascii="Open Sans" w:hAnsi="Open Sans"/>
-          <w:b w:val="false"/>
-          <w:bCs w:val="false"/>
-          <w:sz w:val="28"/>
-          <w:szCs w:val="28"/>
-        </w:rPr>
-        <w:t>======== ========= ======== ======== ========= ======== ========</w:t>
-      </w:r>
-    </w:p>
-    <w:p>
-      <w:pPr>
-        <w:pStyle w:val="Normal"/>
-        <w:rPr>
-          <w:rFonts w:ascii="Open Sans" w:hAnsi="Open Sans"/>
-          <w:b w:val="false"/>
-          <w:b w:val="false"/>
-          <w:bCs w:val="false"/>
-          <w:sz w:val="28"/>
-          <w:szCs w:val="28"/>
-        </w:rPr>
-      </w:pPr>
-      <w:r>
-        <w:rPr>
-          <w:rFonts w:ascii="Open Sans" w:hAnsi="Open Sans"/>
-          <w:b w:val="false"/>
-          <w:bCs w:val="false"/>
-          <w:sz w:val="28"/>
-          <w:szCs w:val="28"/>
+          <w:sz w:val="24"/>
+          <w:szCs w:val="24"/>
+        </w:rPr>
+      </w:pPr>
+      <w:r>
+        <w:rPr>
+          <w:b w:val="false"/>
+          <w:bCs w:val="false"/>
+          <w:sz w:val="24"/>
+          <w:szCs w:val="24"/>
+        </w:rPr>
+        <w:t>========     =========    =======</w:t>
+      </w:r>
+      <w:r>
+        <w:rPr>
+          <w:b w:val="false"/>
+          <w:bCs w:val="false"/>
+          <w:sz w:val="24"/>
+          <w:szCs w:val="24"/>
+        </w:rPr>
+        <w:t xml:space="preserve">=    </w:t>
+      </w:r>
+      <w:r>
+        <w:rPr>
+          <w:b w:val="false"/>
+          <w:bCs w:val="false"/>
+          <w:sz w:val="24"/>
+          <w:szCs w:val="24"/>
+        </w:rPr>
+        <w:t xml:space="preserve"> ========     ========     ======</w:t>
+      </w:r>
+      <w:r>
+        <w:rPr>
+          <w:b w:val="false"/>
+          <w:bCs w:val="false"/>
+          <w:sz w:val="24"/>
+          <w:szCs w:val="24"/>
+        </w:rPr>
+        <w:t xml:space="preserve">==    </w:t>
+      </w:r>
+      <w:r>
+        <w:rPr>
+          <w:b w:val="false"/>
+          <w:bCs w:val="false"/>
+          <w:sz w:val="24"/>
+          <w:szCs w:val="24"/>
+        </w:rPr>
+        <w:t xml:space="preserve"> ========</w:t>
+      </w:r>
+    </w:p>
+    <w:p>
+      <w:pPr>
+        <w:pStyle w:val="Normal"/>
+        <w:rPr>
+          <w:rFonts w:ascii="Open Sans" w:hAnsi="Open Sans"/>
+          <w:b w:val="false"/>
+          <w:b w:val="false"/>
+          <w:bCs w:val="false"/>
+          <w:sz w:val="28"/>
+          <w:szCs w:val="28"/>
+        </w:rPr>
+      </w:pPr>
+      <w:r>
+        <w:rPr>
+          <w:b w:val="false"/>
+          <w:bCs w:val="false"/>
+          <w:sz w:val="24"/>
+          <w:szCs w:val="24"/>
         </w:rPr>
         <w:t xml:space="preserve">        </w:t>
       </w:r>
       <w:r>
         <w:rPr>
-          <w:rFonts w:ascii="Open Sans" w:hAnsi="Open Sans"/>
-          <w:b w:val="false"/>
-          <w:bCs w:val="false"/>
-          <w:sz w:val="28"/>
-          <w:szCs w:val="28"/>
+          <w:b w:val="false"/>
+          <w:bCs w:val="false"/>
+          <w:sz w:val="24"/>
+          <w:szCs w:val="24"/>
         </w:rPr>
         <w:t>1</w:t>
         <w:tab/>
+        <w:t xml:space="preserve"> </w:t>
+        <w:tab/>
+        <w:t>0.000000</w:t>
+        <w:tab/>
+        <w:t xml:space="preserve"> 3.000000</w:t>
+        <w:tab/>
+        <w:t xml:space="preserve"> 1.000000</w:t>
+        <w:tab/>
+        <w:t>-1.000000</w:t>
+        <w:tab/>
+        <w:t xml:space="preserve"> 0.500000</w:t>
+        <w:tab/>
+        <w:t xml:space="preserve"> 0.625000</w:t>
+      </w:r>
+    </w:p>
+    <w:p>
+      <w:pPr>
+        <w:pStyle w:val="Normal"/>
+        <w:rPr>
+          <w:rFonts w:ascii="Open Sans" w:hAnsi="Open Sans"/>
+          <w:b w:val="false"/>
+          <w:b w:val="false"/>
+          <w:bCs w:val="false"/>
+          <w:sz w:val="28"/>
+          <w:szCs w:val="28"/>
+        </w:rPr>
+      </w:pPr>
+      <w:r>
+        <w:rPr>
+          <w:b w:val="false"/>
+          <w:bCs w:val="false"/>
+          <w:sz w:val="24"/>
+          <w:szCs w:val="24"/>
+        </w:rPr>
+        <w:t xml:space="preserve">        </w:t>
+      </w:r>
+      <w:r>
+        <w:rPr>
+          <w:b w:val="false"/>
+          <w:bCs w:val="false"/>
+          <w:sz w:val="24"/>
+          <w:szCs w:val="24"/>
+        </w:rPr>
+        <w:t>2</w:t>
+        <w:tab/>
+        <w:tab/>
+        <w:t>*0.500000</w:t>
+        <w:tab/>
+        <w:t xml:space="preserve"> 0.625000</w:t>
+        <w:tab/>
+        <w:t xml:space="preserve"> 1.000000</w:t>
+        <w:tab/>
+        <w:t>-1.000000</w:t>
+        <w:tab/>
+        <w:t xml:space="preserve"> 0.750000</w:t>
+        <w:tab/>
+        <w:t>-0.328125</w:t>
+      </w:r>
+    </w:p>
+    <w:p>
+      <w:pPr>
+        <w:pStyle w:val="Normal"/>
+        <w:rPr>
+          <w:rFonts w:ascii="Open Sans" w:hAnsi="Open Sans"/>
+          <w:b w:val="false"/>
+          <w:b w:val="false"/>
+          <w:bCs w:val="false"/>
+          <w:sz w:val="28"/>
+          <w:szCs w:val="28"/>
+        </w:rPr>
+      </w:pPr>
+      <w:r>
+        <w:rPr>
+          <w:b w:val="false"/>
+          <w:bCs w:val="false"/>
+          <w:sz w:val="24"/>
+          <w:szCs w:val="24"/>
+        </w:rPr>
+        <w:t xml:space="preserve">        </w:t>
+      </w:r>
+      <w:r>
+        <w:rPr>
+          <w:b w:val="false"/>
+          <w:bCs w:val="false"/>
+          <w:sz w:val="24"/>
+          <w:szCs w:val="24"/>
+        </w:rPr>
+        <w:t>3</w:t>
+        <w:tab/>
+        <w:t xml:space="preserve"> </w:t>
+        <w:tab/>
+        <w:t>0.500000</w:t>
+        <w:tab/>
+        <w:t xml:space="preserve"> 0.625000</w:t>
+        <w:tab/>
+        <w:t>*0.750000</w:t>
+        <w:tab/>
+        <w:t>-0.328125</w:t>
+        <w:tab/>
+        <w:t xml:space="preserve"> 0.625000</w:t>
+        <w:tab/>
+        <w:t xml:space="preserve"> 0.119141</w:t>
+      </w:r>
+    </w:p>
+    <w:p>
+      <w:pPr>
+        <w:pStyle w:val="Normal"/>
+        <w:rPr>
+          <w:rFonts w:ascii="Open Sans" w:hAnsi="Open Sans"/>
+          <w:b w:val="false"/>
+          <w:b w:val="false"/>
+          <w:bCs w:val="false"/>
+          <w:sz w:val="28"/>
+          <w:szCs w:val="28"/>
+        </w:rPr>
+      </w:pPr>
+      <w:r>
+        <w:rPr>
+          <w:b w:val="false"/>
+          <w:bCs w:val="false"/>
+          <w:sz w:val="24"/>
+          <w:szCs w:val="24"/>
+        </w:rPr>
+        <w:t xml:space="preserve">        </w:t>
+      </w:r>
+      <w:r>
+        <w:rPr>
+          <w:b w:val="false"/>
+          <w:bCs w:val="false"/>
+          <w:sz w:val="24"/>
+          <w:szCs w:val="24"/>
+        </w:rPr>
+        <w:t>4</w:t>
+        <w:tab/>
+        <w:tab/>
+        <w:t>*0.625000</w:t>
+        <w:tab/>
+        <w:t xml:space="preserve"> 0.119141</w:t>
+        <w:tab/>
+        <w:t xml:space="preserve"> 0.750000</w:t>
+        <w:tab/>
+        <w:t>-0.328125</w:t>
+        <w:tab/>
+        <w:t xml:space="preserve"> 0.687500</w:t>
+        <w:tab/>
+        <w:t>-0.112549</w:t>
+      </w:r>
+    </w:p>
+    <w:p>
+      <w:pPr>
+        <w:pStyle w:val="Normal"/>
+        <w:rPr>
+          <w:rFonts w:ascii="Open Sans" w:hAnsi="Open Sans"/>
+          <w:b w:val="false"/>
+          <w:b w:val="false"/>
+          <w:bCs w:val="false"/>
+          <w:sz w:val="28"/>
+          <w:szCs w:val="28"/>
+        </w:rPr>
+      </w:pPr>
+      <w:r>
+        <w:rPr>
+          <w:b w:val="false"/>
+          <w:bCs w:val="false"/>
+          <w:sz w:val="24"/>
+          <w:szCs w:val="24"/>
+        </w:rPr>
+        <w:t xml:space="preserve">        </w:t>
+      </w:r>
+      <w:r>
+        <w:rPr>
+          <w:b w:val="false"/>
+          <w:bCs w:val="false"/>
+          <w:sz w:val="24"/>
+          <w:szCs w:val="24"/>
+        </w:rPr>
+        <w:t>5</w:t>
+        <w:tab/>
+        <w:t xml:space="preserve"> </w:t>
+        <w:tab/>
+        <w:t>0.625000</w:t>
+        <w:tab/>
+        <w:t xml:space="preserve"> 0.119141</w:t>
+        <w:tab/>
+        <w:t>*0.687500</w:t>
+        <w:tab/>
+        <w:t>-0.112549</w:t>
+        <w:tab/>
+        <w:t xml:space="preserve"> 0.656250</w:t>
+        <w:tab/>
+        <w:t xml:space="preserve"> 0.001373</w:t>
+      </w:r>
+    </w:p>
+    <w:p>
+      <w:pPr>
+        <w:pStyle w:val="Normal"/>
+        <w:rPr>
+          <w:rFonts w:ascii="Open Sans" w:hAnsi="Open Sans"/>
+          <w:b w:val="false"/>
+          <w:b w:val="false"/>
+          <w:bCs w:val="false"/>
+          <w:sz w:val="28"/>
+          <w:szCs w:val="28"/>
+        </w:rPr>
+      </w:pPr>
+      <w:r>
+        <w:rPr>
+          <w:b w:val="false"/>
+          <w:bCs w:val="false"/>
+          <w:sz w:val="24"/>
+          <w:szCs w:val="24"/>
+        </w:rPr>
+        <w:t xml:space="preserve">        </w:t>
+      </w:r>
+      <w:r>
+        <w:rPr>
+          <w:b w:val="false"/>
+          <w:bCs w:val="false"/>
+          <w:sz w:val="24"/>
+          <w:szCs w:val="24"/>
+        </w:rPr>
+        <w:t>6</w:t>
+        <w:tab/>
+        <w:tab/>
+        <w:t>*0.656250</w:t>
+        <w:tab/>
+        <w:t xml:space="preserve"> 0.001373</w:t>
+        <w:tab/>
+        <w:t xml:space="preserve"> 0.687500</w:t>
+        <w:tab/>
+        <w:t>-0.112549</w:t>
+        <w:tab/>
+        <w:t xml:space="preserve"> 0.671875</w:t>
+        <w:tab/>
+        <w:t>-0.056080</w:t>
+      </w:r>
+    </w:p>
+    <w:p>
+      <w:pPr>
+        <w:pStyle w:val="Normal"/>
+        <w:rPr>
+          <w:rFonts w:ascii="Open Sans" w:hAnsi="Open Sans"/>
+          <w:b w:val="false"/>
+          <w:b w:val="false"/>
+          <w:bCs w:val="false"/>
+          <w:sz w:val="28"/>
+          <w:szCs w:val="28"/>
+        </w:rPr>
+      </w:pPr>
+      <w:r>
+        <w:rPr>
+          <w:b w:val="false"/>
+          <w:bCs w:val="false"/>
+          <w:sz w:val="24"/>
+          <w:szCs w:val="24"/>
+        </w:rPr>
+        <w:t xml:space="preserve">        </w:t>
+      </w:r>
+      <w:r>
+        <w:rPr>
+          <w:b w:val="false"/>
+          <w:bCs w:val="false"/>
+          <w:sz w:val="24"/>
+          <w:szCs w:val="24"/>
+        </w:rPr>
+        <w:t>7</w:t>
+        <w:tab/>
+        <w:t xml:space="preserve"> </w:t>
+        <w:tab/>
+        <w:t>0.656250</w:t>
+        <w:tab/>
+        <w:t xml:space="preserve"> 0.001373</w:t>
+        <w:tab/>
+        <w:t>*0.671875</w:t>
+        <w:tab/>
+        <w:t>-0.056080</w:t>
+        <w:tab/>
+        <w:t xml:space="preserve"> 0.664062</w:t>
+        <w:tab/>
+        <w:t>-0.027475</w:t>
+      </w:r>
+    </w:p>
+    <w:p>
+      <w:pPr>
+        <w:pStyle w:val="Normal"/>
+        <w:rPr>
+          <w:rFonts w:ascii="Open Sans" w:hAnsi="Open Sans"/>
+          <w:b w:val="false"/>
+          <w:b w:val="false"/>
+          <w:bCs w:val="false"/>
+          <w:sz w:val="28"/>
+          <w:szCs w:val="28"/>
+        </w:rPr>
+      </w:pPr>
+      <w:r>
+        <w:rPr>
+          <w:b w:val="false"/>
+          <w:bCs w:val="false"/>
+          <w:sz w:val="24"/>
+          <w:szCs w:val="24"/>
+        </w:rPr>
+        <w:t xml:space="preserve">        </w:t>
+      </w:r>
+      <w:r>
+        <w:rPr>
+          <w:b w:val="false"/>
+          <w:bCs w:val="false"/>
+          <w:sz w:val="24"/>
+          <w:szCs w:val="24"/>
+        </w:rPr>
+        <w:t>8</w:t>
+        <w:tab/>
+        <w:t xml:space="preserve"> </w:t>
+        <w:tab/>
+        <w:t>0.656250</w:t>
+        <w:tab/>
+        <w:t xml:space="preserve"> 0.001373</w:t>
+        <w:tab/>
+        <w:t>*0.664062</w:t>
+        <w:tab/>
+        <w:t>-0.027475</w:t>
+        <w:tab/>
+        <w:t xml:space="preserve"> 0.660156</w:t>
+        <w:tab/>
+        <w:t>-0.013081</w:t>
+      </w:r>
+    </w:p>
+    <w:p>
+      <w:pPr>
+        <w:pStyle w:val="Normal"/>
+        <w:rPr>
+          <w:rFonts w:ascii="Open Sans" w:hAnsi="Open Sans"/>
+          <w:b w:val="false"/>
+          <w:b w:val="false"/>
+          <w:bCs w:val="false"/>
+          <w:sz w:val="28"/>
+          <w:szCs w:val="28"/>
+        </w:rPr>
+      </w:pPr>
+      <w:r>
+        <w:rPr>
+          <w:b w:val="false"/>
+          <w:bCs w:val="false"/>
+          <w:sz w:val="24"/>
+          <w:szCs w:val="24"/>
+        </w:rPr>
+        <w:t xml:space="preserve">        </w:t>
+      </w:r>
+      <w:r>
+        <w:rPr>
+          <w:b w:val="false"/>
+          <w:bCs w:val="false"/>
+          <w:sz w:val="24"/>
+          <w:szCs w:val="24"/>
+        </w:rPr>
+        <w:t>9</w:t>
+        <w:tab/>
+        <w:t xml:space="preserve"> </w:t>
+        <w:tab/>
+        <w:t>0.656250</w:t>
+        <w:tab/>
+        <w:t xml:space="preserve"> 0.001373</w:t>
+        <w:tab/>
+        <w:t>*0.660156</w:t>
+        <w:tab/>
+        <w:t>-0.013081</w:t>
+        <w:tab/>
+        <w:t xml:space="preserve"> 0.658203</w:t>
+        <w:tab/>
+        <w:t>-0.005861</w:t>
+      </w:r>
+    </w:p>
+    <w:p>
+      <w:pPr>
+        <w:pStyle w:val="Normal"/>
+        <w:rPr>
+          <w:rFonts w:ascii="Open Sans" w:hAnsi="Open Sans"/>
+          <w:b w:val="false"/>
+          <w:b w:val="false"/>
+          <w:bCs w:val="false"/>
+          <w:sz w:val="28"/>
+          <w:szCs w:val="28"/>
+        </w:rPr>
+      </w:pPr>
+      <w:r>
+        <w:rPr>
+          <w:b w:val="false"/>
+          <w:bCs w:val="false"/>
+          <w:sz w:val="24"/>
+          <w:szCs w:val="24"/>
+        </w:rPr>
+        <w:t xml:space="preserve">       </w:t>
+      </w:r>
+      <w:r>
+        <w:rPr>
+          <w:b w:val="false"/>
+          <w:bCs w:val="false"/>
+          <w:sz w:val="24"/>
+          <w:szCs w:val="24"/>
+        </w:rPr>
+        <w:t>10</w:t>
+        <w:tab/>
+        <w:t xml:space="preserve"> 0.656250</w:t>
+        <w:tab/>
+        <w:t xml:space="preserve"> 0.001373</w:t>
+        <w:tab/>
+        <w:t>*0.658203</w:t>
+        <w:tab/>
+        <w:t>-0.005861</w:t>
+        <w:tab/>
+        <w:t xml:space="preserve"> 0.657227</w:t>
+        <w:tab/>
+        <w:t>-0.002246</w:t>
+      </w:r>
+    </w:p>
+    <w:p>
+      <w:pPr>
+        <w:pStyle w:val="Normal"/>
+        <w:rPr>
+          <w:rFonts w:ascii="Open Sans" w:hAnsi="Open Sans"/>
+          <w:b w:val="false"/>
+          <w:b w:val="false"/>
+          <w:bCs w:val="false"/>
+          <w:sz w:val="28"/>
+          <w:szCs w:val="28"/>
+        </w:rPr>
+      </w:pPr>
+      <w:r>
+        <w:rPr>
+          <w:b w:val="false"/>
+          <w:bCs w:val="false"/>
+          <w:sz w:val="24"/>
+          <w:szCs w:val="24"/>
+        </w:rPr>
+        <w:t xml:space="preserve">       </w:t>
+      </w:r>
+      <w:r>
+        <w:rPr>
+          <w:b w:val="false"/>
+          <w:bCs w:val="false"/>
+          <w:sz w:val="24"/>
+          <w:szCs w:val="24"/>
+        </w:rPr>
+        <w:t>11</w:t>
+        <w:tab/>
+        <w:t xml:space="preserve"> 0.656250</w:t>
+        <w:tab/>
+        <w:t xml:space="preserve"> 0.001373</w:t>
+        <w:tab/>
+        <w:t>*0.657227</w:t>
+        <w:tab/>
+        <w:t>-0.002246</w:t>
+        <w:tab/>
+        <w:t xml:space="preserve"> 0.656738</w:t>
+        <w:tab/>
+        <w:t>-0.000437</w:t>
+      </w:r>
+    </w:p>
+    <w:p>
+      <w:pPr>
+        <w:pStyle w:val="Normal"/>
+        <w:rPr>
+          <w:rFonts w:ascii="Open Sans" w:hAnsi="Open Sans"/>
+          <w:b w:val="false"/>
+          <w:b w:val="false"/>
+          <w:bCs w:val="false"/>
+          <w:sz w:val="28"/>
+          <w:szCs w:val="28"/>
+        </w:rPr>
+      </w:pPr>
+      <w:r>
+        <w:rPr>
+          <w:b w:val="false"/>
+          <w:bCs w:val="false"/>
+          <w:sz w:val="24"/>
+          <w:szCs w:val="24"/>
+        </w:rPr>
+        <w:t xml:space="preserve">       </w:t>
+      </w:r>
+      <w:r>
+        <w:rPr>
+          <w:b w:val="false"/>
+          <w:bCs w:val="false"/>
+          <w:sz w:val="24"/>
+          <w:szCs w:val="24"/>
+        </w:rPr>
+        <w:t>12</w:t>
+        <w:tab/>
+        <w:t xml:space="preserve"> 0.656250</w:t>
+        <w:tab/>
+        <w:t xml:space="preserve"> 0.001373</w:t>
+        <w:tab/>
+        <w:t>*0.656738</w:t>
+        <w:tab/>
+        <w:t>-0.000437</w:t>
+        <w:tab/>
+        <w:t xml:space="preserve"> 0.656494</w:t>
+        <w:tab/>
+        <w:t xml:space="preserve"> 0.000468</w:t>
+      </w:r>
+    </w:p>
+    <w:p>
+      <w:pPr>
+        <w:pStyle w:val="Normal"/>
+        <w:rPr>
+          <w:rFonts w:ascii="Open Sans" w:hAnsi="Open Sans"/>
+          <w:b w:val="false"/>
+          <w:b w:val="false"/>
+          <w:bCs w:val="false"/>
+          <w:sz w:val="28"/>
+          <w:szCs w:val="28"/>
+        </w:rPr>
+      </w:pPr>
+      <w:r>
+        <w:rPr>
+          <w:b w:val="false"/>
+          <w:bCs w:val="false"/>
+          <w:sz w:val="24"/>
+          <w:szCs w:val="24"/>
+        </w:rPr>
+        <w:t xml:space="preserve">       </w:t>
+      </w:r>
+      <w:r>
+        <w:rPr>
+          <w:b w:val="false"/>
+          <w:bCs w:val="false"/>
+          <w:sz w:val="24"/>
+          <w:szCs w:val="24"/>
+        </w:rPr>
+        <w:t>13</w:t>
+        <w:tab/>
+        <w:t>*0.656494</w:t>
+        <w:tab/>
+        <w:t xml:space="preserve"> 0.000468</w:t>
+        <w:tab/>
+        <w:t xml:space="preserve"> 0.656738</w:t>
+        <w:tab/>
+        <w:t>-0.000437</w:t>
+        <w:tab/>
+        <w:t xml:space="preserve"> 0.656616</w:t>
+        <w:tab/>
+        <w:t xml:space="preserve"> 0.000016</w:t>
+      </w:r>
+    </w:p>
+    <w:p>
+      <w:pPr>
+        <w:pStyle w:val="Normal"/>
+        <w:rPr>
+          <w:rFonts w:ascii="Open Sans" w:hAnsi="Open Sans"/>
+          <w:b w:val="false"/>
+          <w:b w:val="false"/>
+          <w:bCs w:val="false"/>
+          <w:sz w:val="28"/>
+          <w:szCs w:val="28"/>
+        </w:rPr>
+      </w:pPr>
+      <w:r>
+        <w:rPr>
+          <w:b w:val="false"/>
+          <w:bCs w:val="false"/>
+          <w:sz w:val="24"/>
+          <w:szCs w:val="24"/>
+        </w:rPr>
+        <w:t xml:space="preserve">       </w:t>
+      </w:r>
+      <w:r>
+        <w:rPr>
+          <w:b w:val="false"/>
+          <w:bCs w:val="false"/>
+          <w:sz w:val="24"/>
+          <w:szCs w:val="24"/>
+        </w:rPr>
+        <w:t>14</w:t>
+        <w:tab/>
+        <w:t>*0.656616</w:t>
+        <w:tab/>
+        <w:t xml:space="preserve"> 0.000016</w:t>
+        <w:tab/>
+        <w:t xml:space="preserve"> 0.656738</w:t>
+        <w:tab/>
+        <w:t>-0.000437</w:t>
+        <w:tab/>
+        <w:t xml:space="preserve"> 0.656677</w:t>
+        <w:tab/>
+        <w:t>-0.000211</w:t>
+      </w:r>
+    </w:p>
+    <w:p>
+      <w:pPr>
+        <w:pStyle w:val="Normal"/>
+        <w:rPr>
+          <w:rFonts w:ascii="Open Sans" w:hAnsi="Open Sans"/>
+          <w:b w:val="false"/>
+          <w:b w:val="false"/>
+          <w:bCs w:val="false"/>
+          <w:sz w:val="28"/>
+          <w:szCs w:val="28"/>
+        </w:rPr>
+      </w:pPr>
+      <w:r>
+        <w:rPr>
+          <w:b w:val="false"/>
+          <w:bCs w:val="false"/>
+          <w:sz w:val="24"/>
+          <w:szCs w:val="24"/>
+        </w:rPr>
+        <w:t xml:space="preserve">       </w:t>
+      </w:r>
+      <w:r>
+        <w:rPr>
+          <w:b w:val="false"/>
+          <w:bCs w:val="false"/>
+          <w:sz w:val="24"/>
+          <w:szCs w:val="24"/>
+        </w:rPr>
+        <w:t>15</w:t>
+        <w:tab/>
+        <w:t xml:space="preserve"> 0.656616</w:t>
+        <w:tab/>
+        <w:t xml:space="preserve"> 0.000016</w:t>
+        <w:tab/>
+        <w:t>*0.656677</w:t>
+        <w:tab/>
+        <w:t>-0.000211</w:t>
+        <w:tab/>
+        <w:t xml:space="preserve"> 0.656647</w:t>
+        <w:tab/>
+        <w:t>-0.000097</w:t>
+      </w:r>
+    </w:p>
+    <w:p>
+      <w:pPr>
+        <w:pStyle w:val="Normal"/>
+        <w:rPr>
+          <w:rFonts w:ascii="Open Sans" w:hAnsi="Open Sans"/>
+          <w:b w:val="false"/>
+          <w:b w:val="false"/>
+          <w:bCs w:val="false"/>
+          <w:sz w:val="28"/>
+          <w:szCs w:val="28"/>
+        </w:rPr>
+      </w:pPr>
+      <w:r>
+        <w:rPr>
+          <w:b w:val="false"/>
+          <w:bCs w:val="false"/>
+          <w:sz w:val="24"/>
+          <w:szCs w:val="24"/>
+        </w:rPr>
+        <w:t xml:space="preserve">       </w:t>
+      </w:r>
+      <w:r>
+        <w:rPr>
+          <w:b w:val="false"/>
+          <w:bCs w:val="false"/>
+          <w:sz w:val="24"/>
+          <w:szCs w:val="24"/>
+        </w:rPr>
+        <w:t>16</w:t>
+        <w:tab/>
+        <w:t xml:space="preserve"> 0.656616</w:t>
+        <w:tab/>
+        <w:t xml:space="preserve"> 0.000016</w:t>
+        <w:tab/>
+        <w:t>*0.656647</w:t>
+        <w:tab/>
+        <w:t>-0.000097</w:t>
+        <w:tab/>
+        <w:t xml:space="preserve"> 0.656631</w:t>
+        <w:tab/>
+        <w:t>-0.000041</w:t>
+      </w:r>
+    </w:p>
+    <w:p>
+      <w:pPr>
+        <w:pStyle w:val="Normal"/>
+        <w:rPr>
+          <w:rFonts w:ascii="Open Sans" w:hAnsi="Open Sans"/>
+          <w:b w:val="false"/>
+          <w:b w:val="false"/>
+          <w:bCs w:val="false"/>
+          <w:sz w:val="28"/>
+          <w:szCs w:val="28"/>
+        </w:rPr>
+      </w:pPr>
+      <w:r>
+        <w:rPr>
+          <w:b w:val="false"/>
+          <w:bCs w:val="false"/>
+          <w:sz w:val="24"/>
+          <w:szCs w:val="24"/>
+        </w:rPr>
+        <w:t xml:space="preserve">       </w:t>
+      </w:r>
+      <w:r>
+        <w:rPr>
+          <w:b w:val="false"/>
+          <w:bCs w:val="false"/>
+          <w:sz w:val="24"/>
+          <w:szCs w:val="24"/>
+        </w:rPr>
+        <w:t>17</w:t>
+        <w:tab/>
+        <w:t xml:space="preserve"> 0.656616</w:t>
+        <w:tab/>
+        <w:t xml:space="preserve"> 0.000016</w:t>
+        <w:tab/>
+        <w:t>*0.656631</w:t>
+        <w:tab/>
+        <w:t>-0.000041</w:t>
+        <w:tab/>
+        <w:t xml:space="preserve"> 0.656624</w:t>
+        <w:tab/>
+        <w:t>-0.000013</w:t>
+      </w:r>
+    </w:p>
+    <w:p>
+      <w:pPr>
+        <w:pStyle w:val="Normal"/>
+        <w:rPr>
+          <w:rFonts w:ascii="Open Sans" w:hAnsi="Open Sans"/>
+          <w:b w:val="false"/>
+          <w:b w:val="false"/>
+          <w:bCs w:val="false"/>
+          <w:sz w:val="28"/>
+          <w:szCs w:val="28"/>
+        </w:rPr>
+      </w:pPr>
+      <w:r>
+        <w:rPr>
+          <w:b w:val="false"/>
+          <w:bCs w:val="false"/>
+          <w:sz w:val="24"/>
+          <w:szCs w:val="24"/>
+        </w:rPr>
+        <w:t xml:space="preserve">       </w:t>
+      </w:r>
+      <w:r>
+        <w:rPr>
+          <w:b w:val="false"/>
+          <w:bCs w:val="false"/>
+          <w:sz w:val="24"/>
+          <w:szCs w:val="24"/>
+        </w:rPr>
+        <w:t>18</w:t>
+        <w:tab/>
+        <w:t xml:space="preserve"> 0.656616</w:t>
+        <w:tab/>
+        <w:t xml:space="preserve"> 0.000016</w:t>
+        <w:tab/>
+        <w:t>*0.656624</w:t>
+        <w:tab/>
+        <w:t>-0.000013</w:t>
+        <w:tab/>
+        <w:t xml:space="preserve"> 0.656620</w:t>
+        <w:tab/>
+        <w:t xml:space="preserve"> 0.000002</w:t>
+      </w:r>
+    </w:p>
+    <w:p>
+      <w:pPr>
+        <w:pStyle w:val="Normal"/>
+        <w:rPr>
+          <w:rFonts w:ascii="Open Sans" w:hAnsi="Open Sans"/>
+          <w:b w:val="false"/>
+          <w:b w:val="false"/>
+          <w:bCs w:val="false"/>
+          <w:sz w:val="28"/>
+          <w:szCs w:val="28"/>
+        </w:rPr>
+      </w:pPr>
+      <w:r>
+        <w:rPr>
+          <w:b w:val="false"/>
+          <w:bCs w:val="false"/>
+          <w:sz w:val="24"/>
+          <w:szCs w:val="24"/>
+        </w:rPr>
+        <w:t xml:space="preserve">       </w:t>
+      </w:r>
+      <w:r>
+        <w:rPr>
+          <w:b w:val="false"/>
+          <w:bCs w:val="false"/>
+          <w:sz w:val="24"/>
+          <w:szCs w:val="24"/>
+        </w:rPr>
+        <w:t>19</w:t>
+        <w:tab/>
+        <w:t>*0.656620</w:t>
+        <w:tab/>
+        <w:t xml:space="preserve"> 0.000002</w:t>
+        <w:tab/>
+        <w:t xml:space="preserve"> 0.656624</w:t>
+        <w:tab/>
+        <w:t>-0.000013</w:t>
+        <w:tab/>
+        <w:t xml:space="preserve"> 0.656622</w:t>
+        <w:tab/>
+        <w:t>-0.000006</w:t>
+      </w:r>
+    </w:p>
+    <w:p>
+      <w:pPr>
+        <w:pStyle w:val="Normal"/>
+        <w:rPr>
+          <w:rFonts w:ascii="Open Sans" w:hAnsi="Open Sans"/>
+          <w:b w:val="false"/>
+          <w:b w:val="false"/>
+          <w:bCs w:val="false"/>
+          <w:sz w:val="28"/>
+          <w:szCs w:val="28"/>
+        </w:rPr>
+      </w:pPr>
+      <w:r>
+        <w:rPr>
+          <w:b w:val="false"/>
+          <w:bCs w:val="false"/>
+          <w:sz w:val="24"/>
+          <w:szCs w:val="24"/>
+        </w:rPr>
+        <w:t xml:space="preserve">       </w:t>
+      </w:r>
+      <w:r>
+        <w:rPr>
+          <w:b w:val="false"/>
+          <w:bCs w:val="false"/>
+          <w:sz w:val="24"/>
+          <w:szCs w:val="24"/>
+        </w:rPr>
+        <w:t>20</w:t>
+        <w:tab/>
+        <w:t xml:space="preserve"> 0.656620</w:t>
+        <w:tab/>
+        <w:t xml:space="preserve"> 0.000002</w:t>
+        <w:tab/>
+        <w:t>*0.656622</w:t>
+        <w:tab/>
+        <w:t>-0.000006</w:t>
+        <w:tab/>
+        <w:t xml:space="preserve"> 0.656621</w:t>
+        <w:tab/>
+        <w:t>-0.000002</w:t>
+      </w:r>
+    </w:p>
+    <w:p>
+      <w:pPr>
+        <w:pStyle w:val="Normal"/>
+        <w:rPr>
+          <w:rFonts w:ascii="Open Sans" w:hAnsi="Open Sans"/>
+          <w:b w:val="false"/>
+          <w:b w:val="false"/>
+          <w:bCs w:val="false"/>
+          <w:sz w:val="28"/>
+          <w:szCs w:val="28"/>
+        </w:rPr>
+      </w:pPr>
+      <w:r>
+        <w:rPr>
+          <w:b w:val="false"/>
+          <w:bCs w:val="false"/>
+          <w:sz w:val="24"/>
+          <w:szCs w:val="24"/>
+        </w:rPr>
+        <w:t xml:space="preserve">       </w:t>
+      </w:r>
+      <w:r>
+        <w:rPr>
+          <w:b w:val="false"/>
+          <w:bCs w:val="false"/>
+          <w:sz w:val="24"/>
+          <w:szCs w:val="24"/>
+        </w:rPr>
+        <w:t>21</w:t>
+        <w:tab/>
+        <w:t xml:space="preserve"> 0.656620</w:t>
+        <w:tab/>
+        <w:t xml:space="preserve"> 0.000002</w:t>
+        <w:tab/>
+        <w:t>*0.656621</w:t>
+        <w:tab/>
+        <w:t>-0.000002</w:t>
+        <w:tab/>
+        <w:t xml:space="preserve"> 0.656621</w:t>
+        <w:tab/>
+        <w:t>-0.000000</w:t>
+      </w:r>
+    </w:p>
+    <w:p>
+      <w:pPr>
+        <w:pStyle w:val="Normal"/>
+        <w:rPr>
+          <w:rFonts w:ascii="Open Sans" w:hAnsi="Open Sans"/>
+          <w:b w:val="false"/>
+          <w:b w:val="false"/>
+          <w:bCs w:val="false"/>
+          <w:sz w:val="28"/>
+          <w:szCs w:val="28"/>
+        </w:rPr>
+      </w:pPr>
+      <w:r>
+        <w:rPr>
+          <w:b w:val="false"/>
+          <w:bCs w:val="false"/>
+          <w:sz w:val="24"/>
+          <w:szCs w:val="24"/>
+        </w:rPr>
+        <w:t xml:space="preserve">       </w:t>
+      </w:r>
+      <w:r>
+        <w:rPr>
+          <w:b w:val="false"/>
+          <w:bCs w:val="false"/>
+          <w:sz w:val="24"/>
+          <w:szCs w:val="24"/>
+        </w:rPr>
+        <w:t>22</w:t>
+        <w:tab/>
+        <w:t xml:space="preserve"> 0.656620</w:t>
+        <w:tab/>
+        <w:t xml:space="preserve"> 0.000002</w:t>
+        <w:tab/>
+        <w:t>*0.656621</w:t>
+        <w:tab/>
+        <w:t>-0.000000</w:t>
+        <w:tab/>
+        <w:t xml:space="preserve"> 0.656620</w:t>
+        <w:tab/>
+        <w:t xml:space="preserve"> 0.000001</w:t>
+      </w:r>
+    </w:p>
+    <w:p>
+      <w:pPr>
+        <w:pStyle w:val="Normal"/>
+        <w:rPr>
+          <w:rFonts w:ascii="Open Sans" w:hAnsi="Open Sans"/>
+          <w:b w:val="false"/>
+          <w:b w:val="false"/>
+          <w:bCs w:val="false"/>
+          <w:sz w:val="28"/>
+          <w:szCs w:val="28"/>
+        </w:rPr>
+      </w:pPr>
+      <w:r>
+        <w:rPr>
+          <w:b w:val="false"/>
+          <w:bCs w:val="false"/>
+          <w:sz w:val="24"/>
+          <w:szCs w:val="24"/>
+        </w:rPr>
+        <w:t xml:space="preserve">       </w:t>
+      </w:r>
+      <w:r>
+        <w:rPr>
+          <w:b w:val="false"/>
+          <w:bCs w:val="false"/>
+          <w:sz w:val="24"/>
+          <w:szCs w:val="24"/>
+        </w:rPr>
+        <w:t>23</w:t>
+        <w:tab/>
+        <w:t>*0.656620</w:t>
+        <w:tab/>
+        <w:t xml:space="preserve"> 0.000001</w:t>
+        <w:tab/>
+        <w:t xml:space="preserve"> 0.656621</w:t>
+        <w:tab/>
+        <w:t>-0.000000</w:t>
+        <w:tab/>
+        <w:t xml:space="preserve"> 0.656620</w:t>
+        <w:tab/>
         <w:t xml:space="preserve"> 0.000000</w:t>
-        <w:tab/>
-        <w:t xml:space="preserve"> 3.000000</w:t>
-        <w:tab/>
-        <w:t xml:space="preserve"> 1.000000</w:t>
-        <w:tab/>
-        <w:t>-1.000000</w:t>
-        <w:tab/>
-        <w:t xml:space="preserve"> 0.500000</w:t>
-        <w:tab/>
-        <w:t xml:space="preserve"> 0.625000</w:t>
-      </w:r>
-    </w:p>
-    <w:p>
-      <w:pPr>
-        <w:pStyle w:val="Normal"/>
-        <w:rPr>
-          <w:rFonts w:ascii="Open Sans" w:hAnsi="Open Sans"/>
-          <w:b w:val="false"/>
-          <w:b w:val="false"/>
-          <w:bCs w:val="false"/>
-          <w:sz w:val="28"/>
-          <w:szCs w:val="28"/>
-        </w:rPr>
-      </w:pPr>
-      <w:r>
-        <w:rPr>
-          <w:rFonts w:ascii="Open Sans" w:hAnsi="Open Sans"/>
-          <w:b w:val="false"/>
-          <w:bCs w:val="false"/>
-          <w:sz w:val="28"/>
-          <w:szCs w:val="28"/>
-        </w:rPr>
-        <w:t xml:space="preserve">        </w:t>
-      </w:r>
-      <w:r>
-        <w:rPr>
-          <w:rFonts w:ascii="Open Sans" w:hAnsi="Open Sans"/>
-          <w:b w:val="false"/>
-          <w:bCs w:val="false"/>
-          <w:sz w:val="28"/>
-          <w:szCs w:val="28"/>
-        </w:rPr>
-        <w:t>2</w:t>
-        <w:tab/>
-        <w:t>*0.500000</w:t>
-        <w:tab/>
-        <w:t xml:space="preserve"> 0.625000</w:t>
-        <w:tab/>
-        <w:t xml:space="preserve"> 1.000000</w:t>
-        <w:tab/>
-        <w:t>-1.000000</w:t>
-        <w:tab/>
-        <w:t xml:space="preserve"> 0.750000</w:t>
-        <w:tab/>
-        <w:t>-0.328125</w:t>
-      </w:r>
-    </w:p>
-    <w:p>
-      <w:pPr>
-        <w:pStyle w:val="Normal"/>
-        <w:rPr>
-          <w:rFonts w:ascii="Open Sans" w:hAnsi="Open Sans"/>
-          <w:b w:val="false"/>
-          <w:b w:val="false"/>
-          <w:bCs w:val="false"/>
-          <w:sz w:val="28"/>
-          <w:szCs w:val="28"/>
-        </w:rPr>
-      </w:pPr>
-      <w:r>
-        <w:rPr>
-          <w:rFonts w:ascii="Open Sans" w:hAnsi="Open Sans"/>
-          <w:b w:val="false"/>
-          <w:bCs w:val="false"/>
-          <w:sz w:val="28"/>
-          <w:szCs w:val="28"/>
-        </w:rPr>
-        <w:t xml:space="preserve">        </w:t>
-      </w:r>
-      <w:r>
-        <w:rPr>
-          <w:rFonts w:ascii="Open Sans" w:hAnsi="Open Sans"/>
-          <w:b w:val="false"/>
-          <w:bCs w:val="false"/>
-          <w:sz w:val="28"/>
-          <w:szCs w:val="28"/>
-        </w:rPr>
-        <w:t>3</w:t>
-        <w:tab/>
-        <w:t xml:space="preserve"> 0.500000</w:t>
-        <w:tab/>
-        <w:t xml:space="preserve"> 0.625000</w:t>
-        <w:tab/>
-        <w:t>*0.750000</w:t>
-        <w:tab/>
-        <w:t>-0.328125</w:t>
-        <w:tab/>
-        <w:t xml:space="preserve"> 0.625000</w:t>
-        <w:tab/>
-        <w:t xml:space="preserve"> 0.119141</w:t>
-      </w:r>
-    </w:p>
-    <w:p>
-      <w:pPr>
-        <w:pStyle w:val="Normal"/>
-        <w:rPr>
-          <w:rFonts w:ascii="Open Sans" w:hAnsi="Open Sans"/>
-          <w:b w:val="false"/>
-          <w:b w:val="false"/>
-          <w:bCs w:val="false"/>
-          <w:sz w:val="28"/>
-          <w:szCs w:val="28"/>
-        </w:rPr>
-      </w:pPr>
-      <w:r>
-        <w:rPr>
-          <w:rFonts w:ascii="Open Sans" w:hAnsi="Open Sans"/>
-          <w:b w:val="false"/>
-          <w:bCs w:val="false"/>
-          <w:sz w:val="28"/>
-          <w:szCs w:val="28"/>
-        </w:rPr>
-        <w:t xml:space="preserve">        </w:t>
-      </w:r>
-      <w:r>
-        <w:rPr>
-          <w:rFonts w:ascii="Open Sans" w:hAnsi="Open Sans"/>
-          <w:b w:val="false"/>
-          <w:bCs w:val="false"/>
-          <w:sz w:val="28"/>
-          <w:szCs w:val="28"/>
-        </w:rPr>
-        <w:t>4</w:t>
-        <w:tab/>
-        <w:t>*0.625000</w:t>
-        <w:tab/>
-        <w:t xml:space="preserve"> 0.119141</w:t>
-        <w:tab/>
-        <w:t xml:space="preserve"> 0.750000</w:t>
-        <w:tab/>
-        <w:t>-0.328125</w:t>
-        <w:tab/>
-        <w:t xml:space="preserve"> 0.687500</w:t>
-        <w:tab/>
-        <w:t>-0.112549</w:t>
-      </w:r>
-    </w:p>
-    <w:p>
-      <w:pPr>
-        <w:pStyle w:val="Normal"/>
-        <w:rPr>
-          <w:rFonts w:ascii="Open Sans" w:hAnsi="Open Sans"/>
-          <w:b w:val="false"/>
-          <w:b w:val="false"/>
-          <w:bCs w:val="false"/>
-          <w:sz w:val="28"/>
-          <w:szCs w:val="28"/>
-        </w:rPr>
-      </w:pPr>
-      <w:r>
-        <w:rPr>
-          <w:rFonts w:ascii="Open Sans" w:hAnsi="Open Sans"/>
-          <w:b w:val="false"/>
-          <w:bCs w:val="false"/>
-          <w:sz w:val="28"/>
-          <w:szCs w:val="28"/>
-        </w:rPr>
-        <w:t xml:space="preserve">        </w:t>
-      </w:r>
-      <w:r>
-        <w:rPr>
-          <w:rFonts w:ascii="Open Sans" w:hAnsi="Open Sans"/>
-          <w:b w:val="false"/>
-          <w:bCs w:val="false"/>
-          <w:sz w:val="28"/>
-          <w:szCs w:val="28"/>
-        </w:rPr>
-        <w:t>5</w:t>
-        <w:tab/>
-        <w:t xml:space="preserve"> 0.625000</w:t>
-        <w:tab/>
-        <w:t xml:space="preserve"> 0.119141</w:t>
-        <w:tab/>
-        <w:t>*0.687500</w:t>
-        <w:tab/>
-        <w:t>-0.112549</w:t>
-        <w:tab/>
-        <w:t xml:space="preserve"> 0.656250</w:t>
-        <w:tab/>
-        <w:t xml:space="preserve"> 0.001373</w:t>
-      </w:r>
-    </w:p>
-    <w:p>
-      <w:pPr>
-        <w:pStyle w:val="Normal"/>
-        <w:rPr>
-          <w:rFonts w:ascii="Open Sans" w:hAnsi="Open Sans"/>
-          <w:b w:val="false"/>
-          <w:b w:val="false"/>
-          <w:bCs w:val="false"/>
-          <w:sz w:val="28"/>
-          <w:szCs w:val="28"/>
-        </w:rPr>
-      </w:pPr>
-      <w:r>
-        <w:rPr>
-          <w:rFonts w:ascii="Open Sans" w:hAnsi="Open Sans"/>
-          <w:b w:val="false"/>
-          <w:bCs w:val="false"/>
-          <w:sz w:val="28"/>
-          <w:szCs w:val="28"/>
-        </w:rPr>
-        <w:t xml:space="preserve">        </w:t>
-      </w:r>
-      <w:r>
-        <w:rPr>
-          <w:rFonts w:ascii="Open Sans" w:hAnsi="Open Sans"/>
-          <w:b w:val="false"/>
-          <w:bCs w:val="false"/>
-          <w:sz w:val="28"/>
-          <w:szCs w:val="28"/>
-        </w:rPr>
-        <w:t>6</w:t>
-        <w:tab/>
-        <w:t>*0.656250</w:t>
-        <w:tab/>
-        <w:t xml:space="preserve"> 0.001373</w:t>
-        <w:tab/>
-        <w:t xml:space="preserve"> 0.687500</w:t>
-        <w:tab/>
-        <w:t>-0.112549</w:t>
-        <w:tab/>
-        <w:t xml:space="preserve"> 0.671875</w:t>
-        <w:tab/>
-        <w:t>-0.056080</w:t>
-      </w:r>
-    </w:p>
-    <w:p>
-      <w:pPr>
-        <w:pStyle w:val="Normal"/>
-        <w:rPr>
-          <w:rFonts w:ascii="Open Sans" w:hAnsi="Open Sans"/>
-          <w:b w:val="false"/>
-          <w:b w:val="false"/>
-          <w:bCs w:val="false"/>
-          <w:sz w:val="28"/>
-          <w:szCs w:val="28"/>
-        </w:rPr>
-      </w:pPr>
-      <w:r>
-        <w:rPr>
-          <w:rFonts w:ascii="Open Sans" w:hAnsi="Open Sans"/>
-          <w:b w:val="false"/>
-          <w:bCs w:val="false"/>
-          <w:sz w:val="28"/>
-          <w:szCs w:val="28"/>
-        </w:rPr>
-        <w:t xml:space="preserve">        </w:t>
-      </w:r>
-      <w:r>
-        <w:rPr>
-          <w:rFonts w:ascii="Open Sans" w:hAnsi="Open Sans"/>
-          <w:b w:val="false"/>
-          <w:bCs w:val="false"/>
-          <w:sz w:val="28"/>
-          <w:szCs w:val="28"/>
-        </w:rPr>
-        <w:t>7</w:t>
-        <w:tab/>
-        <w:t xml:space="preserve"> 0.656250</w:t>
-        <w:tab/>
-        <w:t xml:space="preserve"> 0.001373</w:t>
-        <w:tab/>
-        <w:t>*0.671875</w:t>
-        <w:tab/>
-        <w:t>-0.056080</w:t>
-        <w:tab/>
-        <w:t xml:space="preserve"> 0.664062</w:t>
-        <w:tab/>
-        <w:t>-0.027475</w:t>
-      </w:r>
-    </w:p>
-    <w:p>
-      <w:pPr>
-        <w:pStyle w:val="Normal"/>
-        <w:rPr>
-          <w:rFonts w:ascii="Open Sans" w:hAnsi="Open Sans"/>
-          <w:b w:val="false"/>
-          <w:b w:val="false"/>
-          <w:bCs w:val="false"/>
-          <w:sz w:val="28"/>
-          <w:szCs w:val="28"/>
-        </w:rPr>
-      </w:pPr>
-      <w:r>
-        <w:rPr>
-          <w:rFonts w:ascii="Open Sans" w:hAnsi="Open Sans"/>
-          <w:b w:val="false"/>
-          <w:bCs w:val="false"/>
-          <w:sz w:val="28"/>
-          <w:szCs w:val="28"/>
-        </w:rPr>
-        <w:t xml:space="preserve">        </w:t>
-      </w:r>
-      <w:r>
-        <w:rPr>
-          <w:rFonts w:ascii="Open Sans" w:hAnsi="Open Sans"/>
-          <w:b w:val="false"/>
-          <w:bCs w:val="false"/>
-          <w:sz w:val="28"/>
-          <w:szCs w:val="28"/>
-        </w:rPr>
-        <w:t>8</w:t>
-        <w:tab/>
-        <w:t xml:space="preserve"> 0.656250</w:t>
-        <w:tab/>
-        <w:t xml:space="preserve"> 0.001373</w:t>
-        <w:tab/>
-        <w:t>*0.664062</w:t>
-        <w:tab/>
-        <w:t>-0.027475</w:t>
-        <w:tab/>
-        <w:t xml:space="preserve"> 0.660156</w:t>
-        <w:tab/>
-        <w:t>-0.013081</w:t>
-      </w:r>
-    </w:p>
-    <w:p>
-      <w:pPr>
-        <w:pStyle w:val="Normal"/>
-        <w:rPr>
-          <w:rFonts w:ascii="Open Sans" w:hAnsi="Open Sans"/>
-          <w:b w:val="false"/>
-          <w:b w:val="false"/>
-          <w:bCs w:val="false"/>
-          <w:sz w:val="28"/>
-          <w:szCs w:val="28"/>
-        </w:rPr>
-      </w:pPr>
-      <w:r>
-        <w:rPr>
-          <w:rFonts w:ascii="Open Sans" w:hAnsi="Open Sans"/>
-          <w:b w:val="false"/>
-          <w:bCs w:val="false"/>
-          <w:sz w:val="28"/>
-          <w:szCs w:val="28"/>
-        </w:rPr>
-        <w:t xml:space="preserve">        </w:t>
-      </w:r>
-      <w:r>
-        <w:rPr>
-          <w:rFonts w:ascii="Open Sans" w:hAnsi="Open Sans"/>
-          <w:b w:val="false"/>
-          <w:bCs w:val="false"/>
-          <w:sz w:val="28"/>
-          <w:szCs w:val="28"/>
-        </w:rPr>
-        <w:t>9</w:t>
-        <w:tab/>
-        <w:t xml:space="preserve"> 0.656250</w:t>
-        <w:tab/>
-        <w:t xml:space="preserve"> 0.001373</w:t>
-        <w:tab/>
-        <w:t>*0.660156</w:t>
-        <w:tab/>
-        <w:t>-0.013081</w:t>
-        <w:tab/>
-        <w:t xml:space="preserve"> 0.658203</w:t>
-        <w:tab/>
-        <w:t>-0.005861</w:t>
-      </w:r>
-    </w:p>
-    <w:p>
-      <w:pPr>
-        <w:pStyle w:val="Normal"/>
-        <w:rPr>
-          <w:rFonts w:ascii="Open Sans" w:hAnsi="Open Sans"/>
-          <w:b w:val="false"/>
-          <w:b w:val="false"/>
-          <w:bCs w:val="false"/>
-          <w:sz w:val="28"/>
-          <w:szCs w:val="28"/>
-        </w:rPr>
-      </w:pPr>
-      <w:r>
-        <w:rPr>
-          <w:rFonts w:ascii="Open Sans" w:hAnsi="Open Sans"/>
-          <w:b w:val="false"/>
-          <w:bCs w:val="false"/>
-          <w:sz w:val="28"/>
-          <w:szCs w:val="28"/>
+      </w:r>
+    </w:p>
+    <w:p>
+      <w:pPr>
+        <w:pStyle w:val="Normal"/>
+        <w:rPr>
+          <w:rFonts w:ascii="Open Sans" w:hAnsi="Open Sans"/>
+          <w:b w:val="false"/>
+          <w:b w:val="false"/>
+          <w:bCs w:val="false"/>
+          <w:sz w:val="28"/>
+          <w:szCs w:val="28"/>
+        </w:rPr>
+      </w:pPr>
+      <w:r>
+        <w:rPr>
+          <w:b w:val="false"/>
+          <w:bCs w:val="false"/>
+          <w:sz w:val="24"/>
+          <w:szCs w:val="24"/>
         </w:rPr>
         <w:t xml:space="preserve">       </w:t>
       </w:r>
       <w:r>
         <w:rPr>
-          <w:rFonts w:ascii="Open Sans" w:hAnsi="Open Sans"/>
-          <w:b w:val="false"/>
-          <w:bCs w:val="false"/>
-          <w:sz w:val="28"/>
-          <w:szCs w:val="28"/>
-        </w:rPr>
-        <w:t>10</w:t>
-        <w:tab/>
-        <w:t xml:space="preserve"> 0.656250</w:t>
-        <w:tab/>
-        <w:t xml:space="preserve"> 0.001373</w:t>
-        <w:tab/>
-        <w:t>*0.658203</w:t>
-        <w:tab/>
-        <w:t>-0.005861</w:t>
-        <w:tab/>
-        <w:t xml:space="preserve"> 0.657227</w:t>
-        <w:tab/>
-        <w:t>-0.002246</w:t>
-      </w:r>
-    </w:p>
-    <w:p>
-      <w:pPr>
-        <w:pStyle w:val="Normal"/>
-        <w:rPr>
-          <w:rFonts w:ascii="Open Sans" w:hAnsi="Open Sans"/>
-          <w:b w:val="false"/>
-          <w:b w:val="false"/>
-          <w:bCs w:val="false"/>
-          <w:sz w:val="28"/>
-          <w:szCs w:val="28"/>
-        </w:rPr>
-      </w:pPr>
-      <w:r>
-        <w:rPr>
-          <w:rFonts w:ascii="Open Sans" w:hAnsi="Open Sans"/>
-          <w:b w:val="false"/>
-          <w:bCs w:val="false"/>
-          <w:sz w:val="28"/>
-          <w:szCs w:val="28"/>
+          <w:b w:val="false"/>
+          <w:bCs w:val="false"/>
+          <w:sz w:val="24"/>
+          <w:szCs w:val="24"/>
+        </w:rPr>
+        <w:t>24</w:t>
+        <w:tab/>
+        <w:t>*0.656620</w:t>
+        <w:tab/>
+        <w:t xml:space="preserve"> 0.000000</w:t>
+        <w:tab/>
+        <w:t xml:space="preserve"> 0.656621</w:t>
+        <w:tab/>
+        <w:t>-0.000000</w:t>
+        <w:tab/>
+        <w:t xml:space="preserve"> 0.656620</w:t>
+        <w:tab/>
+        <w:t>-0.000000</w:t>
+      </w:r>
+    </w:p>
+    <w:p>
+      <w:pPr>
+        <w:pStyle w:val="Normal"/>
+        <w:rPr>
+          <w:rFonts w:ascii="Open Sans" w:hAnsi="Open Sans"/>
+          <w:b w:val="false"/>
+          <w:b w:val="false"/>
+          <w:bCs w:val="false"/>
+          <w:sz w:val="28"/>
+          <w:szCs w:val="28"/>
+        </w:rPr>
+      </w:pPr>
+      <w:r>
+        <w:rPr>
+          <w:b w:val="false"/>
+          <w:bCs w:val="false"/>
+          <w:sz w:val="24"/>
+          <w:szCs w:val="24"/>
         </w:rPr>
         <w:t xml:space="preserve">       </w:t>
       </w:r>
       <w:r>
         <w:rPr>
-          <w:rFonts w:ascii="Open Sans" w:hAnsi="Open Sans"/>
-          <w:b w:val="false"/>
-          <w:bCs w:val="false"/>
-          <w:sz w:val="28"/>
-          <w:szCs w:val="28"/>
-        </w:rPr>
-        <w:t>11</w:t>
-        <w:tab/>
-        <w:t xml:space="preserve"> 0.656250</w:t>
-        <w:tab/>
-        <w:t xml:space="preserve"> 0.001373</w:t>
-        <w:tab/>
-        <w:t>*0.657227</w:t>
-        <w:tab/>
-        <w:t>-0.002246</w:t>
-        <w:tab/>
-        <w:t xml:space="preserve"> 0.656738</w:t>
-        <w:tab/>
-        <w:t>-0.000437</w:t>
-      </w:r>
-    </w:p>
-    <w:p>
-      <w:pPr>
-        <w:pStyle w:val="Normal"/>
-        <w:rPr>
-          <w:rFonts w:ascii="Open Sans" w:hAnsi="Open Sans"/>
-          <w:b w:val="false"/>
-          <w:b w:val="false"/>
-          <w:bCs w:val="false"/>
-          <w:sz w:val="28"/>
-          <w:szCs w:val="28"/>
-        </w:rPr>
-      </w:pPr>
-      <w:r>
-        <w:rPr>
-          <w:rFonts w:ascii="Open Sans" w:hAnsi="Open Sans"/>
-          <w:b w:val="false"/>
-          <w:bCs w:val="false"/>
-          <w:sz w:val="28"/>
-          <w:szCs w:val="28"/>
+          <w:b w:val="false"/>
+          <w:bCs w:val="false"/>
+          <w:sz w:val="24"/>
+          <w:szCs w:val="24"/>
+        </w:rPr>
+        <w:t>25</w:t>
+        <w:tab/>
+        <w:t xml:space="preserve"> 0.656620</w:t>
+        <w:tab/>
+        <w:t xml:space="preserve"> 0.000000</w:t>
+        <w:tab/>
+        <w:t>*0.656620</w:t>
+        <w:tab/>
+        <w:t>-0.000000</w:t>
+        <w:tab/>
+        <w:t xml:space="preserve"> 0.656620</w:t>
+        <w:tab/>
+        <w:t xml:space="preserve"> 0.000000</w:t>
+      </w:r>
+    </w:p>
+    <w:p>
+      <w:pPr>
+        <w:pStyle w:val="Normal"/>
+        <w:rPr>
+          <w:rFonts w:ascii="Open Sans" w:hAnsi="Open Sans"/>
+          <w:b w:val="false"/>
+          <w:b w:val="false"/>
+          <w:bCs w:val="false"/>
+          <w:sz w:val="28"/>
+          <w:szCs w:val="28"/>
+        </w:rPr>
+      </w:pPr>
+      <w:r>
+        <w:rPr>
+          <w:b w:val="false"/>
+          <w:bCs w:val="false"/>
+          <w:sz w:val="24"/>
+          <w:szCs w:val="24"/>
         </w:rPr>
         <w:t xml:space="preserve">       </w:t>
       </w:r>
       <w:r>
         <w:rPr>
-          <w:rFonts w:ascii="Open Sans" w:hAnsi="Open Sans"/>
-          <w:b w:val="false"/>
-          <w:bCs w:val="false"/>
-          <w:sz w:val="28"/>
-          <w:szCs w:val="28"/>
-        </w:rPr>
-        <w:t>12</w:t>
-        <w:tab/>
-        <w:t xml:space="preserve"> 0.656250</w:t>
-        <w:tab/>
-        <w:t xml:space="preserve"> 0.001373</w:t>
-        <w:tab/>
-        <w:t>*0.656738</w:t>
-        <w:tab/>
-        <w:t>-0.000437</w:t>
-        <w:tab/>
-        <w:t xml:space="preserve"> 0.656494</w:t>
-        <w:tab/>
-        <w:t xml:space="preserve"> 0.000468</w:t>
-      </w:r>
-    </w:p>
-    <w:p>
-      <w:pPr>
-        <w:pStyle w:val="Normal"/>
-        <w:rPr>
-          <w:rFonts w:ascii="Open Sans" w:hAnsi="Open Sans"/>
-          <w:b w:val="false"/>
-          <w:b w:val="false"/>
-          <w:bCs w:val="false"/>
-          <w:sz w:val="28"/>
-          <w:szCs w:val="28"/>
-        </w:rPr>
-      </w:pPr>
-      <w:r>
-        <w:rPr>
-          <w:rFonts w:ascii="Open Sans" w:hAnsi="Open Sans"/>
-          <w:b w:val="false"/>
-          <w:bCs w:val="false"/>
-          <w:sz w:val="28"/>
-          <w:szCs w:val="28"/>
+          <w:b w:val="false"/>
+          <w:bCs w:val="false"/>
+          <w:sz w:val="24"/>
+          <w:szCs w:val="24"/>
+        </w:rPr>
+        <w:t>26</w:t>
+        <w:tab/>
+        <w:t>*0.656620</w:t>
+        <w:tab/>
+        <w:t xml:space="preserve"> 0.000000</w:t>
+        <w:tab/>
+        <w:t xml:space="preserve"> 0.656620</w:t>
+        <w:tab/>
+        <w:t>-0.000000</w:t>
+        <w:tab/>
+        <w:t xml:space="preserve"> 0.656620</w:t>
+        <w:tab/>
+        <w:t xml:space="preserve"> 0.000000</w:t>
+      </w:r>
+    </w:p>
+    <w:p>
+      <w:pPr>
+        <w:pStyle w:val="Normal"/>
+        <w:rPr>
+          <w:rFonts w:ascii="Open Sans" w:hAnsi="Open Sans"/>
+          <w:b w:val="false"/>
+          <w:b w:val="false"/>
+          <w:bCs w:val="false"/>
+          <w:sz w:val="28"/>
+          <w:szCs w:val="28"/>
+        </w:rPr>
+      </w:pPr>
+      <w:r>
+        <w:rPr>
+          <w:b w:val="false"/>
+          <w:bCs w:val="false"/>
+          <w:sz w:val="24"/>
+          <w:szCs w:val="24"/>
         </w:rPr>
         <w:t xml:space="preserve">       </w:t>
       </w:r>
       <w:r>
         <w:rPr>
-          <w:rFonts w:ascii="Open Sans" w:hAnsi="Open Sans"/>
-          <w:b w:val="false"/>
-          <w:bCs w:val="false"/>
-          <w:sz w:val="28"/>
-          <w:szCs w:val="28"/>
-        </w:rPr>
-        <w:t>13</w:t>
-        <w:tab/>
-        <w:t>*0.656494</w:t>
-        <w:tab/>
-        <w:t xml:space="preserve"> 0.000468</w:t>
-        <w:tab/>
-        <w:t xml:space="preserve"> 0.656738</w:t>
-        <w:tab/>
-        <w:t>-0.000437</w:t>
-        <w:tab/>
-        <w:t xml:space="preserve"> 0.656616</w:t>
-        <w:tab/>
-        <w:t xml:space="preserve"> 0.000016</w:t>
-      </w:r>
-    </w:p>
-    <w:p>
-      <w:pPr>
-        <w:pStyle w:val="Normal"/>
-        <w:rPr>
-          <w:rFonts w:ascii="Open Sans" w:hAnsi="Open Sans"/>
-          <w:b w:val="false"/>
-          <w:b w:val="false"/>
-          <w:bCs w:val="false"/>
-          <w:sz w:val="28"/>
-          <w:szCs w:val="28"/>
-        </w:rPr>
-      </w:pPr>
-      <w:r>
-        <w:rPr>
-          <w:rFonts w:ascii="Open Sans" w:hAnsi="Open Sans"/>
-          <w:b w:val="false"/>
-          <w:bCs w:val="false"/>
-          <w:sz w:val="28"/>
-          <w:szCs w:val="28"/>
-        </w:rPr>
-        <w:t xml:space="preserve">       </w:t>
-      </w:r>
-      <w:r>
-        <w:rPr>
-          <w:rFonts w:ascii="Open Sans" w:hAnsi="Open Sans"/>
-          <w:b w:val="false"/>
-          <w:bCs w:val="false"/>
-          <w:sz w:val="28"/>
-          <w:szCs w:val="28"/>
-        </w:rPr>
-        <w:t>14</w:t>
-        <w:tab/>
-        <w:t>*0.656616</w:t>
-        <w:tab/>
-        <w:t xml:space="preserve"> 0.000016</w:t>
-        <w:tab/>
-        <w:t xml:space="preserve"> 0.656738</w:t>
-        <w:tab/>
-        <w:t>-0.000437</w:t>
-        <w:tab/>
-        <w:t xml:space="preserve"> 0.656677</w:t>
-        <w:tab/>
-        <w:t>-0.000211</w:t>
-      </w:r>
-    </w:p>
-    <w:p>
-      <w:pPr>
-        <w:pStyle w:val="Normal"/>
-        <w:rPr>
-          <w:rFonts w:ascii="Open Sans" w:hAnsi="Open Sans"/>
-          <w:b w:val="false"/>
-          <w:b w:val="false"/>
-          <w:bCs w:val="false"/>
-          <w:sz w:val="28"/>
-          <w:szCs w:val="28"/>
-        </w:rPr>
-      </w:pPr>
-      <w:r>
-        <w:rPr>
-          <w:rFonts w:ascii="Open Sans" w:hAnsi="Open Sans"/>
-          <w:b w:val="false"/>
-          <w:bCs w:val="false"/>
-          <w:sz w:val="28"/>
-          <w:szCs w:val="28"/>
-        </w:rPr>
-        <w:t xml:space="preserve">       </w:t>
-      </w:r>
-      <w:r>
-        <w:rPr>
-          <w:rFonts w:ascii="Open Sans" w:hAnsi="Open Sans"/>
-          <w:b w:val="false"/>
-          <w:bCs w:val="false"/>
-          <w:sz w:val="28"/>
-          <w:szCs w:val="28"/>
-        </w:rPr>
-        <w:t>15</w:t>
-        <w:tab/>
-        <w:t xml:space="preserve"> 0.656616</w:t>
-        <w:tab/>
-        <w:t xml:space="preserve"> 0.000016</w:t>
-        <w:tab/>
-        <w:t>*0.656677</w:t>
-        <w:tab/>
-        <w:t>-0.000211</w:t>
-        <w:tab/>
-        <w:t xml:space="preserve"> 0.656647</w:t>
-        <w:tab/>
-        <w:t>-0.000097</w:t>
-      </w:r>
-    </w:p>
-    <w:p>
-      <w:pPr>
-        <w:pStyle w:val="Normal"/>
-        <w:rPr>
-          <w:rFonts w:ascii="Open Sans" w:hAnsi="Open Sans"/>
-          <w:b w:val="false"/>
-          <w:b w:val="false"/>
-          <w:bCs w:val="false"/>
-          <w:sz w:val="28"/>
-          <w:szCs w:val="28"/>
-        </w:rPr>
-      </w:pPr>
-      <w:r>
-        <w:rPr>
-          <w:rFonts w:ascii="Open Sans" w:hAnsi="Open Sans"/>
-          <w:b w:val="false"/>
-          <w:bCs w:val="false"/>
-          <w:sz w:val="28"/>
-          <w:szCs w:val="28"/>
-        </w:rPr>
-        <w:t xml:space="preserve">       </w:t>
-      </w:r>
-      <w:r>
-        <w:rPr>
-          <w:rFonts w:ascii="Open Sans" w:hAnsi="Open Sans"/>
-          <w:b w:val="false"/>
-          <w:bCs w:val="false"/>
-          <w:sz w:val="28"/>
-          <w:szCs w:val="28"/>
-        </w:rPr>
-        <w:t>16</w:t>
-        <w:tab/>
-        <w:t xml:space="preserve"> 0.656616</w:t>
-        <w:tab/>
-        <w:t xml:space="preserve"> 0.000016</w:t>
-        <w:tab/>
-        <w:t>*0.656647</w:t>
-        <w:tab/>
-        <w:t>-0.000097</w:t>
-        <w:tab/>
-        <w:t xml:space="preserve"> 0.656631</w:t>
-        <w:tab/>
-        <w:t>-0.000041</w:t>
-      </w:r>
-    </w:p>
-    <w:p>
-      <w:pPr>
-        <w:pStyle w:val="Normal"/>
-        <w:rPr>
-          <w:rFonts w:ascii="Open Sans" w:hAnsi="Open Sans"/>
-          <w:b w:val="false"/>
-          <w:b w:val="false"/>
-          <w:bCs w:val="false"/>
-          <w:sz w:val="28"/>
-          <w:szCs w:val="28"/>
-        </w:rPr>
-      </w:pPr>
-      <w:r>
-        <w:rPr>
-          <w:rFonts w:ascii="Open Sans" w:hAnsi="Open Sans"/>
-          <w:b w:val="false"/>
-          <w:bCs w:val="false"/>
-          <w:sz w:val="28"/>
-          <w:szCs w:val="28"/>
-        </w:rPr>
-        <w:t xml:space="preserve">       </w:t>
-      </w:r>
-      <w:r>
-        <w:rPr>
-          <w:rFonts w:ascii="Open Sans" w:hAnsi="Open Sans"/>
-          <w:b w:val="false"/>
-          <w:bCs w:val="false"/>
-          <w:sz w:val="28"/>
-          <w:szCs w:val="28"/>
-        </w:rPr>
-        <w:t>17</w:t>
-        <w:tab/>
-        <w:t xml:space="preserve"> 0.656616</w:t>
-        <w:tab/>
-        <w:t xml:space="preserve"> 0.000016</w:t>
-        <w:tab/>
-        <w:t>*0.656631</w:t>
-        <w:tab/>
-        <w:t>-0.000041</w:t>
-        <w:tab/>
-        <w:t xml:space="preserve"> 0.656624</w:t>
-        <w:tab/>
-        <w:t>-0.000013</w:t>
-      </w:r>
-    </w:p>
-    <w:p>
-      <w:pPr>
-        <w:pStyle w:val="Normal"/>
-        <w:rPr>
-          <w:rFonts w:ascii="Open Sans" w:hAnsi="Open Sans"/>
-          <w:b w:val="false"/>
-          <w:b w:val="false"/>
-          <w:bCs w:val="false"/>
-          <w:sz w:val="28"/>
-          <w:szCs w:val="28"/>
-        </w:rPr>
-      </w:pPr>
-      <w:r>
-        <w:rPr>
-          <w:rFonts w:ascii="Open Sans" w:hAnsi="Open Sans"/>
-          <w:b w:val="false"/>
-          <w:bCs w:val="false"/>
-          <w:sz w:val="28"/>
-          <w:szCs w:val="28"/>
-        </w:rPr>
-        <w:t xml:space="preserve">       </w:t>
-      </w:r>
-      <w:r>
-        <w:rPr>
-          <w:rFonts w:ascii="Open Sans" w:hAnsi="Open Sans"/>
-          <w:b w:val="false"/>
-          <w:bCs w:val="false"/>
-          <w:sz w:val="28"/>
-          <w:szCs w:val="28"/>
-        </w:rPr>
-        <w:t>18</w:t>
-        <w:tab/>
-        <w:t xml:space="preserve"> 0.656616</w:t>
-        <w:tab/>
-        <w:t xml:space="preserve"> 0.000016</w:t>
-        <w:tab/>
-        <w:t>*0.656624</w:t>
-        <w:tab/>
-        <w:t>-0.000013</w:t>
+          <w:b w:val="false"/>
+          <w:bCs w:val="false"/>
+          <w:sz w:val="24"/>
+          <w:szCs w:val="24"/>
+        </w:rPr>
+        <w:t>27</w:t>
+        <w:tab/>
+        <w:t>*0.656620</w:t>
+        <w:tab/>
+        <w:t xml:space="preserve"> 0.000000</w:t>
         <w:tab/>
         <w:t xml:space="preserve"> 0.656620</w:t>
         <w:tab/>
-        <w:t xml:space="preserve"> 0.000002</w:t>
-      </w:r>
-    </w:p>
-    <w:p>
-      <w:pPr>
-        <w:pStyle w:val="Normal"/>
-        <w:rPr>
-          <w:rFonts w:ascii="Open Sans" w:hAnsi="Open Sans"/>
-          <w:b w:val="false"/>
-          <w:b w:val="false"/>
-          <w:bCs w:val="false"/>
-          <w:sz w:val="28"/>
-          <w:szCs w:val="28"/>
-        </w:rPr>
-      </w:pPr>
-      <w:r>
-        <w:rPr>
-          <w:rFonts w:ascii="Open Sans" w:hAnsi="Open Sans"/>
-          <w:b w:val="false"/>
-          <w:bCs w:val="false"/>
-          <w:sz w:val="28"/>
-          <w:szCs w:val="28"/>
-        </w:rPr>
-        <w:t xml:space="preserve">       </w:t>
-      </w:r>
-      <w:r>
-        <w:rPr>
-          <w:rFonts w:ascii="Open Sans" w:hAnsi="Open Sans"/>
-          <w:b w:val="false"/>
-          <w:bCs w:val="false"/>
-          <w:sz w:val="28"/>
-          <w:szCs w:val="28"/>
-        </w:rPr>
-        <w:t>19</w:t>
-        <w:tab/>
-        <w:t>*0.656620</w:t>
-        <w:tab/>
-        <w:t xml:space="preserve"> 0.000002</w:t>
-        <w:tab/>
-        <w:t xml:space="preserve"> 0.656624</w:t>
-        <w:tab/>
-        <w:t>-0.000013</w:t>
-        <w:tab/>
-        <w:t xml:space="preserve"> 0.656622</w:t>
-        <w:tab/>
-        <w:t>-0.000006</w:t>
-      </w:r>
-    </w:p>
-    <w:p>
-      <w:pPr>
-        <w:pStyle w:val="Normal"/>
-        <w:rPr>
-          <w:rFonts w:ascii="Open Sans" w:hAnsi="Open Sans"/>
-          <w:b w:val="false"/>
-          <w:b w:val="false"/>
-          <w:bCs w:val="false"/>
-          <w:sz w:val="28"/>
-          <w:szCs w:val="28"/>
-        </w:rPr>
-      </w:pPr>
-      <w:r>
-        <w:rPr>
-          <w:rFonts w:ascii="Open Sans" w:hAnsi="Open Sans"/>
-          <w:b w:val="false"/>
-          <w:bCs w:val="false"/>
-          <w:sz w:val="28"/>
-          <w:szCs w:val="28"/>
-        </w:rPr>
-        <w:t xml:space="preserve">       </w:t>
-      </w:r>
-      <w:r>
-        <w:rPr>
-          <w:rFonts w:ascii="Open Sans" w:hAnsi="Open Sans"/>
-          <w:b w:val="false"/>
-          <w:bCs w:val="false"/>
-          <w:sz w:val="28"/>
-          <w:szCs w:val="28"/>
-        </w:rPr>
-        <w:t>20</w:t>
+        <w:t>-0.000000</w:t>
         <w:tab/>
         <w:t xml:space="preserve"> 0.656620</w:t>
         <w:tab/>
-        <w:t xml:space="preserve"> 0.000002</w:t>
-        <w:tab/>
-        <w:t>*0.656622</w:t>
-        <w:tab/>
-        <w:t>-0.000006</w:t>
-        <w:tab/>
-        <w:t xml:space="preserve"> 0.656621</w:t>
-        <w:tab/>
-        <w:t>-0.000002</w:t>
-      </w:r>
-    </w:p>
-    <w:p>
-      <w:pPr>
-        <w:pStyle w:val="Normal"/>
-        <w:rPr>
-          <w:rFonts w:ascii="Open Sans" w:hAnsi="Open Sans"/>
-          <w:b w:val="false"/>
-          <w:b w:val="false"/>
-          <w:bCs w:val="false"/>
-          <w:sz w:val="28"/>
-          <w:szCs w:val="28"/>
-        </w:rPr>
-      </w:pPr>
-      <w:r>
-        <w:rPr>
-          <w:rFonts w:ascii="Open Sans" w:hAnsi="Open Sans"/>
-          <w:b w:val="false"/>
-          <w:bCs w:val="false"/>
-          <w:sz w:val="28"/>
-          <w:szCs w:val="28"/>
-        </w:rPr>
-        <w:t xml:space="preserve">       </w:t>
-      </w:r>
-      <w:r>
-        <w:rPr>
-          <w:rFonts w:ascii="Open Sans" w:hAnsi="Open Sans"/>
-          <w:b w:val="false"/>
-          <w:bCs w:val="false"/>
-          <w:sz w:val="28"/>
-          <w:szCs w:val="28"/>
-        </w:rPr>
-        <w:t>21</w:t>
-        <w:tab/>
-        <w:t xml:space="preserve"> 0.656620</w:t>
-        <w:tab/>
-        <w:t xml:space="preserve"> 0.000002</w:t>
-        <w:tab/>
-        <w:t>*0.656621</w:t>
-        <w:tab/>
-        <w:t>-0.000002</w:t>
-        <w:tab/>
-        <w:t xml:space="preserve"> 0.656621</w:t>
-        <w:tab/>
         <w:t>-0.000000</w:t>
       </w:r>
     </w:p>
@@ -7281,281 +7304,10 @@
       </w:pPr>
       <w:r>
         <w:rPr>
-          <w:rFonts w:ascii="Open Sans" w:hAnsi="Open Sans"/>
-          <w:b w:val="false"/>
-          <w:bCs w:val="false"/>
-          <w:sz w:val="28"/>
-          <w:szCs w:val="28"/>
-        </w:rPr>
-        <w:t xml:space="preserve">       </w:t>
-      </w:r>
-      <w:r>
-        <w:rPr>
-          <w:rFonts w:ascii="Open Sans" w:hAnsi="Open Sans"/>
-          <w:b w:val="false"/>
-          <w:bCs w:val="false"/>
-          <w:sz w:val="28"/>
-          <w:szCs w:val="28"/>
-        </w:rPr>
-        <w:t>22</w:t>
-        <w:tab/>
-        <w:t xml:space="preserve"> 0.656620</w:t>
-        <w:tab/>
-        <w:t xml:space="preserve"> 0.000002</w:t>
-        <w:tab/>
-        <w:t>*0.656621</w:t>
-        <w:tab/>
-        <w:t>-0.000000</w:t>
-        <w:tab/>
-        <w:t xml:space="preserve"> 0.656620</w:t>
-        <w:tab/>
-        <w:t xml:space="preserve"> 0.000001</w:t>
-      </w:r>
-    </w:p>
-    <w:p>
-      <w:pPr>
-        <w:pStyle w:val="Normal"/>
-        <w:rPr>
-          <w:rFonts w:ascii="Open Sans" w:hAnsi="Open Sans"/>
-          <w:b w:val="false"/>
-          <w:b w:val="false"/>
-          <w:bCs w:val="false"/>
-          <w:sz w:val="28"/>
-          <w:szCs w:val="28"/>
-        </w:rPr>
-      </w:pPr>
-      <w:r>
-        <w:rPr>
-          <w:rFonts w:ascii="Open Sans" w:hAnsi="Open Sans"/>
-          <w:b w:val="false"/>
-          <w:bCs w:val="false"/>
-          <w:sz w:val="28"/>
-          <w:szCs w:val="28"/>
-        </w:rPr>
-        <w:t xml:space="preserve">       </w:t>
-      </w:r>
-      <w:r>
-        <w:rPr>
-          <w:rFonts w:ascii="Open Sans" w:hAnsi="Open Sans"/>
-          <w:b w:val="false"/>
-          <w:bCs w:val="false"/>
-          <w:sz w:val="28"/>
-          <w:szCs w:val="28"/>
-        </w:rPr>
-        <w:t>23</w:t>
-        <w:tab/>
-        <w:t>*0.656620</w:t>
-        <w:tab/>
-        <w:t xml:space="preserve"> 0.000001</w:t>
-        <w:tab/>
-        <w:t xml:space="preserve"> 0.656621</w:t>
-        <w:tab/>
-        <w:t>-0.000000</w:t>
-        <w:tab/>
-        <w:t xml:space="preserve"> 0.656620</w:t>
-        <w:tab/>
-        <w:t xml:space="preserve"> 0.000000</w:t>
-      </w:r>
-    </w:p>
-    <w:p>
-      <w:pPr>
-        <w:pStyle w:val="Normal"/>
-        <w:rPr>
-          <w:rFonts w:ascii="Open Sans" w:hAnsi="Open Sans"/>
-          <w:b w:val="false"/>
-          <w:b w:val="false"/>
-          <w:bCs w:val="false"/>
-          <w:sz w:val="28"/>
-          <w:szCs w:val="28"/>
-        </w:rPr>
-      </w:pPr>
-      <w:r>
-        <w:rPr>
-          <w:rFonts w:ascii="Open Sans" w:hAnsi="Open Sans"/>
-          <w:b w:val="false"/>
-          <w:bCs w:val="false"/>
-          <w:sz w:val="28"/>
-          <w:szCs w:val="28"/>
-        </w:rPr>
-        <w:t xml:space="preserve">       </w:t>
-      </w:r>
-      <w:r>
-        <w:rPr>
-          <w:rFonts w:ascii="Open Sans" w:hAnsi="Open Sans"/>
-          <w:b w:val="false"/>
-          <w:bCs w:val="false"/>
-          <w:sz w:val="28"/>
-          <w:szCs w:val="28"/>
-        </w:rPr>
-        <w:t>24</w:t>
-        <w:tab/>
-        <w:t>*0.656620</w:t>
-        <w:tab/>
-        <w:t xml:space="preserve"> 0.000000</w:t>
-        <w:tab/>
-        <w:t xml:space="preserve"> 0.656621</w:t>
-        <w:tab/>
-        <w:t>-0.000000</w:t>
-        <w:tab/>
-        <w:t xml:space="preserve"> 0.656620</w:t>
-        <w:tab/>
-        <w:t>-0.000000</w:t>
-      </w:r>
-    </w:p>
-    <w:p>
-      <w:pPr>
-        <w:pStyle w:val="Normal"/>
-        <w:rPr>
-          <w:rFonts w:ascii="Open Sans" w:hAnsi="Open Sans"/>
-          <w:b w:val="false"/>
-          <w:b w:val="false"/>
-          <w:bCs w:val="false"/>
-          <w:sz w:val="28"/>
-          <w:szCs w:val="28"/>
-        </w:rPr>
-      </w:pPr>
-      <w:r>
-        <w:rPr>
-          <w:rFonts w:ascii="Open Sans" w:hAnsi="Open Sans"/>
-          <w:b w:val="false"/>
-          <w:bCs w:val="false"/>
-          <w:sz w:val="28"/>
-          <w:szCs w:val="28"/>
-        </w:rPr>
-        <w:t xml:space="preserve">       </w:t>
-      </w:r>
-      <w:r>
-        <w:rPr>
-          <w:rFonts w:ascii="Open Sans" w:hAnsi="Open Sans"/>
-          <w:b w:val="false"/>
-          <w:bCs w:val="false"/>
-          <w:sz w:val="28"/>
-          <w:szCs w:val="28"/>
-        </w:rPr>
-        <w:t>25</w:t>
-        <w:tab/>
-        <w:t xml:space="preserve"> 0.656620</w:t>
-        <w:tab/>
-        <w:t xml:space="preserve"> 0.000000</w:t>
-        <w:tab/>
-        <w:t>*0.656620</w:t>
-        <w:tab/>
-        <w:t>-0.000000</w:t>
-        <w:tab/>
-        <w:t xml:space="preserve"> 0.656620</w:t>
-        <w:tab/>
-        <w:t xml:space="preserve"> 0.000000</w:t>
-      </w:r>
-    </w:p>
-    <w:p>
-      <w:pPr>
-        <w:pStyle w:val="Normal"/>
-        <w:rPr>
-          <w:rFonts w:ascii="Open Sans" w:hAnsi="Open Sans"/>
-          <w:b w:val="false"/>
-          <w:b w:val="false"/>
-          <w:bCs w:val="false"/>
-          <w:sz w:val="28"/>
-          <w:szCs w:val="28"/>
-        </w:rPr>
-      </w:pPr>
-      <w:r>
-        <w:rPr>
-          <w:rFonts w:ascii="Open Sans" w:hAnsi="Open Sans"/>
-          <w:b w:val="false"/>
-          <w:bCs w:val="false"/>
-          <w:sz w:val="28"/>
-          <w:szCs w:val="28"/>
-        </w:rPr>
-        <w:t xml:space="preserve">       </w:t>
-      </w:r>
-      <w:r>
-        <w:rPr>
-          <w:rFonts w:ascii="Open Sans" w:hAnsi="Open Sans"/>
-          <w:b w:val="false"/>
-          <w:bCs w:val="false"/>
-          <w:sz w:val="28"/>
-          <w:szCs w:val="28"/>
-        </w:rPr>
-        <w:t>26</w:t>
-        <w:tab/>
-        <w:t>*0.656620</w:t>
-        <w:tab/>
-        <w:t xml:space="preserve"> 0.000000</w:t>
-        <w:tab/>
-        <w:t xml:space="preserve"> 0.656620</w:t>
-        <w:tab/>
-        <w:t>-0.000000</w:t>
-        <w:tab/>
-        <w:t xml:space="preserve"> 0.656620</w:t>
-        <w:tab/>
-        <w:t xml:space="preserve"> 0.000000</w:t>
-      </w:r>
-    </w:p>
-    <w:p>
-      <w:pPr>
-        <w:pStyle w:val="Normal"/>
-        <w:rPr>
-          <w:rFonts w:ascii="Open Sans" w:hAnsi="Open Sans"/>
-          <w:b w:val="false"/>
-          <w:b w:val="false"/>
-          <w:bCs w:val="false"/>
-          <w:sz w:val="28"/>
-          <w:szCs w:val="28"/>
-        </w:rPr>
-      </w:pPr>
-      <w:r>
-        <w:rPr>
-          <w:rFonts w:ascii="Open Sans" w:hAnsi="Open Sans"/>
-          <w:b w:val="false"/>
-          <w:bCs w:val="false"/>
-          <w:sz w:val="28"/>
-          <w:szCs w:val="28"/>
-        </w:rPr>
-        <w:t xml:space="preserve">       </w:t>
-      </w:r>
-      <w:r>
-        <w:rPr>
-          <w:rFonts w:ascii="Open Sans" w:hAnsi="Open Sans"/>
-          <w:b w:val="false"/>
-          <w:bCs w:val="false"/>
-          <w:sz w:val="28"/>
-          <w:szCs w:val="28"/>
-        </w:rPr>
-        <w:t>27</w:t>
-        <w:tab/>
-        <w:t>*0.656620</w:t>
-        <w:tab/>
-        <w:t xml:space="preserve"> 0.000000</w:t>
-        <w:tab/>
-        <w:t xml:space="preserve"> 0.656620</w:t>
-        <w:tab/>
-        <w:t>-0.000000</w:t>
-        <w:tab/>
-        <w:t xml:space="preserve"> 0.656620</w:t>
-        <w:tab/>
-        <w:t>-0.000000</w:t>
-      </w:r>
-    </w:p>
-    <w:p>
-      <w:pPr>
-        <w:pStyle w:val="Normal"/>
-        <w:rPr>
-          <w:rFonts w:ascii="Open Sans" w:hAnsi="Open Sans"/>
-          <w:b w:val="false"/>
-          <w:b w:val="false"/>
-          <w:bCs w:val="false"/>
-          <w:sz w:val="28"/>
-          <w:szCs w:val="28"/>
-        </w:rPr>
-      </w:pPr>
-      <w:r>
-        <w:rPr>
-          <w:rFonts w:ascii="Open Sans" w:hAnsi="Open Sans"/>
-          <w:b w:val="false"/>
-          <w:bCs w:val="false"/>
-          <w:sz w:val="28"/>
-          <w:szCs w:val="28"/>
+          <w:b w:val="false"/>
+          <w:bCs w:val="false"/>
+          <w:sz w:val="24"/>
+          <w:szCs w:val="24"/>
         </w:rPr>
         <w:t>Root found :   0.656620</w:t>
       </w:r>
@@ -7573,6 +7325,25 @@
         </w:rPr>
       </w:pPr>
       <w:r>
+        <w:rPr/>
+      </w:r>
+      <w:r>
+        <w:br w:type="page"/>
+      </w:r>
+    </w:p>
+    <w:p>
+      <w:pPr>
+        <w:pStyle w:val="Normal"/>
+        <w:rPr>
+          <w:rFonts w:ascii="Open Sans Condensed Light" w:hAnsi="Open Sans Condensed Light"/>
+          <w:b/>
+          <w:b/>
+          <w:bCs/>
+          <w:sz w:val="56"/>
+          <w:szCs w:val="56"/>
+        </w:rPr>
+      </w:pPr>
+      <w:r>
         <w:rPr>
           <w:rFonts w:ascii="Open Sans Condensed Light" w:hAnsi="Open Sans Condensed Light"/>
           <w:b/>
@@ -7588,7 +7359,7 @@
         <w:pStyle w:val="ListParagraph"/>
         <w:numPr>
           <w:ilvl w:val="0"/>
-          <w:numId w:val="2"/>
+          <w:numId w:val="3"/>
         </w:numPr>
         <w:spacing w:before="0" w:after="0"/>
         <w:contextualSpacing/>
@@ -7596,7 +7367,7 @@
       </w:pPr>
       <w:r>
         <w:rPr>
-          <w:rFonts w:cs="Calibri" w:cstheme="minorHAnsi"/>
+          <w:rFonts w:cs="" w:cstheme="minorHAnsi"/>
           <w:sz w:val="28"/>
           <w:szCs w:val="28"/>
         </w:rPr>
@@ -7608,7 +7379,7 @@
         <w:pStyle w:val="ListParagraph"/>
         <w:numPr>
           <w:ilvl w:val="0"/>
-          <w:numId w:val="2"/>
+          <w:numId w:val="3"/>
         </w:numPr>
         <w:spacing w:before="0" w:after="0"/>
         <w:contextualSpacing/>
@@ -7623,7 +7394,7 @@
       </w:pPr>
       <w:r>
         <w:rPr>
-          <w:rFonts w:cs="Calibri" w:ascii="Open Sans" w:hAnsi="Open Sans" w:cstheme="minorHAnsi"/>
+          <w:rFonts w:cs="" w:cstheme="minorHAnsi"/>
           <w:b w:val="false"/>
           <w:bCs w:val="false"/>
           <w:sz w:val="28"/>
@@ -7637,22 +7408,15 @@
         <w:pStyle w:val="ListParagraph"/>
         <w:numPr>
           <w:ilvl w:val="0"/>
-          <w:numId w:val="2"/>
+          <w:numId w:val="3"/>
         </w:numPr>
         <w:spacing w:before="0" w:after="0"/>
         <w:contextualSpacing/>
-        <w:rPr>
-          <w:rFonts w:ascii="Open Sans" w:hAnsi="Open Sans"/>
-          <w:b w:val="false"/>
-          <w:b w:val="false"/>
-          <w:bCs w:val="false"/>
-          <w:sz w:val="28"/>
-          <w:szCs w:val="28"/>
-        </w:rPr>
-      </w:pPr>
-      <w:r>
-        <w:rPr>
-          <w:rFonts w:cs="Calibri" w:ascii="Open Sans" w:hAnsi="Open Sans" w:cstheme="minorHAnsi"/>
+        <w:rPr/>
+      </w:pPr>
+      <w:r>
+        <w:rPr>
+          <w:rFonts w:cs="" w:cstheme="minorHAnsi"/>
           <w:b w:val="false"/>
           <w:bCs w:val="false"/>
           <w:sz w:val="28"/>
@@ -7665,7 +7429,7 @@
       <w:headerReference w:type="default" r:id="rId7"/>
       <w:headerReference w:type="first" r:id="rId8"/>
       <w:type w:val="nextPage"/>
-      <w:pgSz w:w="12240" w:h="15840"/>
+      <w:pgSz w:w="11909" w:h="16834"/>
       <w:pgMar w:left="1134" w:right="1134" w:header="1134" w:top="1749" w:footer="0" w:bottom="1134" w:gutter="0"/>
       <w:pgNumType w:fmt="decimal"/>
       <w:formProt w:val="false"/>
@@ -7717,110 +7481,92 @@
   <w:abstractNum w:abstractNumId="1">
     <w:lvl w:ilvl="0">
       <w:start w:val="1"/>
-      <w:numFmt w:val="decimal"/>
-      <w:lvlText w:val="%1."/>
+      <w:numFmt w:val="none"/>
+      <w:suff w:val="nothing"/>
+      <w:lvlText w:val=""/>
       <w:lvlJc w:val="left"/>
       <w:pPr>
-        <w:tabs>
-          <w:tab w:val="num" w:pos="720"/>
-        </w:tabs>
-        <w:ind w:left="720" w:hanging="360"/>
+        <w:ind w:left="0" w:hanging="0"/>
       </w:pPr>
     </w:lvl>
     <w:lvl w:ilvl="1">
       <w:start w:val="1"/>
-      <w:numFmt w:val="decimal"/>
-      <w:lvlText w:val="%2."/>
+      <w:numFmt w:val="none"/>
+      <w:suff w:val="nothing"/>
+      <w:lvlText w:val=""/>
       <w:lvlJc w:val="left"/>
       <w:pPr>
-        <w:tabs>
-          <w:tab w:val="num" w:pos="1440"/>
-        </w:tabs>
-        <w:ind w:left="1440" w:hanging="360"/>
+        <w:ind w:left="0" w:hanging="0"/>
       </w:pPr>
     </w:lvl>
     <w:lvl w:ilvl="2">
       <w:start w:val="1"/>
-      <w:numFmt w:val="decimal"/>
-      <w:lvlText w:val="%3."/>
+      <w:numFmt w:val="none"/>
+      <w:suff w:val="nothing"/>
+      <w:lvlText w:val=""/>
       <w:lvlJc w:val="left"/>
       <w:pPr>
-        <w:tabs>
-          <w:tab w:val="num" w:pos="2160"/>
-        </w:tabs>
-        <w:ind w:left="2160" w:hanging="360"/>
+        <w:ind w:left="0" w:hanging="0"/>
       </w:pPr>
     </w:lvl>
     <w:lvl w:ilvl="3">
       <w:start w:val="1"/>
-      <w:numFmt w:val="decimal"/>
-      <w:lvlText w:val="%4."/>
+      <w:numFmt w:val="none"/>
+      <w:suff w:val="nothing"/>
+      <w:lvlText w:val=""/>
       <w:lvlJc w:val="left"/>
       <w:pPr>
-        <w:tabs>
-          <w:tab w:val="num" w:pos="2880"/>
-        </w:tabs>
-        <w:ind w:left="2880" w:hanging="360"/>
+        <w:ind w:left="0" w:hanging="0"/>
       </w:pPr>
     </w:lvl>
     <w:lvl w:ilvl="4">
       <w:start w:val="1"/>
-      <w:numFmt w:val="decimal"/>
-      <w:lvlText w:val="%5."/>
+      <w:numFmt w:val="none"/>
+      <w:suff w:val="nothing"/>
+      <w:lvlText w:val=""/>
       <w:lvlJc w:val="left"/>
       <w:pPr>
-        <w:tabs>
-          <w:tab w:val="num" w:pos="3600"/>
-        </w:tabs>
-        <w:ind w:left="3600" w:hanging="360"/>
+        <w:ind w:left="0" w:hanging="0"/>
       </w:pPr>
     </w:lvl>
     <w:lvl w:ilvl="5">
       <w:start w:val="1"/>
-      <w:numFmt w:val="decimal"/>
-      <w:lvlText w:val="%6."/>
+      <w:numFmt w:val="none"/>
+      <w:suff w:val="nothing"/>
+      <w:lvlText w:val=""/>
       <w:lvlJc w:val="left"/>
       <w:pPr>
-        <w:tabs>
-          <w:tab w:val="num" w:pos="4320"/>
-        </w:tabs>
-        <w:ind w:left="4320" w:hanging="360"/>
+        <w:ind w:left="0" w:hanging="0"/>
       </w:pPr>
     </w:lvl>
     <w:lvl w:ilvl="6">
       <w:start w:val="1"/>
-      <w:numFmt w:val="decimal"/>
-      <w:lvlText w:val="%7."/>
+      <w:numFmt w:val="none"/>
+      <w:suff w:val="nothing"/>
+      <w:lvlText w:val=""/>
       <w:lvlJc w:val="left"/>
       <w:pPr>
-        <w:tabs>
-          <w:tab w:val="num" w:pos="5040"/>
-        </w:tabs>
-        <w:ind w:left="5040" w:hanging="360"/>
+        <w:ind w:left="0" w:hanging="0"/>
       </w:pPr>
     </w:lvl>
     <w:lvl w:ilvl="7">
       <w:start w:val="1"/>
-      <w:numFmt w:val="decimal"/>
-      <w:lvlText w:val="%8."/>
+      <w:numFmt w:val="none"/>
+      <w:suff w:val="nothing"/>
+      <w:lvlText w:val=""/>
       <w:lvlJc w:val="left"/>
       <w:pPr>
-        <w:tabs>
-          <w:tab w:val="num" w:pos="5760"/>
-        </w:tabs>
-        <w:ind w:left="5760" w:hanging="360"/>
+        <w:ind w:left="0" w:hanging="0"/>
       </w:pPr>
     </w:lvl>
     <w:lvl w:ilvl="8">
       <w:start w:val="1"/>
-      <w:numFmt w:val="decimal"/>
-      <w:lvlText w:val="%9."/>
+      <w:numFmt w:val="none"/>
+      <w:suff w:val="nothing"/>
+      <w:lvlText w:val=""/>
       <w:lvlJc w:val="left"/>
       <w:pPr>
-        <w:tabs>
-          <w:tab w:val="num" w:pos="6480"/>
-        </w:tabs>
-        <w:ind w:left="6480" w:hanging="360"/>
+        <w:ind w:left="0" w:hanging="0"/>
       </w:pPr>
     </w:lvl>
   </w:abstractNum>
@@ -7831,25 +7577,34 @@
       <w:lvlText w:val="%1."/>
       <w:lvlJc w:val="left"/>
       <w:pPr>
-        <w:ind w:left="360" w:hanging="360"/>
+        <w:tabs>
+          <w:tab w:val="num" w:pos="720"/>
+        </w:tabs>
+        <w:ind w:left="720" w:hanging="360"/>
       </w:pPr>
     </w:lvl>
     <w:lvl w:ilvl="1">
       <w:start w:val="1"/>
-      <w:numFmt w:val="lowerLetter"/>
+      <w:numFmt w:val="decimal"/>
       <w:lvlText w:val="%2."/>
       <w:lvlJc w:val="left"/>
       <w:pPr>
-        <w:ind w:left="1080" w:hanging="360"/>
+        <w:tabs>
+          <w:tab w:val="num" w:pos="1440"/>
+        </w:tabs>
+        <w:ind w:left="1440" w:hanging="360"/>
       </w:pPr>
     </w:lvl>
     <w:lvl w:ilvl="2">
       <w:start w:val="1"/>
-      <w:numFmt w:val="lowerRoman"/>
+      <w:numFmt w:val="decimal"/>
       <w:lvlText w:val="%3."/>
-      <w:lvlJc w:val="right"/>
-      <w:pPr>
-        <w:ind w:left="1800" w:hanging="180"/>
+      <w:lvlJc w:val="left"/>
+      <w:pPr>
+        <w:tabs>
+          <w:tab w:val="num" w:pos="2160"/>
+        </w:tabs>
+        <w:ind w:left="2160" w:hanging="360"/>
       </w:pPr>
     </w:lvl>
     <w:lvl w:ilvl="3">
@@ -7858,25 +7613,34 @@
       <w:lvlText w:val="%4."/>
       <w:lvlJc w:val="left"/>
       <w:pPr>
-        <w:ind w:left="2520" w:hanging="360"/>
+        <w:tabs>
+          <w:tab w:val="num" w:pos="2880"/>
+        </w:tabs>
+        <w:ind w:left="2880" w:hanging="360"/>
       </w:pPr>
     </w:lvl>
     <w:lvl w:ilvl="4">
       <w:start w:val="1"/>
-      <w:numFmt w:val="lowerLetter"/>
+      <w:numFmt w:val="decimal"/>
       <w:lvlText w:val="%5."/>
       <w:lvlJc w:val="left"/>
       <w:pPr>
-        <w:ind w:left="3240" w:hanging="360"/>
+        <w:tabs>
+          <w:tab w:val="num" w:pos="3600"/>
+        </w:tabs>
+        <w:ind w:left="3600" w:hanging="360"/>
       </w:pPr>
     </w:lvl>
     <w:lvl w:ilvl="5">
       <w:start w:val="1"/>
-      <w:numFmt w:val="lowerRoman"/>
+      <w:numFmt w:val="decimal"/>
       <w:lvlText w:val="%6."/>
-      <w:lvlJc w:val="right"/>
-      <w:pPr>
-        <w:ind w:left="3960" w:hanging="180"/>
+      <w:lvlJc w:val="left"/>
+      <w:pPr>
+        <w:tabs>
+          <w:tab w:val="num" w:pos="4320"/>
+        </w:tabs>
+        <w:ind w:left="4320" w:hanging="360"/>
       </w:pPr>
     </w:lvl>
     <w:lvl w:ilvl="6">
@@ -7885,25 +7649,34 @@
       <w:lvlText w:val="%7."/>
       <w:lvlJc w:val="left"/>
       <w:pPr>
-        <w:ind w:left="4680" w:hanging="360"/>
+        <w:tabs>
+          <w:tab w:val="num" w:pos="5040"/>
+        </w:tabs>
+        <w:ind w:left="5040" w:hanging="360"/>
       </w:pPr>
     </w:lvl>
     <w:lvl w:ilvl="7">
       <w:start w:val="1"/>
-      <w:numFmt w:val="lowerLetter"/>
+      <w:numFmt w:val="decimal"/>
       <w:lvlText w:val="%8."/>
       <w:lvlJc w:val="left"/>
       <w:pPr>
-        <w:ind w:left="5400" w:hanging="360"/>
+        <w:tabs>
+          <w:tab w:val="num" w:pos="5760"/>
+        </w:tabs>
+        <w:ind w:left="5760" w:hanging="360"/>
       </w:pPr>
     </w:lvl>
     <w:lvl w:ilvl="8">
       <w:start w:val="1"/>
-      <w:numFmt w:val="lowerRoman"/>
+      <w:numFmt w:val="decimal"/>
       <w:lvlText w:val="%9."/>
-      <w:lvlJc w:val="right"/>
-      <w:pPr>
-        <w:ind w:left="6120" w:hanging="180"/>
+      <w:lvlJc w:val="left"/>
+      <w:pPr>
+        <w:tabs>
+          <w:tab w:val="num" w:pos="6480"/>
+        </w:tabs>
+        <w:ind w:left="6480" w:hanging="360"/>
       </w:pPr>
     </w:lvl>
   </w:abstractNum>
@@ -7914,6 +7687,89 @@
       <w:lvlText w:val="%1."/>
       <w:lvlJc w:val="left"/>
       <w:pPr>
+        <w:ind w:left="360" w:hanging="360"/>
+      </w:pPr>
+    </w:lvl>
+    <w:lvl w:ilvl="1">
+      <w:start w:val="1"/>
+      <w:numFmt w:val="lowerLetter"/>
+      <w:lvlText w:val="%2."/>
+      <w:lvlJc w:val="left"/>
+      <w:pPr>
+        <w:ind w:left="1080" w:hanging="360"/>
+      </w:pPr>
+    </w:lvl>
+    <w:lvl w:ilvl="2">
+      <w:start w:val="1"/>
+      <w:numFmt w:val="lowerRoman"/>
+      <w:lvlText w:val="%3."/>
+      <w:lvlJc w:val="right"/>
+      <w:pPr>
+        <w:ind w:left="1800" w:hanging="180"/>
+      </w:pPr>
+    </w:lvl>
+    <w:lvl w:ilvl="3">
+      <w:start w:val="1"/>
+      <w:numFmt w:val="decimal"/>
+      <w:lvlText w:val="%4."/>
+      <w:lvlJc w:val="left"/>
+      <w:pPr>
+        <w:ind w:left="2520" w:hanging="360"/>
+      </w:pPr>
+    </w:lvl>
+    <w:lvl w:ilvl="4">
+      <w:start w:val="1"/>
+      <w:numFmt w:val="lowerLetter"/>
+      <w:lvlText w:val="%5."/>
+      <w:lvlJc w:val="left"/>
+      <w:pPr>
+        <w:ind w:left="3240" w:hanging="360"/>
+      </w:pPr>
+    </w:lvl>
+    <w:lvl w:ilvl="5">
+      <w:start w:val="1"/>
+      <w:numFmt w:val="lowerRoman"/>
+      <w:lvlText w:val="%6."/>
+      <w:lvlJc w:val="right"/>
+      <w:pPr>
+        <w:ind w:left="3960" w:hanging="180"/>
+      </w:pPr>
+    </w:lvl>
+    <w:lvl w:ilvl="6">
+      <w:start w:val="1"/>
+      <w:numFmt w:val="decimal"/>
+      <w:lvlText w:val="%7."/>
+      <w:lvlJc w:val="left"/>
+      <w:pPr>
+        <w:ind w:left="4680" w:hanging="360"/>
+      </w:pPr>
+    </w:lvl>
+    <w:lvl w:ilvl="7">
+      <w:start w:val="1"/>
+      <w:numFmt w:val="lowerLetter"/>
+      <w:lvlText w:val="%8."/>
+      <w:lvlJc w:val="left"/>
+      <w:pPr>
+        <w:ind w:left="5400" w:hanging="360"/>
+      </w:pPr>
+    </w:lvl>
+    <w:lvl w:ilvl="8">
+      <w:start w:val="1"/>
+      <w:numFmt w:val="lowerRoman"/>
+      <w:lvlText w:val="%9."/>
+      <w:lvlJc w:val="right"/>
+      <w:pPr>
+        <w:ind w:left="6120" w:hanging="180"/>
+      </w:pPr>
+    </w:lvl>
+  </w:abstractNum>
+  <w:abstractNum w:abstractNumId="4">
+    <w:lvl w:ilvl="0">
+      <w:start w:val="1"/>
+      <w:numFmt w:val="decimal"/>
+      <w:lvlText w:val="%1."/>
+      <w:lvlJc w:val="left"/>
+      <w:pPr>
         <w:tabs>
           <w:tab w:val="num" w:pos="720"/>
         </w:tabs>
@@ -7921,7 +7777,9 @@
       </w:pPr>
       <w:rPr>
         <w:sz w:val="28"/>
+        <w:b w:val="false"/>
         <w:szCs w:val="28"/>
+        <w:rFonts w:ascii="Open Sans" w:hAnsi="Open Sans"/>
       </w:rPr>
     </w:lvl>
     <w:lvl w:ilvl="1">
@@ -8053,7 +7911,7 @@
       </w:rPr>
     </w:lvl>
   </w:abstractNum>
-  <w:abstractNum w:abstractNumId="4">
+  <w:abstractNum w:abstractNumId="5">
     <w:lvl w:ilvl="0">
       <w:start w:val="1"/>
       <w:numFmt w:val="decimal"/>
@@ -8067,7 +7925,9 @@
       </w:pPr>
       <w:rPr>
         <w:sz w:val="28"/>
+        <w:b w:val="false"/>
         <w:szCs w:val="28"/>
+        <w:rFonts w:ascii="Open Sans" w:hAnsi="Open Sans"/>
       </w:rPr>
     </w:lvl>
     <w:lvl w:ilvl="1">
@@ -8083,7 +7943,9 @@
       </w:pPr>
       <w:rPr>
         <w:sz w:val="28"/>
+        <w:b w:val="false"/>
         <w:szCs w:val="28"/>
+        <w:rFonts w:ascii="Open Sans" w:hAnsi="Open Sans"/>
       </w:rPr>
     </w:lvl>
     <w:lvl w:ilvl="2">
@@ -8099,7 +7961,9 @@
       </w:pPr>
       <w:rPr>
         <w:sz w:val="28"/>
+        <w:b w:val="false"/>
         <w:szCs w:val="28"/>
+        <w:rFonts w:ascii="Open Sans" w:hAnsi="Open Sans"/>
       </w:rPr>
     </w:lvl>
     <w:lvl w:ilvl="3">
@@ -8197,98 +8061,6 @@
         <w:sz w:val="28"/>
         <w:szCs w:val="28"/>
       </w:rPr>
-    </w:lvl>
-  </w:abstractNum>
-  <w:abstractNum w:abstractNumId="5">
-    <w:lvl w:ilvl="0">
-      <w:start w:val="1"/>
-      <w:numFmt w:val="none"/>
-      <w:suff w:val="nothing"/>
-      <w:lvlText w:val=""/>
-      <w:lvlJc w:val="left"/>
-      <w:pPr>
-        <w:ind w:left="0" w:hanging="0"/>
-      </w:pPr>
-    </w:lvl>
-    <w:lvl w:ilvl="1">
-      <w:start w:val="1"/>
-      <w:numFmt w:val="none"/>
-      <w:suff w:val="nothing"/>
-      <w:lvlText w:val=""/>
-      <w:lvlJc w:val="left"/>
-      <w:pPr>
-        <w:ind w:left="0" w:hanging="0"/>
-      </w:pPr>
-    </w:lvl>
-    <w:lvl w:ilvl="2">
-      <w:start w:val="1"/>
-      <w:numFmt w:val="none"/>
-      <w:suff w:val="nothing"/>
-      <w:lvlText w:val=""/>
-      <w:lvlJc w:val="left"/>
-      <w:pPr>
-        <w:ind w:left="0" w:hanging="0"/>
-      </w:pPr>
-    </w:lvl>
-    <w:lvl w:ilvl="3">
-      <w:start w:val="1"/>
-      <w:numFmt w:val="none"/>
-      <w:suff w:val="nothing"/>
-      <w:lvlText w:val=""/>
-      <w:lvlJc w:val="left"/>
-      <w:pPr>
-        <w:ind w:left="0" w:hanging="0"/>
-      </w:pPr>
-    </w:lvl>
-    <w:lvl w:ilvl="4">
-      <w:start w:val="1"/>
-      <w:numFmt w:val="none"/>
-      <w:suff w:val="nothing"/>
-      <w:lvlText w:val=""/>
-      <w:lvlJc w:val="left"/>
-      <w:pPr>
-        <w:ind w:left="0" w:hanging="0"/>
-      </w:pPr>
-    </w:lvl>
-    <w:lvl w:ilvl="5">
-      <w:start w:val="1"/>
-      <w:numFmt w:val="none"/>
-      <w:suff w:val="nothing"/>
-      <w:lvlText w:val=""/>
-      <w:lvlJc w:val="left"/>
-      <w:pPr>
-        <w:ind w:left="0" w:hanging="0"/>
-      </w:pPr>
-    </w:lvl>
-    <w:lvl w:ilvl="6">
-      <w:start w:val="1"/>
-      <w:numFmt w:val="none"/>
-      <w:suff w:val="nothing"/>
-      <w:lvlText w:val=""/>
-      <w:lvlJc w:val="left"/>
-      <w:pPr>
-        <w:ind w:left="0" w:hanging="0"/>
-      </w:pPr>
-    </w:lvl>
-    <w:lvl w:ilvl="7">
-      <w:start w:val="1"/>
-      <w:numFmt w:val="none"/>
-      <w:suff w:val="nothing"/>
-      <w:lvlText w:val=""/>
-      <w:lvlJc w:val="left"/>
-      <w:pPr>
-        <w:ind w:left="0" w:hanging="0"/>
-      </w:pPr>
-    </w:lvl>
-    <w:lvl w:ilvl="8">
-      <w:start w:val="1"/>
-      <w:numFmt w:val="none"/>
-      <w:suff w:val="nothing"/>
-      <w:lvlText w:val=""/>
-      <w:lvlJc w:val="left"/>
-      <w:pPr>
-        <w:ind w:left="0" w:hanging="0"/>
-      </w:pPr>
     </w:lvl>
   </w:abstractNum>
   <w:num w:numId="1">
@@ -8316,15 +8088,12 @@
       <w:rPr>
         <w:rFonts w:ascii="Open Sans" w:hAnsi="Open Sans" w:eastAsia="DejaVu Sans" w:cs="Noto Sans Devanagari"/>
         <w:kern w:val="2"/>
-        <w:sz w:val="24"/>
         <w:szCs w:val="24"/>
         <w:lang w:val="en-US" w:eastAsia="zh-CN" w:bidi="hi-IN"/>
       </w:rPr>
     </w:rPrDefault>
     <w:pPrDefault>
-      <w:pPr>
-        <w:widowControl/>
-      </w:pPr>
+      <w:pPr/>
     </w:pPrDefault>
   </w:docDefaults>
   <w:style w:type="paragraph" w:styleId="Normal">
@@ -8332,14 +8101,13 @@
     <w:qFormat/>
     <w:pPr>
       <w:widowControl/>
-      <w:kinsoku w:val="true"/>
-      <w:overflowPunct w:val="true"/>
-      <w:autoSpaceDE w:val="true"/>
+      <w:overflowPunct w:val="false"/>
       <w:bidi w:val="0"/>
+      <w:jc w:val="left"/>
     </w:pPr>
     <w:rPr>
       <w:rFonts w:ascii="Open Sans" w:hAnsi="Open Sans" w:eastAsia="DejaVu Sans" w:cs="Noto Sans Devanagari"/>
-      <w:color w:val="auto"/>
+      <w:color w:val="00000A"/>
       <w:kern w:val="2"/>
       <w:sz w:val="24"/>
       <w:szCs w:val="24"/>
@@ -8363,11 +8131,10 @@
     <w:name w:val="ListLabel 1"/>
     <w:qFormat/>
     <w:rPr>
-      <w:rFonts w:cs="Calibri" w:cstheme="minorHAnsi"/>
+      <w:rFonts w:cs="" w:cstheme="minorHAnsi"/>
       <w:color w:val="00000A"/>
       <w:sz w:val="28"/>
       <w:szCs w:val="28"/>
-      <w:u w:val="none"/>
       <w:shd w:fill="FFFFFF" w:val="clear"/>
     </w:rPr>
   </w:style>
@@ -8375,7 +8142,7 @@
     <w:name w:val="ListLabel 2"/>
     <w:qFormat/>
     <w:rPr>
-      <w:rFonts w:eastAsia="Times New Roman" w:cs="Calibri" w:cstheme="minorHAnsi"/>
+      <w:rFonts w:eastAsia="Times New Roman" w:cs="" w:cstheme="minorHAnsi"/>
       <w:sz w:val="28"/>
       <w:szCs w:val="28"/>
     </w:rPr>
@@ -8384,6 +8151,179 @@
     <w:name w:val="Numbering Symbols"/>
     <w:qFormat/>
     <w:rPr>
+      <w:sz w:val="28"/>
+      <w:szCs w:val="28"/>
+    </w:rPr>
+  </w:style>
+  <w:style w:type="character" w:styleId="ListLabel3">
+    <w:name w:val="ListLabel 3"/>
+    <w:qFormat/>
+    <w:rPr>
+      <w:rFonts w:ascii="Open Sans" w:hAnsi="Open Sans"/>
+      <w:b w:val="false"/>
+      <w:sz w:val="28"/>
+      <w:szCs w:val="28"/>
+    </w:rPr>
+  </w:style>
+  <w:style w:type="character" w:styleId="ListLabel4">
+    <w:name w:val="ListLabel 4"/>
+    <w:qFormat/>
+    <w:rPr>
+      <w:sz w:val="28"/>
+      <w:szCs w:val="28"/>
+    </w:rPr>
+  </w:style>
+  <w:style w:type="character" w:styleId="ListLabel5">
+    <w:name w:val="ListLabel 5"/>
+    <w:qFormat/>
+    <w:rPr>
+      <w:sz w:val="28"/>
+      <w:szCs w:val="28"/>
+    </w:rPr>
+  </w:style>
+  <w:style w:type="character" w:styleId="ListLabel6">
+    <w:name w:val="ListLabel 6"/>
+    <w:qFormat/>
+    <w:rPr>
+      <w:sz w:val="28"/>
+      <w:szCs w:val="28"/>
+    </w:rPr>
+  </w:style>
+  <w:style w:type="character" w:styleId="ListLabel7">
+    <w:name w:val="ListLabel 7"/>
+    <w:qFormat/>
+    <w:rPr>
+      <w:sz w:val="28"/>
+      <w:szCs w:val="28"/>
+    </w:rPr>
+  </w:style>
+  <w:style w:type="character" w:styleId="ListLabel8">
+    <w:name w:val="ListLabel 8"/>
+    <w:qFormat/>
+    <w:rPr>
+      <w:sz w:val="28"/>
+      <w:szCs w:val="28"/>
+    </w:rPr>
+  </w:style>
+  <w:style w:type="character" w:styleId="ListLabel9">
+    <w:name w:val="ListLabel 9"/>
+    <w:qFormat/>
+    <w:rPr>
+      <w:sz w:val="28"/>
+      <w:szCs w:val="28"/>
+    </w:rPr>
+  </w:style>
+  <w:style w:type="character" w:styleId="ListLabel10">
+    <w:name w:val="ListLabel 10"/>
+    <w:qFormat/>
+    <w:rPr>
+      <w:sz w:val="28"/>
+      <w:szCs w:val="28"/>
+    </w:rPr>
+  </w:style>
+  <w:style w:type="character" w:styleId="ListLabel11">
+    <w:name w:val="ListLabel 11"/>
+    <w:qFormat/>
+    <w:rPr>
+      <w:sz w:val="28"/>
+      <w:szCs w:val="28"/>
+    </w:rPr>
+  </w:style>
+  <w:style w:type="character" w:styleId="ListLabel12">
+    <w:name w:val="ListLabel 12"/>
+    <w:qFormat/>
+    <w:rPr>
+      <w:rFonts w:ascii="Open Sans" w:hAnsi="Open Sans"/>
+      <w:b w:val="false"/>
+      <w:sz w:val="28"/>
+      <w:szCs w:val="28"/>
+    </w:rPr>
+  </w:style>
+  <w:style w:type="character" w:styleId="ListLabel13">
+    <w:name w:val="ListLabel 13"/>
+    <w:qFormat/>
+    <w:rPr>
+      <w:rFonts w:ascii="Open Sans" w:hAnsi="Open Sans"/>
+      <w:b w:val="false"/>
+      <w:sz w:val="28"/>
+      <w:szCs w:val="28"/>
+    </w:rPr>
+  </w:style>
+  <w:style w:type="character" w:styleId="ListLabel14">
+    <w:name w:val="ListLabel 14"/>
+    <w:qFormat/>
+    <w:rPr>
+      <w:rFonts w:ascii="Open Sans" w:hAnsi="Open Sans"/>
+      <w:b w:val="false"/>
+      <w:sz w:val="28"/>
+      <w:szCs w:val="28"/>
+    </w:rPr>
+  </w:style>
+  <w:style w:type="character" w:styleId="ListLabel15">
+    <w:name w:val="ListLabel 15"/>
+    <w:qFormat/>
+    <w:rPr>
+      <w:sz w:val="28"/>
+      <w:szCs w:val="28"/>
+    </w:rPr>
+  </w:style>
+  <w:style w:type="character" w:styleId="ListLabel16">
+    <w:name w:val="ListLabel 16"/>
+    <w:qFormat/>
+    <w:rPr>
+      <w:sz w:val="28"/>
+      <w:szCs w:val="28"/>
+    </w:rPr>
+  </w:style>
+  <w:style w:type="character" w:styleId="ListLabel17">
+    <w:name w:val="ListLabel 17"/>
+    <w:qFormat/>
+    <w:rPr>
+      <w:sz w:val="28"/>
+      <w:szCs w:val="28"/>
+    </w:rPr>
+  </w:style>
+  <w:style w:type="character" w:styleId="ListLabel18">
+    <w:name w:val="ListLabel 18"/>
+    <w:qFormat/>
+    <w:rPr>
+      <w:sz w:val="28"/>
+      <w:szCs w:val="28"/>
+    </w:rPr>
+  </w:style>
+  <w:style w:type="character" w:styleId="ListLabel19">
+    <w:name w:val="ListLabel 19"/>
+    <w:qFormat/>
+    <w:rPr>
+      <w:sz w:val="28"/>
+      <w:szCs w:val="28"/>
+    </w:rPr>
+  </w:style>
+  <w:style w:type="character" w:styleId="ListLabel20">
+    <w:name w:val="ListLabel 20"/>
+    <w:qFormat/>
+    <w:rPr>
+      <w:sz w:val="28"/>
+      <w:szCs w:val="28"/>
+    </w:rPr>
+  </w:style>
+  <w:style w:type="character" w:styleId="ListLabel21">
+    <w:name w:val="ListLabel 21"/>
+    <w:qFormat/>
+    <w:rPr>
+      <w:rFonts w:ascii="Open Sans" w:hAnsi="Open Sans" w:cs="" w:cstheme="minorHAnsi"/>
+      <w:color w:val="00000A"/>
+      <w:sz w:val="28"/>
+      <w:szCs w:val="28"/>
+      <w:highlight w:val="white"/>
+      <w:u w:val="none"/>
+    </w:rPr>
+  </w:style>
+  <w:style w:type="character" w:styleId="ListLabel22">
+    <w:name w:val="ListLabel 22"/>
+    <w:qFormat/>
+    <w:rPr>
+      <w:rFonts w:ascii="Open Sans" w:hAnsi="Open Sans" w:eastAsia="Times New Roman" w:cs="" w:cstheme="minorHAnsi"/>
       <w:sz w:val="28"/>
       <w:szCs w:val="28"/>
     </w:rPr>
